--- a/Docs/JDLib Documentation.docx
+++ b/Docs/JDLib Documentation.docx
@@ -1,19 +1,25 @@
 
 <file path=word/document.xml><?xml version="1.0" encoding="utf-8"?>
-<w:document xmlns:wpc="http://schemas.microsoft.com/office/word/2010/wordprocessingCanvas" xmlns:cx="http://schemas.microsoft.com/office/drawing/2014/chartex" xmlns:cx1="http://schemas.microsoft.com/office/drawing/2015/9/8/chartex" xmlns:cx2="http://schemas.microsoft.com/office/drawing/2015/10/21/chartex" xmlns:cx3="http://schemas.microsoft.com/office/drawing/2016/5/9/chartex" xmlns:cx4="http://schemas.microsoft.com/office/drawing/2016/5/10/chartex" xmlns:cx5="http://schemas.microsoft.com/office/drawing/2016/5/11/chartex" xmlns:cx6="http://schemas.microsoft.com/office/drawing/2016/5/12/chartex" xmlns:cx7="http://schemas.microsoft.com/office/drawing/2016/5/13/chartex" xmlns:cx8="http://schemas.microsoft.com/office/drawing/2016/5/14/chartex" xmlns:mc="http://schemas.openxmlformats.org/markup-compatibility/2006" xmlns:aink="http://schemas.microsoft.com/office/drawing/2016/ink" xmlns:am3d="http://schemas.microsoft.com/office/drawing/2017/model3d" xmlns:o="urn:schemas-microsoft-com:office:office" xmlns:oel="http://schemas.microsoft.com/office/2019/extlst" xmlns:r="http://schemas.openxmlformats.org/officeDocument/2006/relationships" xmlns:m="http://schemas.openxmlformats.org/officeDocument/2006/math" xmlns:v="urn:schemas-microsoft-com:vml" xmlns:wp14="http://schemas.microsoft.com/office/word/2010/wordprocessingDrawing" xmlns:wp="http://schemas.openxmlformats.org/drawingml/2006/wordprocessingDrawing" xmlns:w10="urn:schemas-microsoft-com:office:word" xmlns:w="http://schemas.openxmlformats.org/wordprocessingml/2006/main" xmlns:w14="http://schemas.microsoft.com/office/word/2010/wordml" xmlns:w15="http://schemas.microsoft.com/office/word/2012/wordml" xmlns:w16cex="http://schemas.microsoft.com/office/word/2018/wordml/cex" xmlns:w16cid="http://schemas.microsoft.com/office/word/2016/wordml/cid" xmlns:w16="http://schemas.microsoft.com/office/word/2018/wordml" xmlns:w16sdtdh="http://schemas.microsoft.com/office/word/2020/wordml/sdtdatahash" xmlns:w16se="http://schemas.microsoft.com/office/word/2015/wordml/symex" xmlns:wpg="http://schemas.microsoft.com/office/word/2010/wordprocessingGroup" xmlns:wpi="http://schemas.microsoft.com/office/word/2010/wordprocessingInk" xmlns:wne="http://schemas.microsoft.com/office/word/2006/wordml" xmlns:wps="http://schemas.microsoft.com/office/word/2010/wordprocessingShape" mc:Ignorable="w14 w15 w16se w16cid w16 w16cex w16sdtdh wp14">
+<w:document xmlns:wpc="http://schemas.microsoft.com/office/word/2010/wordprocessingCanvas" xmlns:cx="http://schemas.microsoft.com/office/drawing/2014/chartex" xmlns:cx1="http://schemas.microsoft.com/office/drawing/2015/9/8/chartex" xmlns:cx2="http://schemas.microsoft.com/office/drawing/2015/10/21/chartex" xmlns:cx3="http://schemas.microsoft.com/office/drawing/2016/5/9/chartex" xmlns:cx4="http://schemas.microsoft.com/office/drawing/2016/5/10/chartex" xmlns:cx5="http://schemas.microsoft.com/office/drawing/2016/5/11/chartex" xmlns:cx6="http://schemas.microsoft.com/office/drawing/2016/5/12/chartex" xmlns:cx7="http://schemas.microsoft.com/office/drawing/2016/5/13/chartex" xmlns:cx8="http://schemas.microsoft.com/office/drawing/2016/5/14/chartex" xmlns:mc="http://schemas.openxmlformats.org/markup-compatibility/2006" xmlns:aink="http://schemas.microsoft.com/office/drawing/2016/ink" xmlns:am3d="http://schemas.microsoft.com/office/drawing/2017/model3d" xmlns:o="urn:schemas-microsoft-com:office:office" xmlns:oel="http://schemas.microsoft.com/office/2019/extlst" xmlns:r="http://schemas.openxmlformats.org/officeDocument/2006/relationships" xmlns:m="http://schemas.openxmlformats.org/officeDocument/2006/math" xmlns:v="urn:schemas-microsoft-com:vml" xmlns:wp14="http://schemas.microsoft.com/office/word/2010/wordprocessingDrawing" xmlns:wp="http://schemas.openxmlformats.org/drawingml/2006/wordprocessingDrawing" xmlns:w10="urn:schemas-microsoft-com:office:word" xmlns:w="http://schemas.openxmlformats.org/wordprocessingml/2006/main" xmlns:w14="http://schemas.microsoft.com/office/word/2010/wordml" xmlns:w15="http://schemas.microsoft.com/office/word/2012/wordml" xmlns:w16cex="http://schemas.microsoft.com/office/word/2018/wordml/cex" xmlns:w16cid="http://schemas.microsoft.com/office/word/2016/wordml/cid" xmlns:w16="http://schemas.microsoft.com/office/word/2018/wordml" xmlns:w16du="http://schemas.microsoft.com/office/word/2023/wordml/word16du" xmlns:w16sdtdh="http://schemas.microsoft.com/office/word/2020/wordml/sdtdatahash" xmlns:w16sdtfl="http://schemas.microsoft.com/office/word/2024/wordml/sdtformatlock" xmlns:w16se="http://schemas.microsoft.com/office/word/2015/wordml/symex" xmlns:wpg="http://schemas.microsoft.com/office/word/2010/wordprocessingGroup" xmlns:wpi="http://schemas.microsoft.com/office/word/2010/wordprocessingInk" xmlns:wne="http://schemas.microsoft.com/office/word/2006/wordml" xmlns:wps="http://schemas.microsoft.com/office/word/2010/wordprocessingShape" mc:Ignorable="w14 w15 w16se w16cid w16 w16cex w16sdtdh w16sdtfl w16du wp14">
   <w:body>
     <w:p>
       <w:pPr>
         <w:pStyle w:val="Title"/>
       </w:pPr>
-      <w:r>
-        <w:t>JDLib Documentation</w:t>
+      <w:proofErr w:type="spellStart"/>
+      <w:r>
+        <w:t>JDLib</w:t>
+      </w:r>
+      <w:proofErr w:type="spellEnd"/>
+      <w:r>
+        <w:t xml:space="preserve"> Documentation</w:t>
       </w:r>
     </w:p>
     <w:sdt>
       <w:sdtPr>
         <w:rPr>
           <w:rFonts w:asciiTheme="minorHAnsi" w:eastAsiaTheme="minorHAnsi" w:hAnsiTheme="minorHAnsi" w:cstheme="minorBidi"/>
+          <w:b w:val="0"/>
           <w:color w:val="auto"/>
           <w:kern w:val="2"/>
           <w:sz w:val="22"/>
@@ -7080,8 +7086,37 @@
       <w:bookmarkEnd w:id="0"/>
     </w:p>
     <w:p>
-      <w:r>
-        <w:t>JDLib is a library of custom components and controls written by Jerry Dodge. It is contained within 2 packages – JDLibComponents.bpl (Runtime) and dclJDLibComponents.bpl (Designtime).</w:t>
+      <w:proofErr w:type="spellStart"/>
+      <w:r>
+        <w:t>JDLib</w:t>
+      </w:r>
+      <w:proofErr w:type="spellEnd"/>
+      <w:r>
+        <w:t xml:space="preserve"> is a library of custom components and controls written by Jerry Dodge. It is contained within 2 packages – </w:t>
+      </w:r>
+      <w:proofErr w:type="spellStart"/>
+      <w:r>
+        <w:t>JDLibComponents.bpl</w:t>
+      </w:r>
+      <w:proofErr w:type="spellEnd"/>
+      <w:r>
+        <w:t xml:space="preserve"> (Runtime) and </w:t>
+      </w:r>
+      <w:proofErr w:type="spellStart"/>
+      <w:r>
+        <w:t>dclJDLibComponents.bpl</w:t>
+      </w:r>
+      <w:proofErr w:type="spellEnd"/>
+      <w:r>
+        <w:t xml:space="preserve"> (</w:t>
+      </w:r>
+      <w:proofErr w:type="spellStart"/>
+      <w:r>
+        <w:t>Designtime</w:t>
+      </w:r>
+      <w:proofErr w:type="spellEnd"/>
+      <w:r>
+        <w:t>).</w:t>
       </w:r>
     </w:p>
     <w:p>
@@ -7091,14 +7126,21 @@
       <w:bookmarkStart w:id="1" w:name="_JDLibComponents.bpl"/>
       <w:bookmarkStart w:id="2" w:name="_Toc157446992"/>
       <w:bookmarkEnd w:id="1"/>
+      <w:proofErr w:type="spellStart"/>
       <w:r>
         <w:t>JDLibComponents.bpl</w:t>
       </w:r>
       <w:bookmarkEnd w:id="2"/>
-    </w:p>
-    <w:p>
-      <w:r>
-        <w:t>JDLib run-time package</w:t>
+      <w:proofErr w:type="spellEnd"/>
+    </w:p>
+    <w:p>
+      <w:proofErr w:type="spellStart"/>
+      <w:r>
+        <w:t>JDLib</w:t>
+      </w:r>
+      <w:proofErr w:type="spellEnd"/>
+      <w:r>
+        <w:t xml:space="preserve"> run-time package</w:t>
       </w:r>
     </w:p>
     <w:p>
@@ -7120,12 +7162,14 @@
         </w:numPr>
       </w:pPr>
       <w:hyperlink w:anchor="_JD.Common.pas" w:history="1">
+        <w:proofErr w:type="spellStart"/>
         <w:r>
           <w:rPr>
             <w:rStyle w:val="Hyperlink"/>
           </w:rPr>
           <w:t>JD.Common.pas</w:t>
         </w:r>
+        <w:proofErr w:type="spellEnd"/>
       </w:hyperlink>
     </w:p>
     <w:p>
@@ -7137,12 +7181,14 @@
         </w:numPr>
       </w:pPr>
       <w:hyperlink w:anchor="_JD.Graphics.pas" w:history="1">
+        <w:proofErr w:type="spellStart"/>
         <w:r>
           <w:rPr>
             <w:rStyle w:val="Hyperlink"/>
           </w:rPr>
           <w:t>JD.Graphics.pas</w:t>
         </w:r>
+        <w:proofErr w:type="spellEnd"/>
       </w:hyperlink>
     </w:p>
     <w:p>
@@ -7154,12 +7200,14 @@
         </w:numPr>
       </w:pPr>
       <w:hyperlink w:anchor="_JD.Ctrls.pas" w:history="1">
+        <w:proofErr w:type="spellStart"/>
         <w:r>
           <w:rPr>
             <w:rStyle w:val="Hyperlink"/>
           </w:rPr>
           <w:t>JD.Ctrls.pas</w:t>
         </w:r>
+        <w:proofErr w:type="spellEnd"/>
       </w:hyperlink>
     </w:p>
     <w:p>
@@ -7171,12 +7219,14 @@
         </w:numPr>
       </w:pPr>
       <w:hyperlink w:anchor="_JD.Ctrls.BtnList.pas" w:history="1">
+        <w:proofErr w:type="spellStart"/>
         <w:r>
           <w:rPr>
             <w:rStyle w:val="Hyperlink"/>
           </w:rPr>
           <w:t>JD.Ctrls.BtnList.pas</w:t>
         </w:r>
+        <w:proofErr w:type="spellEnd"/>
       </w:hyperlink>
     </w:p>
     <w:p>
@@ -7188,12 +7238,14 @@
         </w:numPr>
       </w:pPr>
       <w:hyperlink w:anchor="_JD.Ctrls.ControlList.pas" w:history="1">
+        <w:proofErr w:type="spellStart"/>
         <w:r>
           <w:rPr>
             <w:rStyle w:val="Hyperlink"/>
           </w:rPr>
           <w:t>JD.Ctrls.ControlList.pas</w:t>
         </w:r>
+        <w:proofErr w:type="spellEnd"/>
       </w:hyperlink>
     </w:p>
     <w:p>
@@ -7205,12 +7257,14 @@
         </w:numPr>
       </w:pPr>
       <w:hyperlink w:anchor="_JD.Ctrls.FontButton.pas" w:history="1">
+        <w:proofErr w:type="spellStart"/>
         <w:r>
           <w:rPr>
             <w:rStyle w:val="Hyperlink"/>
           </w:rPr>
           <w:t>JD.Ctrls.FontButton.pas</w:t>
         </w:r>
+        <w:proofErr w:type="spellEnd"/>
       </w:hyperlink>
     </w:p>
     <w:p>
@@ -7222,12 +7276,14 @@
         </w:numPr>
       </w:pPr>
       <w:hyperlink w:anchor="_JD.Ctlrs.Gauges.pas" w:history="1">
+        <w:proofErr w:type="spellStart"/>
         <w:r>
           <w:rPr>
             <w:rStyle w:val="Hyperlink"/>
           </w:rPr>
           <w:t>JD.Ctrls.Gauges.pas</w:t>
         </w:r>
+        <w:proofErr w:type="spellEnd"/>
       </w:hyperlink>
     </w:p>
     <w:p>
@@ -7239,12 +7295,14 @@
         </w:numPr>
       </w:pPr>
       <w:hyperlink w:anchor="_JD.Ctrls.Gauges.Objects.pas" w:history="1">
+        <w:proofErr w:type="spellStart"/>
         <w:r>
           <w:rPr>
             <w:rStyle w:val="Hyperlink"/>
           </w:rPr>
           <w:t>JD.Ctrls.Gauges.Objects.pas</w:t>
         </w:r>
+        <w:proofErr w:type="spellEnd"/>
       </w:hyperlink>
     </w:p>
     <w:p>
@@ -7256,12 +7314,14 @@
         </w:numPr>
       </w:pPr>
       <w:hyperlink w:anchor="_JD.Ctrls.ImageGrid.pas" w:history="1">
+        <w:proofErr w:type="spellStart"/>
         <w:r>
           <w:rPr>
             <w:rStyle w:val="Hyperlink"/>
           </w:rPr>
           <w:t>JD.Ctrls.ImageGrid.pas</w:t>
         </w:r>
+        <w:proofErr w:type="spellEnd"/>
       </w:hyperlink>
     </w:p>
     <w:p>
@@ -7273,12 +7333,14 @@
         </w:numPr>
       </w:pPr>
       <w:hyperlink w:anchor="_JD.Ctrls.PageMenu.pas" w:history="1">
+        <w:proofErr w:type="spellStart"/>
         <w:r>
           <w:rPr>
             <w:rStyle w:val="Hyperlink"/>
           </w:rPr>
           <w:t>JD.Ctrls.PageMenu.pas</w:t>
         </w:r>
+        <w:proofErr w:type="spellEnd"/>
       </w:hyperlink>
     </w:p>
     <w:p>
@@ -7289,13 +7351,29 @@
           <w:numId w:val="31"/>
         </w:numPr>
       </w:pPr>
+      <w:proofErr w:type="spellStart"/>
+      <w:r>
+        <w:t>JD.Ctrls.PlotChart.pas</w:t>
+      </w:r>
+      <w:proofErr w:type="spellEnd"/>
+    </w:p>
+    <w:p>
+      <w:pPr>
+        <w:pStyle w:val="ListParagraph"/>
+        <w:numPr>
+          <w:ilvl w:val="0"/>
+          <w:numId w:val="31"/>
+        </w:numPr>
+      </w:pPr>
       <w:hyperlink w:anchor="_JD.Ctrls.SideMenu.pas" w:history="1">
+        <w:proofErr w:type="spellStart"/>
         <w:r>
           <w:rPr>
             <w:rStyle w:val="Hyperlink"/>
           </w:rPr>
           <w:t>JD.Ctrls.SideMenu.pas</w:t>
         </w:r>
+        <w:proofErr w:type="spellEnd"/>
       </w:hyperlink>
     </w:p>
     <w:p>
@@ -7307,12 +7385,14 @@
         </w:numPr>
       </w:pPr>
       <w:hyperlink w:anchor="_JD.FontGlyphs.pas" w:history="1">
+        <w:proofErr w:type="spellStart"/>
         <w:r>
           <w:rPr>
             <w:rStyle w:val="Hyperlink"/>
           </w:rPr>
           <w:t>JD.FontGlyphs.pas</w:t>
         </w:r>
+        <w:proofErr w:type="spellEnd"/>
       </w:hyperlink>
     </w:p>
     <w:p>
@@ -7324,12 +7404,14 @@
         </w:numPr>
       </w:pPr>
       <w:hyperlink w:anchor="_JD.SmoothMove.pas" w:history="1">
+        <w:proofErr w:type="spellStart"/>
         <w:r>
           <w:rPr>
             <w:rStyle w:val="Hyperlink"/>
           </w:rPr>
           <w:t>JD.SmoothMove.pas</w:t>
         </w:r>
+        <w:proofErr w:type="spellEnd"/>
       </w:hyperlink>
     </w:p>
     <w:p>
@@ -7341,12 +7423,14 @@
         </w:numPr>
       </w:pPr>
       <w:hyperlink w:anchor="_JD.AppBar.pas" w:history="1">
+        <w:proofErr w:type="spellStart"/>
         <w:r>
           <w:rPr>
             <w:rStyle w:val="Hyperlink"/>
           </w:rPr>
           <w:t>JD.AppBar.pas</w:t>
         </w:r>
+        <w:proofErr w:type="spellEnd"/>
       </w:hyperlink>
     </w:p>
     <w:p>
@@ -7358,12 +7442,14 @@
         </w:numPr>
       </w:pPr>
       <w:hyperlink w:anchor="_JD.Sockets.pas" w:history="1">
+        <w:proofErr w:type="spellStart"/>
         <w:r>
           <w:rPr>
             <w:rStyle w:val="Hyperlink"/>
           </w:rPr>
           <w:t>JD.Sockets.pas</w:t>
         </w:r>
+        <w:proofErr w:type="spellEnd"/>
       </w:hyperlink>
     </w:p>
     <w:p>
@@ -7375,12 +7461,14 @@
         </w:numPr>
       </w:pPr>
       <w:hyperlink w:anchor="_JD.SuperObject.pas" w:history="1">
+        <w:proofErr w:type="spellStart"/>
         <w:r>
           <w:rPr>
             <w:rStyle w:val="Hyperlink"/>
           </w:rPr>
           <w:t>JD.SuperObject.pas</w:t>
         </w:r>
+        <w:proofErr w:type="spellEnd"/>
       </w:hyperlink>
     </w:p>
     <w:p>
@@ -7392,12 +7480,14 @@
         </w:numPr>
       </w:pPr>
       <w:hyperlink w:anchor="_JD.SysMon.pas" w:history="1">
+        <w:proofErr w:type="spellStart"/>
         <w:r>
           <w:rPr>
             <w:rStyle w:val="Hyperlink"/>
           </w:rPr>
           <w:t>JD.SysMon.pas</w:t>
         </w:r>
+        <w:proofErr w:type="spellEnd"/>
       </w:hyperlink>
     </w:p>
     <w:p>
@@ -7409,12 +7499,14 @@
         </w:numPr>
       </w:pPr>
       <w:hyperlink w:anchor="_JD.Vector.pas" w:history="1">
+        <w:proofErr w:type="spellStart"/>
         <w:r>
           <w:rPr>
             <w:rStyle w:val="Hyperlink"/>
           </w:rPr>
           <w:t>JD.Vector.pas</w:t>
         </w:r>
+        <w:proofErr w:type="spellEnd"/>
       </w:hyperlink>
     </w:p>
     <w:p>
@@ -7426,12 +7518,14 @@
         </w:numPr>
       </w:pPr>
       <w:hyperlink w:anchor="_JD.VolumeControls.pas" w:history="1">
+        <w:proofErr w:type="spellStart"/>
         <w:r>
           <w:rPr>
             <w:rStyle w:val="Hyperlink"/>
           </w:rPr>
           <w:t>JD.VolumeControls.pas</w:t>
         </w:r>
+        <w:proofErr w:type="spellEnd"/>
       </w:hyperlink>
     </w:p>
     <w:p>
@@ -7452,9 +7546,11 @@
           <w:numId w:val="30"/>
         </w:numPr>
       </w:pPr>
+      <w:proofErr w:type="spellStart"/>
       <w:r>
         <w:t>IndyCore</w:t>
       </w:r>
+      <w:proofErr w:type="spellEnd"/>
     </w:p>
     <w:p>
       <w:pPr>
@@ -7464,9 +7560,11 @@
           <w:numId w:val="30"/>
         </w:numPr>
       </w:pPr>
+      <w:proofErr w:type="spellStart"/>
       <w:r>
         <w:t>IndyProtocols</w:t>
       </w:r>
+      <w:proofErr w:type="spellEnd"/>
     </w:p>
     <w:p>
       <w:pPr>
@@ -7476,9 +7574,11 @@
           <w:numId w:val="30"/>
         </w:numPr>
       </w:pPr>
+      <w:proofErr w:type="spellStart"/>
       <w:r>
         <w:t>IndySystem</w:t>
       </w:r>
+      <w:proofErr w:type="spellEnd"/>
     </w:p>
     <w:p>
       <w:pPr>
@@ -7488,9 +7588,11 @@
           <w:numId w:val="30"/>
         </w:numPr>
       </w:pPr>
+      <w:proofErr w:type="spellStart"/>
       <w:r>
         <w:t>rtl</w:t>
       </w:r>
+      <w:proofErr w:type="spellEnd"/>
     </w:p>
     <w:p>
       <w:pPr>
@@ -7500,9 +7602,11 @@
           <w:numId w:val="30"/>
         </w:numPr>
       </w:pPr>
+      <w:proofErr w:type="spellStart"/>
       <w:r>
         <w:t>vclimg</w:t>
       </w:r>
+      <w:proofErr w:type="spellEnd"/>
     </w:p>
     <w:p>
       <w:pPr>
@@ -7512,23 +7616,32 @@
           <w:numId w:val="30"/>
         </w:numPr>
       </w:pPr>
+      <w:proofErr w:type="spellStart"/>
       <w:r>
         <w:t>VclSmp</w:t>
       </w:r>
+      <w:proofErr w:type="spellEnd"/>
     </w:p>
     <w:p>
       <w:pPr>
         <w:pStyle w:val="Heading2"/>
       </w:pPr>
       <w:bookmarkStart w:id="5" w:name="_Toc157446995"/>
+      <w:proofErr w:type="spellStart"/>
       <w:r>
         <w:t>dclJDLibComponents.pbl</w:t>
       </w:r>
       <w:bookmarkEnd w:id="5"/>
-    </w:p>
-    <w:p>
-      <w:r>
-        <w:t>JDLib design-time package</w:t>
+      <w:proofErr w:type="spellEnd"/>
+    </w:p>
+    <w:p>
+      <w:proofErr w:type="spellStart"/>
+      <w:r>
+        <w:t>JDLib</w:t>
+      </w:r>
+      <w:proofErr w:type="spellEnd"/>
+      <w:r>
+        <w:t xml:space="preserve"> design-time package</w:t>
       </w:r>
     </w:p>
     <w:p>
@@ -7549,9 +7662,11 @@
           <w:numId w:val="32"/>
         </w:numPr>
       </w:pPr>
+      <w:proofErr w:type="spellStart"/>
       <w:r>
         <w:t>JD.ColorPropEdit.pas</w:t>
       </w:r>
+      <w:proofErr w:type="spellEnd"/>
     </w:p>
     <w:p>
       <w:pPr>
@@ -7561,9 +7676,11 @@
           <w:numId w:val="32"/>
         </w:numPr>
       </w:pPr>
+      <w:proofErr w:type="spellStart"/>
       <w:r>
         <w:t>JD.Ctrls.CharPicker.pas</w:t>
       </w:r>
+      <w:proofErr w:type="spellEnd"/>
     </w:p>
     <w:p>
       <w:pPr>
@@ -7573,9 +7690,11 @@
           <w:numId w:val="32"/>
         </w:numPr>
       </w:pPr>
+      <w:proofErr w:type="spellStart"/>
       <w:r>
         <w:t>JD.Ctrls.FontButtonEdit.pas</w:t>
       </w:r>
+      <w:proofErr w:type="spellEnd"/>
     </w:p>
     <w:p>
       <w:pPr>
@@ -7585,9 +7704,11 @@
           <w:numId w:val="32"/>
         </w:numPr>
       </w:pPr>
+      <w:proofErr w:type="spellStart"/>
       <w:r>
         <w:t>JD.Ctrls.FontButtonEditCtrl.pas</w:t>
       </w:r>
+      <w:proofErr w:type="spellEnd"/>
     </w:p>
     <w:p>
       <w:pPr>
@@ -7597,9 +7718,11 @@
           <w:numId w:val="32"/>
         </w:numPr>
       </w:pPr>
+      <w:proofErr w:type="spellStart"/>
       <w:r>
         <w:t>JD.Ctrls.JDGaugeEditors.pas</w:t>
       </w:r>
+      <w:proofErr w:type="spellEnd"/>
     </w:p>
     <w:p>
       <w:pPr>
@@ -7609,9 +7732,11 @@
           <w:numId w:val="32"/>
         </w:numPr>
       </w:pPr>
+      <w:proofErr w:type="spellStart"/>
       <w:r>
         <w:t>JD.Ctrls.PageMenuEditor.pas</w:t>
       </w:r>
+      <w:proofErr w:type="spellEnd"/>
     </w:p>
     <w:p>
       <w:pPr>
@@ -7621,9 +7746,11 @@
           <w:numId w:val="32"/>
         </w:numPr>
       </w:pPr>
+      <w:proofErr w:type="spellStart"/>
       <w:r>
         <w:t>JD.Ctrls.WinControlHelper.pas</w:t>
       </w:r>
+      <w:proofErr w:type="spellEnd"/>
     </w:p>
     <w:p>
       <w:pPr>
@@ -7633,9 +7760,11 @@
           <w:numId w:val="32"/>
         </w:numPr>
       </w:pPr>
+      <w:proofErr w:type="spellStart"/>
       <w:r>
         <w:t>JDLib.InstallComps.pas</w:t>
       </w:r>
+      <w:proofErr w:type="spellEnd"/>
     </w:p>
     <w:p>
       <w:pPr>
@@ -7656,9 +7785,11 @@
           <w:numId w:val="29"/>
         </w:numPr>
       </w:pPr>
+      <w:proofErr w:type="spellStart"/>
       <w:r>
         <w:t>DesignIDE</w:t>
       </w:r>
+      <w:proofErr w:type="spellEnd"/>
     </w:p>
     <w:p>
       <w:pPr>
@@ -7669,12 +7800,14 @@
         </w:numPr>
       </w:pPr>
       <w:hyperlink w:anchor="_JDLibComponents.bpl" w:history="1">
+        <w:proofErr w:type="spellStart"/>
         <w:r>
           <w:rPr>
             <w:rStyle w:val="Hyperlink"/>
           </w:rPr>
           <w:t>JDLibComponents</w:t>
         </w:r>
+        <w:proofErr w:type="spellEnd"/>
       </w:hyperlink>
     </w:p>
     <w:p>
@@ -7685,12 +7818,14 @@
           <w:numId w:val="29"/>
         </w:numPr>
       </w:pPr>
+      <w:proofErr w:type="spellStart"/>
       <w:r>
         <w:t>r</w:t>
       </w:r>
       <w:r>
         <w:t>tl</w:t>
       </w:r>
+      <w:proofErr w:type="spellEnd"/>
     </w:p>
     <w:p>
       <w:pPr>
@@ -7735,7 +7870,15 @@
         </w:numPr>
       </w:pPr>
       <w:r>
-        <w:t>Define JDLib version.</w:t>
+        <w:t xml:space="preserve">Define </w:t>
+      </w:r>
+      <w:proofErr w:type="spellStart"/>
+      <w:r>
+        <w:t>JDLib</w:t>
+      </w:r>
+      <w:proofErr w:type="spellEnd"/>
+      <w:r>
+        <w:t xml:space="preserve"> version.</w:t>
       </w:r>
     </w:p>
     <w:p>
@@ -7798,12 +7941,14 @@
         <w:t xml:space="preserve">Most likely related to </w:t>
       </w:r>
       <w:hyperlink w:anchor="_class_TJDGauge" w:history="1">
+        <w:proofErr w:type="spellStart"/>
         <w:r>
           <w:rPr>
             <w:rStyle w:val="Hyperlink"/>
           </w:rPr>
           <w:t>TJDGauge</w:t>
         </w:r>
+        <w:proofErr w:type="spellEnd"/>
       </w:hyperlink>
       <w:r>
         <w:t xml:space="preserve"> control and its peak decay thread.</w:t>
@@ -7821,35 +7966,51 @@
         <w:t xml:space="preserve">Make use of </w:t>
       </w:r>
       <w:hyperlink w:anchor="_type_TJDRect" w:history="1">
+        <w:proofErr w:type="spellStart"/>
         <w:r>
           <w:rPr>
             <w:rStyle w:val="Hyperlink"/>
           </w:rPr>
           <w:t>TJDRect</w:t>
         </w:r>
+        <w:proofErr w:type="spellEnd"/>
       </w:hyperlink>
       <w:r>
         <w:t xml:space="preserve"> and </w:t>
       </w:r>
       <w:hyperlink w:anchor="_type_TJDPoint" w:history="1">
+        <w:proofErr w:type="spellStart"/>
         <w:r>
           <w:rPr>
             <w:rStyle w:val="Hyperlink"/>
           </w:rPr>
           <w:t>TJDPoint</w:t>
         </w:r>
+        <w:proofErr w:type="spellEnd"/>
       </w:hyperlink>
       <w:r>
         <w:t xml:space="preserve"> (</w:t>
       </w:r>
-      <w:hyperlink w:anchor="_JD.Common.pas" w:history="1">
-        <w:r>
-          <w:rPr>
-            <w:rStyle w:val="Hyperlink"/>
-          </w:rPr>
-          <w:t>JD.Common.pas</w:t>
-        </w:r>
-      </w:hyperlink>
+      <w:proofErr w:type="spellStart"/>
+      <w:r>
+        <w:fldChar w:fldCharType="begin"/>
+      </w:r>
+      <w:r>
+        <w:instrText>HYPERLINK \l "_JD.Common.pas"</w:instrText>
+      </w:r>
+      <w:r>
+        <w:fldChar w:fldCharType="separate"/>
+      </w:r>
+      <w:r>
+        <w:rPr>
+          <w:rStyle w:val="Hyperlink"/>
+        </w:rPr>
+        <w:t>JD.Common.pas</w:t>
+      </w:r>
+      <w:proofErr w:type="spellEnd"/>
+      <w:r>
+        <w:fldChar w:fldCharType="end"/>
+      </w:r>
       <w:r>
         <w:t>) across the entire library.</w:t>
       </w:r>
@@ -7866,24 +8027,38 @@
         <w:t xml:space="preserve">Make use of </w:t>
       </w:r>
       <w:hyperlink w:anchor="_function_DrawTextJD" w:history="1">
+        <w:proofErr w:type="spellStart"/>
         <w:r>
           <w:rPr>
             <w:rStyle w:val="Hyperlink"/>
           </w:rPr>
           <w:t>DrawTextJD</w:t>
         </w:r>
+        <w:proofErr w:type="spellEnd"/>
       </w:hyperlink>
       <w:r>
         <w:t xml:space="preserve"> (</w:t>
       </w:r>
-      <w:hyperlink w:anchor="_JD.Graphics.pas" w:history="1">
-        <w:r>
-          <w:rPr>
-            <w:rStyle w:val="Hyperlink"/>
-          </w:rPr>
-          <w:t>JD.Graphics.pas</w:t>
-        </w:r>
-      </w:hyperlink>
+      <w:proofErr w:type="spellStart"/>
+      <w:r>
+        <w:fldChar w:fldCharType="begin"/>
+      </w:r>
+      <w:r>
+        <w:instrText>HYPERLINK \l "_JD.Graphics.pas"</w:instrText>
+      </w:r>
+      <w:r>
+        <w:fldChar w:fldCharType="separate"/>
+      </w:r>
+      <w:r>
+        <w:rPr>
+          <w:rStyle w:val="Hyperlink"/>
+        </w:rPr>
+        <w:t>JD.Graphics.pas</w:t>
+      </w:r>
+      <w:proofErr w:type="spellEnd"/>
+      <w:r>
+        <w:fldChar w:fldCharType="end"/>
+      </w:r>
       <w:r>
         <w:t>) across the entire library.</w:t>
       </w:r>
@@ -7913,11 +8088,13 @@
       <w:bookmarkStart w:id="9" w:name="_JD.Common.pas"/>
       <w:bookmarkStart w:id="10" w:name="_Toc157446999"/>
       <w:bookmarkEnd w:id="9"/>
+      <w:proofErr w:type="spellStart"/>
       <w:r>
         <w:lastRenderedPageBreak/>
         <w:t>JD.Common.pas</w:t>
       </w:r>
       <w:bookmarkEnd w:id="10"/>
+      <w:proofErr w:type="spellEnd"/>
     </w:p>
     <w:p>
       <w:pPr>
@@ -7984,10 +8161,12 @@
       <w:r>
         <w:t xml:space="preserve"> </w:t>
       </w:r>
+      <w:proofErr w:type="spellStart"/>
       <w:r>
         <w:t>EJDException</w:t>
       </w:r>
       <w:bookmarkEnd w:id="13"/>
+      <w:proofErr w:type="spellEnd"/>
       <w:r>
         <w:t xml:space="preserve"> </w:t>
       </w:r>
@@ -7996,13 +8175,26 @@
       <w:pPr>
         <w:pStyle w:val="Code"/>
       </w:pPr>
-      <w:r>
-        <w:t>EJDException = Exception;</w:t>
-      </w:r>
-    </w:p>
-    <w:p>
-      <w:r>
-        <w:t>Base exception type for us across JDLib.</w:t>
+      <w:proofErr w:type="spellStart"/>
+      <w:r>
+        <w:t>EJDException</w:t>
+      </w:r>
+      <w:proofErr w:type="spellEnd"/>
+      <w:r>
+        <w:t xml:space="preserve"> = Exception;</w:t>
+      </w:r>
+    </w:p>
+    <w:p>
+      <w:r>
+        <w:t xml:space="preserve">Base exception type for us across </w:t>
+      </w:r>
+      <w:proofErr w:type="spellStart"/>
+      <w:r>
+        <w:t>JDLib</w:t>
+      </w:r>
+      <w:proofErr w:type="spellEnd"/>
+      <w:r>
+        <w:t>.</w:t>
       </w:r>
     </w:p>
     <w:p/>
@@ -8017,10 +8209,12 @@
       <w:r>
         <w:t xml:space="preserve">lass </w:t>
       </w:r>
+      <w:proofErr w:type="spellStart"/>
       <w:r>
         <w:t>EJDOutOfRange</w:t>
       </w:r>
       <w:bookmarkEnd w:id="14"/>
+      <w:proofErr w:type="spellEnd"/>
       <w:r>
         <w:t xml:space="preserve"> </w:t>
       </w:r>
@@ -8029,8 +8223,21 @@
       <w:pPr>
         <w:pStyle w:val="Code"/>
       </w:pPr>
-      <w:r>
-        <w:t>EJDOutOfRange = EJDException;</w:t>
+      <w:proofErr w:type="spellStart"/>
+      <w:r>
+        <w:t>EJDOutOfRange</w:t>
+      </w:r>
+      <w:proofErr w:type="spellEnd"/>
+      <w:r>
+        <w:t xml:space="preserve"> = </w:t>
+      </w:r>
+      <w:proofErr w:type="spellStart"/>
+      <w:r>
+        <w:t>EJDException</w:t>
+      </w:r>
+      <w:proofErr w:type="spellEnd"/>
+      <w:r>
+        <w:t>;</w:t>
       </w:r>
     </w:p>
     <w:p>
@@ -8050,10 +8257,12 @@
       <w:r>
         <w:t xml:space="preserve">ype </w:t>
       </w:r>
+      <w:proofErr w:type="spellStart"/>
       <w:r>
         <w:t>PJDPoint</w:t>
       </w:r>
       <w:bookmarkEnd w:id="15"/>
+      <w:proofErr w:type="spellEnd"/>
       <w:r>
         <w:t xml:space="preserve"> </w:t>
       </w:r>
@@ -8062,32 +8271,51 @@
       <w:pPr>
         <w:pStyle w:val="Code"/>
       </w:pPr>
-      <w:r>
-        <w:t>PJDPoint = ^</w:t>
+      <w:proofErr w:type="spellStart"/>
+      <w:r>
+        <w:t>PJDPoint</w:t>
+      </w:r>
+      <w:proofErr w:type="spellEnd"/>
+      <w:r>
+        <w:t xml:space="preserve"> = ^</w:t>
+      </w:r>
+      <w:proofErr w:type="spellStart"/>
+      <w:r>
+        <w:fldChar w:fldCharType="begin"/>
+      </w:r>
+      <w:r>
+        <w:instrText>HYPERLINK \l "_type_TJDPoint"</w:instrText>
+      </w:r>
+      <w:r>
+        <w:fldChar w:fldCharType="separate"/>
+      </w:r>
+      <w:r>
+        <w:rPr>
+          <w:rStyle w:val="Hyperlink"/>
+        </w:rPr>
+        <w:t>TJDPoint</w:t>
+      </w:r>
+      <w:proofErr w:type="spellEnd"/>
+      <w:r>
+        <w:fldChar w:fldCharType="end"/>
+      </w:r>
+      <w:r>
+        <w:t>;</w:t>
+      </w:r>
+    </w:p>
+    <w:p>
+      <w:r>
+        <w:t xml:space="preserve">Pointer to type </w:t>
       </w:r>
       <w:hyperlink w:anchor="_type_TJDPoint" w:history="1">
+        <w:proofErr w:type="spellStart"/>
         <w:r>
           <w:rPr>
             <w:rStyle w:val="Hyperlink"/>
           </w:rPr>
           <w:t>TJDPoint</w:t>
         </w:r>
-      </w:hyperlink>
-      <w:r>
-        <w:t>;</w:t>
-      </w:r>
-    </w:p>
-    <w:p>
-      <w:r>
-        <w:t xml:space="preserve">Pointer to type </w:t>
-      </w:r>
-      <w:hyperlink w:anchor="_type_TJDPoint" w:history="1">
-        <w:r>
-          <w:rPr>
-            <w:rStyle w:val="Hyperlink"/>
-          </w:rPr>
-          <w:t>TJDPoint</w:t>
-        </w:r>
+        <w:proofErr w:type="spellEnd"/>
       </w:hyperlink>
     </w:p>
     <w:p/>
@@ -8101,10 +8329,12 @@
       <w:r>
         <w:t xml:space="preserve">type </w:t>
       </w:r>
+      <w:proofErr w:type="spellStart"/>
       <w:r>
         <w:t>TJDPoint</w:t>
       </w:r>
       <w:bookmarkEnd w:id="17"/>
+      <w:proofErr w:type="spellEnd"/>
       <w:r>
         <w:t xml:space="preserve"> </w:t>
       </w:r>
@@ -8113,8 +8343,13 @@
       <w:pPr>
         <w:pStyle w:val="Code"/>
       </w:pPr>
-      <w:r>
-        <w:t>TJDPoint = record</w:t>
+      <w:proofErr w:type="spellStart"/>
+      <w:r>
+        <w:t>TJDPoint</w:t>
+      </w:r>
+      <w:proofErr w:type="spellEnd"/>
+      <w:r>
+        <w:t xml:space="preserve"> = record</w:t>
       </w:r>
     </w:p>
     <w:p>
@@ -8131,7 +8366,23 @@
         </w:numPr>
       </w:pPr>
       <w:r>
-        <w:t>class operator Implicit(Value: TJDPoint): TPoint;</w:t>
+        <w:t xml:space="preserve">class operator Implicit(Value: </w:t>
+      </w:r>
+      <w:proofErr w:type="spellStart"/>
+      <w:r>
+        <w:t>TJDPoint</w:t>
+      </w:r>
+      <w:proofErr w:type="spellEnd"/>
+      <w:r>
+        <w:t xml:space="preserve">): </w:t>
+      </w:r>
+      <w:proofErr w:type="spellStart"/>
+      <w:r>
+        <w:t>TPoint</w:t>
+      </w:r>
+      <w:proofErr w:type="spellEnd"/>
+      <w:r>
+        <w:t>;</w:t>
       </w:r>
     </w:p>
     <w:p>
@@ -8143,7 +8394,23 @@
         </w:numPr>
       </w:pPr>
       <w:r>
-        <w:t>class operator Implicit(Value: TPoint): TJDPoint;</w:t>
+        <w:t xml:space="preserve">class operator Implicit(Value: </w:t>
+      </w:r>
+      <w:proofErr w:type="spellStart"/>
+      <w:r>
+        <w:t>TPoint</w:t>
+      </w:r>
+      <w:proofErr w:type="spellEnd"/>
+      <w:r>
+        <w:t xml:space="preserve">): </w:t>
+      </w:r>
+      <w:proofErr w:type="spellStart"/>
+      <w:r>
+        <w:t>TJDPoint</w:t>
+      </w:r>
+      <w:proofErr w:type="spellEnd"/>
+      <w:r>
+        <w:t>;</w:t>
       </w:r>
     </w:p>
     <w:p>
@@ -8155,7 +8422,23 @@
         </w:numPr>
       </w:pPr>
       <w:r>
-        <w:t>class operator Implicit(Value: TJDPoint): TGPPointF;</w:t>
+        <w:t xml:space="preserve">class operator Implicit(Value: </w:t>
+      </w:r>
+      <w:proofErr w:type="spellStart"/>
+      <w:r>
+        <w:t>TJDPoint</w:t>
+      </w:r>
+      <w:proofErr w:type="spellEnd"/>
+      <w:r>
+        <w:t xml:space="preserve">): </w:t>
+      </w:r>
+      <w:proofErr w:type="spellStart"/>
+      <w:r>
+        <w:t>TGPPointF</w:t>
+      </w:r>
+      <w:proofErr w:type="spellEnd"/>
+      <w:r>
+        <w:t>;</w:t>
       </w:r>
     </w:p>
     <w:p>
@@ -8167,7 +8450,23 @@
         </w:numPr>
       </w:pPr>
       <w:r>
-        <w:t>class operator Implicit(Value: TGPPointF): TJDPoint;</w:t>
+        <w:t xml:space="preserve">class operator Implicit(Value: </w:t>
+      </w:r>
+      <w:proofErr w:type="spellStart"/>
+      <w:r>
+        <w:t>TGPPointF</w:t>
+      </w:r>
+      <w:proofErr w:type="spellEnd"/>
+      <w:r>
+        <w:t xml:space="preserve">): </w:t>
+      </w:r>
+      <w:proofErr w:type="spellStart"/>
+      <w:r>
+        <w:t>TJDPoint</w:t>
+      </w:r>
+      <w:proofErr w:type="spellEnd"/>
+      <w:r>
+        <w:t>;</w:t>
       </w:r>
     </w:p>
     <w:p>
@@ -8179,7 +8478,15 @@
         </w:numPr>
       </w:pPr>
       <w:r>
-        <w:t>property X: Single read FX write SetX;</w:t>
+        <w:t xml:space="preserve">property X: Single read FX write </w:t>
+      </w:r>
+      <w:proofErr w:type="spellStart"/>
+      <w:r>
+        <w:t>SetX</w:t>
+      </w:r>
+      <w:proofErr w:type="spellEnd"/>
+      <w:r>
+        <w:t>;</w:t>
       </w:r>
     </w:p>
     <w:p>
@@ -8191,7 +8498,15 @@
         </w:numPr>
       </w:pPr>
       <w:r>
-        <w:t>property Y: Single read FY write SetY;</w:t>
+        <w:t xml:space="preserve">property Y: Single read FY write </w:t>
+      </w:r>
+      <w:proofErr w:type="spellStart"/>
+      <w:r>
+        <w:t>SetY</w:t>
+      </w:r>
+      <w:proofErr w:type="spellEnd"/>
+      <w:r>
+        <w:t>;</w:t>
       </w:r>
     </w:p>
     <w:p>
@@ -8203,7 +8518,23 @@
         </w:numPr>
       </w:pPr>
       <w:r>
-        <w:t>procedure Move(const AmtX, AmtY: Single);</w:t>
+        <w:t xml:space="preserve">procedure Move(const </w:t>
+      </w:r>
+      <w:proofErr w:type="spellStart"/>
+      <w:r>
+        <w:t>AmtX</w:t>
+      </w:r>
+      <w:proofErr w:type="spellEnd"/>
+      <w:r>
+        <w:t xml:space="preserve">, </w:t>
+      </w:r>
+      <w:proofErr w:type="spellStart"/>
+      <w:r>
+        <w:t>AmtY</w:t>
+      </w:r>
+      <w:proofErr w:type="spellEnd"/>
+      <w:r>
+        <w:t>: Single);</w:t>
       </w:r>
     </w:p>
     <w:p/>
@@ -8215,10 +8546,12 @@
       <w:r>
         <w:t xml:space="preserve">type </w:t>
       </w:r>
+      <w:proofErr w:type="spellStart"/>
       <w:r>
         <w:t>PJDRect</w:t>
       </w:r>
       <w:bookmarkEnd w:id="18"/>
+      <w:proofErr w:type="spellEnd"/>
       <w:r>
         <w:t xml:space="preserve"> </w:t>
       </w:r>
@@ -8227,32 +8560,51 @@
       <w:pPr>
         <w:pStyle w:val="Code"/>
       </w:pPr>
-      <w:r>
-        <w:t>PJDRect = ^</w:t>
+      <w:proofErr w:type="spellStart"/>
+      <w:r>
+        <w:t>PJDRect</w:t>
+      </w:r>
+      <w:proofErr w:type="spellEnd"/>
+      <w:r>
+        <w:t xml:space="preserve"> = ^</w:t>
+      </w:r>
+      <w:proofErr w:type="spellStart"/>
+      <w:r>
+        <w:fldChar w:fldCharType="begin"/>
+      </w:r>
+      <w:r>
+        <w:instrText>HYPERLINK \l "_type_TJDRect"</w:instrText>
+      </w:r>
+      <w:r>
+        <w:fldChar w:fldCharType="separate"/>
+      </w:r>
+      <w:r>
+        <w:rPr>
+          <w:rStyle w:val="Hyperlink"/>
+        </w:rPr>
+        <w:t>TJDRect</w:t>
+      </w:r>
+      <w:proofErr w:type="spellEnd"/>
+      <w:r>
+        <w:fldChar w:fldCharType="end"/>
+      </w:r>
+      <w:r>
+        <w:t>;</w:t>
+      </w:r>
+    </w:p>
+    <w:p>
+      <w:r>
+        <w:t xml:space="preserve">Pointer to type </w:t>
       </w:r>
       <w:hyperlink w:anchor="_type_TJDRect" w:history="1">
+        <w:proofErr w:type="spellStart"/>
         <w:r>
           <w:rPr>
             <w:rStyle w:val="Hyperlink"/>
           </w:rPr>
           <w:t>TJDRect</w:t>
         </w:r>
-      </w:hyperlink>
-      <w:r>
-        <w:t>;</w:t>
-      </w:r>
-    </w:p>
-    <w:p>
-      <w:r>
-        <w:t xml:space="preserve">Pointer to type </w:t>
-      </w:r>
-      <w:hyperlink w:anchor="_type_TJDRect" w:history="1">
-        <w:r>
-          <w:rPr>
-            <w:rStyle w:val="Hyperlink"/>
-          </w:rPr>
-          <w:t>TJDRect</w:t>
-        </w:r>
+        <w:proofErr w:type="spellEnd"/>
       </w:hyperlink>
     </w:p>
     <w:p/>
@@ -8267,10 +8619,12 @@
         <w:lastRenderedPageBreak/>
         <w:t xml:space="preserve">type </w:t>
       </w:r>
+      <w:proofErr w:type="spellStart"/>
       <w:r>
         <w:t>TJDRect</w:t>
       </w:r>
       <w:bookmarkEnd w:id="20"/>
+      <w:proofErr w:type="spellEnd"/>
       <w:r>
         <w:t xml:space="preserve"> </w:t>
       </w:r>
@@ -8279,8 +8633,13 @@
       <w:pPr>
         <w:pStyle w:val="Code"/>
       </w:pPr>
-      <w:r>
-        <w:t>TJDRect = record</w:t>
+      <w:proofErr w:type="spellStart"/>
+      <w:r>
+        <w:t>TJDRect</w:t>
+      </w:r>
+      <w:proofErr w:type="spellEnd"/>
+      <w:r>
+        <w:t xml:space="preserve"> = record</w:t>
       </w:r>
     </w:p>
     <w:p>
@@ -8297,7 +8656,23 @@
         </w:numPr>
       </w:pPr>
       <w:r>
-        <w:t>class operator Implicit(Value: TRect): TJDRect;</w:t>
+        <w:t xml:space="preserve">class operator Implicit(Value: </w:t>
+      </w:r>
+      <w:proofErr w:type="spellStart"/>
+      <w:r>
+        <w:t>TRect</w:t>
+      </w:r>
+      <w:proofErr w:type="spellEnd"/>
+      <w:r>
+        <w:t xml:space="preserve">): </w:t>
+      </w:r>
+      <w:proofErr w:type="spellStart"/>
+      <w:r>
+        <w:t>TJDRect</w:t>
+      </w:r>
+      <w:proofErr w:type="spellEnd"/>
+      <w:r>
+        <w:t>;</w:t>
       </w:r>
     </w:p>
     <w:p>
@@ -8309,7 +8684,23 @@
         </w:numPr>
       </w:pPr>
       <w:r>
-        <w:t>class operator Implicit(Value: TJDRect): TRect;</w:t>
+        <w:t xml:space="preserve">class operator Implicit(Value: </w:t>
+      </w:r>
+      <w:proofErr w:type="spellStart"/>
+      <w:r>
+        <w:t>TJDRect</w:t>
+      </w:r>
+      <w:proofErr w:type="spellEnd"/>
+      <w:r>
+        <w:t xml:space="preserve">): </w:t>
+      </w:r>
+      <w:proofErr w:type="spellStart"/>
+      <w:r>
+        <w:t>TRect</w:t>
+      </w:r>
+      <w:proofErr w:type="spellEnd"/>
+      <w:r>
+        <w:t>;</w:t>
       </w:r>
     </w:p>
     <w:p>
@@ -8321,7 +8712,23 @@
         </w:numPr>
       </w:pPr>
       <w:r>
-        <w:t>class operator Implicit(Value: TRectF): TJDRect;</w:t>
+        <w:t xml:space="preserve">class operator Implicit(Value: </w:t>
+      </w:r>
+      <w:proofErr w:type="spellStart"/>
+      <w:r>
+        <w:t>TRectF</w:t>
+      </w:r>
+      <w:proofErr w:type="spellEnd"/>
+      <w:r>
+        <w:t xml:space="preserve">): </w:t>
+      </w:r>
+      <w:proofErr w:type="spellStart"/>
+      <w:r>
+        <w:t>TJDRect</w:t>
+      </w:r>
+      <w:proofErr w:type="spellEnd"/>
+      <w:r>
+        <w:t>;</w:t>
       </w:r>
     </w:p>
     <w:p>
@@ -8333,7 +8740,23 @@
         </w:numPr>
       </w:pPr>
       <w:r>
-        <w:t>class operator Implicit(Value: TJDRect): TRectF;</w:t>
+        <w:t xml:space="preserve">class operator Implicit(Value: </w:t>
+      </w:r>
+      <w:proofErr w:type="spellStart"/>
+      <w:r>
+        <w:t>TJDRect</w:t>
+      </w:r>
+      <w:proofErr w:type="spellEnd"/>
+      <w:r>
+        <w:t xml:space="preserve">): </w:t>
+      </w:r>
+      <w:proofErr w:type="spellStart"/>
+      <w:r>
+        <w:t>TRectF</w:t>
+      </w:r>
+      <w:proofErr w:type="spellEnd"/>
+      <w:r>
+        <w:t>;</w:t>
       </w:r>
     </w:p>
     <w:p>
@@ -8345,7 +8768,23 @@
         </w:numPr>
       </w:pPr>
       <w:r>
-        <w:t>class operator Implicit(Value: TGPRectF): TJDRect;</w:t>
+        <w:t xml:space="preserve">class operator Implicit(Value: </w:t>
+      </w:r>
+      <w:proofErr w:type="spellStart"/>
+      <w:r>
+        <w:t>TGPRectF</w:t>
+      </w:r>
+      <w:proofErr w:type="spellEnd"/>
+      <w:r>
+        <w:t xml:space="preserve">): </w:t>
+      </w:r>
+      <w:proofErr w:type="spellStart"/>
+      <w:r>
+        <w:t>TJDRect</w:t>
+      </w:r>
+      <w:proofErr w:type="spellEnd"/>
+      <w:r>
+        <w:t>;</w:t>
       </w:r>
     </w:p>
     <w:p>
@@ -8357,7 +8796,23 @@
         </w:numPr>
       </w:pPr>
       <w:r>
-        <w:t>class operator Implicit(Value: TJDRect): TGPRectF;</w:t>
+        <w:t xml:space="preserve">class operator Implicit(Value: </w:t>
+      </w:r>
+      <w:proofErr w:type="spellStart"/>
+      <w:r>
+        <w:t>TJDRect</w:t>
+      </w:r>
+      <w:proofErr w:type="spellEnd"/>
+      <w:r>
+        <w:t xml:space="preserve">): </w:t>
+      </w:r>
+      <w:proofErr w:type="spellStart"/>
+      <w:r>
+        <w:t>TGPRectF</w:t>
+      </w:r>
+      <w:proofErr w:type="spellEnd"/>
+      <w:r>
+        <w:t>;</w:t>
       </w:r>
     </w:p>
     <w:p>
@@ -8369,7 +8824,23 @@
         </w:numPr>
       </w:pPr>
       <w:r>
-        <w:t>property X: Single read GetX write SetX;</w:t>
+        <w:t xml:space="preserve">property X: Single read </w:t>
+      </w:r>
+      <w:proofErr w:type="spellStart"/>
+      <w:r>
+        <w:t>GetX</w:t>
+      </w:r>
+      <w:proofErr w:type="spellEnd"/>
+      <w:r>
+        <w:t xml:space="preserve"> write </w:t>
+      </w:r>
+      <w:proofErr w:type="spellStart"/>
+      <w:r>
+        <w:t>SetX</w:t>
+      </w:r>
+      <w:proofErr w:type="spellEnd"/>
+      <w:r>
+        <w:t>;</w:t>
       </w:r>
     </w:p>
     <w:p>
@@ -8381,7 +8852,23 @@
         </w:numPr>
       </w:pPr>
       <w:r>
-        <w:t>property Y: Single read GetY write SetY;</w:t>
+        <w:t xml:space="preserve">property Y: Single read </w:t>
+      </w:r>
+      <w:proofErr w:type="spellStart"/>
+      <w:r>
+        <w:t>GetY</w:t>
+      </w:r>
+      <w:proofErr w:type="spellEnd"/>
+      <w:r>
+        <w:t xml:space="preserve"> write </w:t>
+      </w:r>
+      <w:proofErr w:type="spellStart"/>
+      <w:r>
+        <w:t>SetY</w:t>
+      </w:r>
+      <w:proofErr w:type="spellEnd"/>
+      <w:r>
+        <w:t>;</w:t>
       </w:r>
     </w:p>
     <w:p>
@@ -8393,7 +8880,23 @@
         </w:numPr>
       </w:pPr>
       <w:r>
-        <w:t>property Width: Single read GetWidth write SetWidth;</w:t>
+        <w:t xml:space="preserve">property Width: Single read </w:t>
+      </w:r>
+      <w:proofErr w:type="spellStart"/>
+      <w:r>
+        <w:t>GetWidth</w:t>
+      </w:r>
+      <w:proofErr w:type="spellEnd"/>
+      <w:r>
+        <w:t xml:space="preserve"> write </w:t>
+      </w:r>
+      <w:proofErr w:type="spellStart"/>
+      <w:r>
+        <w:t>SetWidth</w:t>
+      </w:r>
+      <w:proofErr w:type="spellEnd"/>
+      <w:r>
+        <w:t>;</w:t>
       </w:r>
     </w:p>
     <w:p>
@@ -8405,7 +8908,23 @@
         </w:numPr>
       </w:pPr>
       <w:r>
-        <w:t>property Height: Single read GetHeight write SetHeight;</w:t>
+        <w:t xml:space="preserve">property Height: Single read </w:t>
+      </w:r>
+      <w:proofErr w:type="spellStart"/>
+      <w:r>
+        <w:t>GetHeight</w:t>
+      </w:r>
+      <w:proofErr w:type="spellEnd"/>
+      <w:r>
+        <w:t xml:space="preserve"> write </w:t>
+      </w:r>
+      <w:proofErr w:type="spellStart"/>
+      <w:r>
+        <w:t>SetHeight</w:t>
+      </w:r>
+      <w:proofErr w:type="spellEnd"/>
+      <w:r>
+        <w:t>;</w:t>
       </w:r>
     </w:p>
     <w:p>
@@ -8417,7 +8936,23 @@
         </w:numPr>
       </w:pPr>
       <w:r>
-        <w:t>property Right: Single read GetRight write SetRight;</w:t>
+        <w:t xml:space="preserve">property Right: Single read </w:t>
+      </w:r>
+      <w:proofErr w:type="spellStart"/>
+      <w:r>
+        <w:t>GetRight</w:t>
+      </w:r>
+      <w:proofErr w:type="spellEnd"/>
+      <w:r>
+        <w:t xml:space="preserve"> write </w:t>
+      </w:r>
+      <w:proofErr w:type="spellStart"/>
+      <w:r>
+        <w:t>SetRight</w:t>
+      </w:r>
+      <w:proofErr w:type="spellEnd"/>
+      <w:r>
+        <w:t>;</w:t>
       </w:r>
     </w:p>
     <w:p>
@@ -8429,7 +8964,23 @@
         </w:numPr>
       </w:pPr>
       <w:r>
-        <w:t>property Bottom: Single read GetBottom write SetBottom;</w:t>
+        <w:t xml:space="preserve">property Bottom: Single read </w:t>
+      </w:r>
+      <w:proofErr w:type="spellStart"/>
+      <w:r>
+        <w:t>GetBottom</w:t>
+      </w:r>
+      <w:proofErr w:type="spellEnd"/>
+      <w:r>
+        <w:t xml:space="preserve"> write </w:t>
+      </w:r>
+      <w:proofErr w:type="spellStart"/>
+      <w:r>
+        <w:t>SetBottom</w:t>
+      </w:r>
+      <w:proofErr w:type="spellEnd"/>
+      <w:r>
+        <w:t>;</w:t>
       </w:r>
     </w:p>
     <w:p>
@@ -8441,7 +8992,23 @@
         </w:numPr>
       </w:pPr>
       <w:r>
-        <w:t>property Left: Single read GetLeft write SetLeft;</w:t>
+        <w:t xml:space="preserve">property Left: Single read </w:t>
+      </w:r>
+      <w:proofErr w:type="spellStart"/>
+      <w:r>
+        <w:t>GetLeft</w:t>
+      </w:r>
+      <w:proofErr w:type="spellEnd"/>
+      <w:r>
+        <w:t xml:space="preserve"> write </w:t>
+      </w:r>
+      <w:proofErr w:type="spellStart"/>
+      <w:r>
+        <w:t>SetLeft</w:t>
+      </w:r>
+      <w:proofErr w:type="spellEnd"/>
+      <w:r>
+        <w:t>;</w:t>
       </w:r>
     </w:p>
     <w:p>
@@ -8453,7 +9020,23 @@
         </w:numPr>
       </w:pPr>
       <w:r>
-        <w:t>property Top: Single read GetTop write SetTop;</w:t>
+        <w:t xml:space="preserve">property Top: Single read </w:t>
+      </w:r>
+      <w:proofErr w:type="spellStart"/>
+      <w:r>
+        <w:t>GetTop</w:t>
+      </w:r>
+      <w:proofErr w:type="spellEnd"/>
+      <w:r>
+        <w:t xml:space="preserve"> write </w:t>
+      </w:r>
+      <w:proofErr w:type="spellStart"/>
+      <w:r>
+        <w:t>SetTop</w:t>
+      </w:r>
+      <w:proofErr w:type="spellEnd"/>
+      <w:r>
+        <w:t>;</w:t>
       </w:r>
     </w:p>
     <w:p>
@@ -8465,7 +9048,23 @@
         </w:numPr>
       </w:pPr>
       <w:r>
-        <w:t>procedure Inflate(const AmtX, AmtY: Single);</w:t>
+        <w:t xml:space="preserve">procedure Inflate(const </w:t>
+      </w:r>
+      <w:proofErr w:type="spellStart"/>
+      <w:r>
+        <w:t>AmtX</w:t>
+      </w:r>
+      <w:proofErr w:type="spellEnd"/>
+      <w:r>
+        <w:t xml:space="preserve">, </w:t>
+      </w:r>
+      <w:proofErr w:type="spellStart"/>
+      <w:r>
+        <w:t>AmtY</w:t>
+      </w:r>
+      <w:proofErr w:type="spellEnd"/>
+      <w:r>
+        <w:t>: Single);</w:t>
       </w:r>
     </w:p>
     <w:p>
@@ -8477,7 +9076,23 @@
         </w:numPr>
       </w:pPr>
       <w:r>
-        <w:t>procedure Deflate(const AmtX, AmtY: Single);</w:t>
+        <w:t xml:space="preserve">procedure Deflate(const </w:t>
+      </w:r>
+      <w:proofErr w:type="spellStart"/>
+      <w:r>
+        <w:t>AmtX</w:t>
+      </w:r>
+      <w:proofErr w:type="spellEnd"/>
+      <w:r>
+        <w:t xml:space="preserve">, </w:t>
+      </w:r>
+      <w:proofErr w:type="spellStart"/>
+      <w:r>
+        <w:t>AmtY</w:t>
+      </w:r>
+      <w:proofErr w:type="spellEnd"/>
+      <w:r>
+        <w:t>: Single);</w:t>
       </w:r>
     </w:p>
     <w:p>
@@ -8489,7 +9104,23 @@
         </w:numPr>
       </w:pPr>
       <w:r>
-        <w:t>procedure Move(const AmtX, AmtY: Single);</w:t>
+        <w:t xml:space="preserve">procedure Move(const </w:t>
+      </w:r>
+      <w:proofErr w:type="spellStart"/>
+      <w:r>
+        <w:t>AmtX</w:t>
+      </w:r>
+      <w:proofErr w:type="spellEnd"/>
+      <w:r>
+        <w:t xml:space="preserve">, </w:t>
+      </w:r>
+      <w:proofErr w:type="spellStart"/>
+      <w:r>
+        <w:t>AmtY</w:t>
+      </w:r>
+      <w:proofErr w:type="spellEnd"/>
+      <w:r>
+        <w:t>: Single);</w:t>
       </w:r>
     </w:p>
     <w:p>
@@ -8501,7 +9132,23 @@
         </w:numPr>
       </w:pPr>
       <w:r>
-        <w:t>function TopLeft: TJDPoint;</w:t>
+        <w:t xml:space="preserve">function </w:t>
+      </w:r>
+      <w:proofErr w:type="spellStart"/>
+      <w:r>
+        <w:t>TopLeft</w:t>
+      </w:r>
+      <w:proofErr w:type="spellEnd"/>
+      <w:r>
+        <w:t xml:space="preserve">: </w:t>
+      </w:r>
+      <w:proofErr w:type="spellStart"/>
+      <w:r>
+        <w:t>TJDPoint</w:t>
+      </w:r>
+      <w:proofErr w:type="spellEnd"/>
+      <w:r>
+        <w:t>;</w:t>
       </w:r>
     </w:p>
     <w:p>
@@ -8513,7 +9160,23 @@
         </w:numPr>
       </w:pPr>
       <w:r>
-        <w:t>function TopRight: TJDPoint;</w:t>
+        <w:t xml:space="preserve">function </w:t>
+      </w:r>
+      <w:proofErr w:type="spellStart"/>
+      <w:r>
+        <w:t>TopRight</w:t>
+      </w:r>
+      <w:proofErr w:type="spellEnd"/>
+      <w:r>
+        <w:t xml:space="preserve">: </w:t>
+      </w:r>
+      <w:proofErr w:type="spellStart"/>
+      <w:r>
+        <w:t>TJDPoint</w:t>
+      </w:r>
+      <w:proofErr w:type="spellEnd"/>
+      <w:r>
+        <w:t>;</w:t>
       </w:r>
     </w:p>
     <w:p>
@@ -8525,7 +9188,23 @@
         </w:numPr>
       </w:pPr>
       <w:r>
-        <w:t>function BottomLeft: TJDPoint;</w:t>
+        <w:t xml:space="preserve">function </w:t>
+      </w:r>
+      <w:proofErr w:type="spellStart"/>
+      <w:r>
+        <w:t>BottomLeft</w:t>
+      </w:r>
+      <w:proofErr w:type="spellEnd"/>
+      <w:r>
+        <w:t xml:space="preserve">: </w:t>
+      </w:r>
+      <w:proofErr w:type="spellStart"/>
+      <w:r>
+        <w:t>TJDPoint</w:t>
+      </w:r>
+      <w:proofErr w:type="spellEnd"/>
+      <w:r>
+        <w:t>;</w:t>
       </w:r>
     </w:p>
     <w:p>
@@ -8537,7 +9216,23 @@
         </w:numPr>
       </w:pPr>
       <w:r>
-        <w:t>function BottomRight: TJDPoint;</w:t>
+        <w:t xml:space="preserve">function </w:t>
+      </w:r>
+      <w:proofErr w:type="spellStart"/>
+      <w:r>
+        <w:t>BottomRight</w:t>
+      </w:r>
+      <w:proofErr w:type="spellEnd"/>
+      <w:r>
+        <w:t xml:space="preserve">: </w:t>
+      </w:r>
+      <w:proofErr w:type="spellStart"/>
+      <w:r>
+        <w:t>TJDPoint</w:t>
+      </w:r>
+      <w:proofErr w:type="spellEnd"/>
+      <w:r>
+        <w:t>;</w:t>
       </w:r>
     </w:p>
     <w:p>
@@ -8549,7 +9244,15 @@
         </w:numPr>
       </w:pPr>
       <w:r>
-        <w:t>function Center: TJDPoint;</w:t>
+        <w:t xml:space="preserve">function Center: </w:t>
+      </w:r>
+      <w:proofErr w:type="spellStart"/>
+      <w:r>
+        <w:t>TJDPoint</w:t>
+      </w:r>
+      <w:proofErr w:type="spellEnd"/>
+      <w:r>
+        <w:t>;</w:t>
       </w:r>
     </w:p>
     <w:p>
@@ -8561,7 +9264,23 @@
         </w:numPr>
       </w:pPr>
       <w:r>
-        <w:t>function TopCenter: TJDPoint;</w:t>
+        <w:t xml:space="preserve">function </w:t>
+      </w:r>
+      <w:proofErr w:type="spellStart"/>
+      <w:r>
+        <w:t>TopCenter</w:t>
+      </w:r>
+      <w:proofErr w:type="spellEnd"/>
+      <w:r>
+        <w:t xml:space="preserve">: </w:t>
+      </w:r>
+      <w:proofErr w:type="spellStart"/>
+      <w:r>
+        <w:t>TJDPoint</w:t>
+      </w:r>
+      <w:proofErr w:type="spellEnd"/>
+      <w:r>
+        <w:t>;</w:t>
       </w:r>
     </w:p>
     <w:p>
@@ -8573,7 +9292,23 @@
         </w:numPr>
       </w:pPr>
       <w:r>
-        <w:t>function BottomCenter: TJDPoint;</w:t>
+        <w:t xml:space="preserve">function </w:t>
+      </w:r>
+      <w:proofErr w:type="spellStart"/>
+      <w:r>
+        <w:t>BottomCenter</w:t>
+      </w:r>
+      <w:proofErr w:type="spellEnd"/>
+      <w:r>
+        <w:t xml:space="preserve">: </w:t>
+      </w:r>
+      <w:proofErr w:type="spellStart"/>
+      <w:r>
+        <w:t>TJDPoint</w:t>
+      </w:r>
+      <w:proofErr w:type="spellEnd"/>
+      <w:r>
+        <w:t>;</w:t>
       </w:r>
     </w:p>
     <w:p>
@@ -8585,7 +9320,23 @@
         </w:numPr>
       </w:pPr>
       <w:r>
-        <w:t>function LeftCenter: TJDPoint;</w:t>
+        <w:t xml:space="preserve">function </w:t>
+      </w:r>
+      <w:proofErr w:type="spellStart"/>
+      <w:r>
+        <w:t>LeftCenter</w:t>
+      </w:r>
+      <w:proofErr w:type="spellEnd"/>
+      <w:r>
+        <w:t xml:space="preserve">: </w:t>
+      </w:r>
+      <w:proofErr w:type="spellStart"/>
+      <w:r>
+        <w:t>TJDPoint</w:t>
+      </w:r>
+      <w:proofErr w:type="spellEnd"/>
+      <w:r>
+        <w:t>;</w:t>
       </w:r>
     </w:p>
     <w:p>
@@ -8597,7 +9348,23 @@
         </w:numPr>
       </w:pPr>
       <w:r>
-        <w:t>function RightCenter: TJDPoint;</w:t>
+        <w:t xml:space="preserve">function </w:t>
+      </w:r>
+      <w:proofErr w:type="spellStart"/>
+      <w:r>
+        <w:t>RightCenter</w:t>
+      </w:r>
+      <w:proofErr w:type="spellEnd"/>
+      <w:r>
+        <w:t xml:space="preserve">: </w:t>
+      </w:r>
+      <w:proofErr w:type="spellStart"/>
+      <w:r>
+        <w:t>TJDPoint</w:t>
+      </w:r>
+      <w:proofErr w:type="spellEnd"/>
+      <w:r>
+        <w:t>;</w:t>
       </w:r>
     </w:p>
     <w:p/>
@@ -8624,7 +9391,15 @@
         <w:pStyle w:val="Code"/>
       </w:pPr>
       <w:r>
-        <w:t>TJDComponent = class(TComponent)</w:t>
+        <w:t>TJDComponent = class(</w:t>
+      </w:r>
+      <w:proofErr w:type="spellStart"/>
+      <w:r>
+        <w:t>TComponent</w:t>
+      </w:r>
+      <w:proofErr w:type="spellEnd"/>
+      <w:r>
+        <w:t>)</w:t>
       </w:r>
     </w:p>
     <w:p>
@@ -8644,12 +9419,14 @@
         <w:t xml:space="preserve">: Use </w:t>
       </w:r>
       <w:hyperlink w:anchor="_class_TJDMessageComponent" w:history="1">
+        <w:proofErr w:type="spellStart"/>
         <w:r>
           <w:rPr>
             <w:rStyle w:val="Hyperlink"/>
           </w:rPr>
           <w:t>TJDMessageComponent</w:t>
         </w:r>
+        <w:proofErr w:type="spellEnd"/>
       </w:hyperlink>
       <w:r>
         <w:t xml:space="preserve"> instead for Windows message handling.</w:t>
@@ -8666,10 +9443,12 @@
       <w:r>
         <w:t xml:space="preserve">class </w:t>
       </w:r>
+      <w:proofErr w:type="spellStart"/>
       <w:r>
         <w:t>TJDMessageComponent</w:t>
       </w:r>
       <w:bookmarkEnd w:id="24"/>
+      <w:proofErr w:type="spellEnd"/>
       <w:r>
         <w:t xml:space="preserve"> </w:t>
       </w:r>
@@ -8678,8 +9457,13 @@
       <w:pPr>
         <w:pStyle w:val="Code"/>
       </w:pPr>
-      <w:r>
-        <w:t>TJDMessageComponent = class(</w:t>
+      <w:proofErr w:type="spellStart"/>
+      <w:r>
+        <w:t>TJDMessageComponent</w:t>
+      </w:r>
+      <w:proofErr w:type="spellEnd"/>
+      <w:r>
+        <w:t xml:space="preserve"> = class(</w:t>
       </w:r>
       <w:hyperlink w:anchor="_class_TJDComponent" w:history="1">
         <w:r>
@@ -8707,7 +9491,23 @@
         </w:numPr>
       </w:pPr>
       <w:r>
-        <w:t>constructor Create(AOwner: TComponent); override;</w:t>
+        <w:t>constructor Create(</w:t>
+      </w:r>
+      <w:proofErr w:type="spellStart"/>
+      <w:r>
+        <w:t>AOwner</w:t>
+      </w:r>
+      <w:proofErr w:type="spellEnd"/>
+      <w:r>
+        <w:t xml:space="preserve">: </w:t>
+      </w:r>
+      <w:proofErr w:type="spellStart"/>
+      <w:r>
+        <w:t>TComponent</w:t>
+      </w:r>
+      <w:proofErr w:type="spellEnd"/>
+      <w:r>
+        <w:t>); override;</w:t>
       </w:r>
     </w:p>
     <w:p>
@@ -8743,7 +9543,15 @@
         </w:numPr>
       </w:pPr>
       <w:r>
-        <w:t>property Handle: HWND read FHandle;</w:t>
+        <w:t xml:space="preserve">property Handle: HWND read </w:t>
+      </w:r>
+      <w:proofErr w:type="spellStart"/>
+      <w:r>
+        <w:t>FHandle</w:t>
+      </w:r>
+      <w:proofErr w:type="spellEnd"/>
+      <w:r>
+        <w:t>;</w:t>
       </w:r>
     </w:p>
     <w:p/>
@@ -8758,10 +9566,12 @@
         <w:lastRenderedPageBreak/>
         <w:t xml:space="preserve">class </w:t>
       </w:r>
+      <w:proofErr w:type="spellStart"/>
       <w:r>
         <w:t>TJDCustomControl</w:t>
       </w:r>
       <w:bookmarkEnd w:id="26"/>
+      <w:proofErr w:type="spellEnd"/>
       <w:r>
         <w:t xml:space="preserve"> </w:t>
       </w:r>
@@ -8770,8 +9580,21 @@
       <w:pPr>
         <w:pStyle w:val="Code"/>
       </w:pPr>
-      <w:r>
-        <w:t>TJDCustomControl = class(TCustomControl)</w:t>
+      <w:proofErr w:type="spellStart"/>
+      <w:r>
+        <w:t>TJDCustomControl</w:t>
+      </w:r>
+      <w:proofErr w:type="spellEnd"/>
+      <w:r>
+        <w:t xml:space="preserve"> = class(</w:t>
+      </w:r>
+      <w:proofErr w:type="spellStart"/>
+      <w:r>
+        <w:t>TCustomControl</w:t>
+      </w:r>
+      <w:proofErr w:type="spellEnd"/>
+      <w:r>
+        <w:t>)</w:t>
       </w:r>
     </w:p>
     <w:p>
@@ -8781,14 +9604,21 @@
       <w:r>
         <w:t xml:space="preserve"> </w:t>
       </w:r>
-      <w:r>
-        <w:t>TJDControl in JD.Ctrls for the purpose of forcing these units</w:t>
-      </w:r>
-      <w:r>
-        <w:t xml:space="preserve"> </w:t>
-      </w:r>
-      <w:r>
-        <w:t>to be included in the uses clause automatically.</w:t>
+      <w:proofErr w:type="spellStart"/>
+      <w:r>
+        <w:t>TJDControl</w:t>
+      </w:r>
+      <w:proofErr w:type="spellEnd"/>
+      <w:r>
+        <w:t xml:space="preserve"> in </w:t>
+      </w:r>
+      <w:proofErr w:type="spellStart"/>
+      <w:r>
+        <w:t>JD.Ctrls</w:t>
+      </w:r>
+      <w:proofErr w:type="spellEnd"/>
+      <w:r>
+        <w:t xml:space="preserve"> for the purpose of forcing these units to be included in the uses clause automatically.</w:t>
       </w:r>
     </w:p>
     <w:p>
@@ -8800,7 +9630,23 @@
         </w:numPr>
       </w:pPr>
       <w:r>
-        <w:t>constructor Create(AOwner: TComponent); override;</w:t>
+        <w:t>constructor Create(</w:t>
+      </w:r>
+      <w:proofErr w:type="spellStart"/>
+      <w:r>
+        <w:t>AOwner</w:t>
+      </w:r>
+      <w:proofErr w:type="spellEnd"/>
+      <w:r>
+        <w:t xml:space="preserve">: </w:t>
+      </w:r>
+      <w:proofErr w:type="spellStart"/>
+      <w:r>
+        <w:t>TComponent</w:t>
+      </w:r>
+      <w:proofErr w:type="spellEnd"/>
+      <w:r>
+        <w:t>); override;</w:t>
       </w:r>
     </w:p>
     <w:p>
@@ -8822,16 +9668,29 @@
       </w:pPr>
       <w:bookmarkStart w:id="27" w:name="_Toc157447011"/>
       <w:r>
-        <w:t>function IntRange</w:t>
+        <w:t xml:space="preserve">function </w:t>
+      </w:r>
+      <w:proofErr w:type="spellStart"/>
+      <w:r>
+        <w:t>IntRange</w:t>
       </w:r>
       <w:bookmarkEnd w:id="27"/>
+      <w:proofErr w:type="spellEnd"/>
     </w:p>
     <w:p>
       <w:pPr>
         <w:pStyle w:val="Code"/>
       </w:pPr>
       <w:r>
-        <w:t>function IntRange(const Value, Min, Max: Integer): Integer;</w:t>
+        <w:t xml:space="preserve">function </w:t>
+      </w:r>
+      <w:proofErr w:type="spellStart"/>
+      <w:r>
+        <w:t>IntRange</w:t>
+      </w:r>
+      <w:proofErr w:type="spellEnd"/>
+      <w:r>
+        <w:t>(const Value, Min, Max: Integer): Integer;</w:t>
       </w:r>
     </w:p>
     <w:p>
@@ -8891,11 +9750,13 @@
       <w:bookmarkStart w:id="28" w:name="_JD.Ctrls.pas"/>
       <w:bookmarkStart w:id="29" w:name="_Toc157447012"/>
       <w:bookmarkEnd w:id="28"/>
+      <w:proofErr w:type="spellStart"/>
       <w:r>
         <w:lastRenderedPageBreak/>
         <w:t>JD.Ctrls.pas</w:t>
       </w:r>
       <w:bookmarkEnd w:id="29"/>
+      <w:proofErr w:type="spellEnd"/>
     </w:p>
     <w:p>
       <w:pPr>
@@ -8905,10 +9766,12 @@
       <w:r>
         <w:t xml:space="preserve">class </w:t>
       </w:r>
+      <w:proofErr w:type="spellStart"/>
       <w:r>
         <w:t>TJDControl</w:t>
       </w:r>
       <w:bookmarkEnd w:id="30"/>
+      <w:proofErr w:type="spellEnd"/>
       <w:r>
         <w:t xml:space="preserve"> </w:t>
       </w:r>
@@ -8917,93 +9780,108 @@
       <w:pPr>
         <w:pStyle w:val="Code"/>
       </w:pPr>
-      <w:r>
-        <w:t>TJDControl = class(</w:t>
+      <w:proofErr w:type="spellStart"/>
+      <w:r>
+        <w:t>TJDControl</w:t>
+      </w:r>
+      <w:proofErr w:type="spellEnd"/>
+      <w:r>
+        <w:t xml:space="preserve"> = class(</w:t>
+      </w:r>
+      <w:proofErr w:type="spellStart"/>
+      <w:r>
+        <w:fldChar w:fldCharType="begin"/>
+      </w:r>
+      <w:r>
+        <w:instrText>HYPERLINK \l "_class_TJDCustomControl"</w:instrText>
+      </w:r>
+      <w:r>
+        <w:fldChar w:fldCharType="separate"/>
+      </w:r>
+      <w:r>
+        <w:rPr>
+          <w:rStyle w:val="Hyperlink"/>
+        </w:rPr>
+        <w:t>TJDCustomControl</w:t>
+      </w:r>
+      <w:proofErr w:type="spellEnd"/>
+      <w:r>
+        <w:fldChar w:fldCharType="end"/>
+      </w:r>
+      <w:r>
+        <w:t>)</w:t>
+      </w:r>
+    </w:p>
+    <w:p>
+      <w:r>
+        <w:t>Base class for all JD custom controls.</w:t>
+      </w:r>
+    </w:p>
+    <w:p>
+      <w:r>
+        <w:t xml:space="preserve">Currently for the sole purpose of automatically adding this unit to the uses clause of any form which uses a JD custom control. </w:t>
+      </w:r>
+    </w:p>
+    <w:p>
+      <w:r>
+        <w:t xml:space="preserve">Also applies to </w:t>
       </w:r>
       <w:hyperlink w:anchor="_class_TJDCustomControl" w:history="1">
+        <w:proofErr w:type="spellStart"/>
         <w:r>
           <w:rPr>
             <w:rStyle w:val="Hyperlink"/>
           </w:rPr>
           <w:t>TJDCustomControl</w:t>
         </w:r>
+        <w:proofErr w:type="spellEnd"/>
       </w:hyperlink>
       <w:r>
-        <w:t>)</w:t>
-      </w:r>
-    </w:p>
-    <w:p>
-      <w:r>
-        <w:t>Base class for all JD custom controls.</w:t>
-      </w:r>
-    </w:p>
-    <w:p>
-      <w:r>
-        <w:t>Currently for the sole purpose of automatically adding this unit</w:t>
-      </w:r>
-      <w:r>
-        <w:t xml:space="preserve"> </w:t>
-      </w:r>
-      <w:r>
-        <w:t>to the uses clause of any form which uses a JD custom control.</w:t>
-      </w:r>
-      <w:r>
-        <w:t xml:space="preserve"> </w:t>
-      </w:r>
-    </w:p>
-    <w:p>
-      <w:r>
-        <w:t xml:space="preserve">Also applies to </w:t>
-      </w:r>
-      <w:hyperlink w:anchor="_class_TJDCustomControl" w:history="1">
-        <w:r>
-          <w:rPr>
-            <w:rStyle w:val="Hyperlink"/>
-          </w:rPr>
-          <w:t>TJDCustomControl</w:t>
-        </w:r>
-      </w:hyperlink>
-      <w:r>
         <w:t xml:space="preserve"> as defined in </w:t>
       </w:r>
       <w:hyperlink w:anchor="_JD.Common.pas" w:history="1">
+        <w:proofErr w:type="spellStart"/>
         <w:r>
           <w:rPr>
             <w:rStyle w:val="Hyperlink"/>
           </w:rPr>
           <w:t>JD.Common</w:t>
         </w:r>
+        <w:proofErr w:type="spellEnd"/>
       </w:hyperlink>
       <w:r>
-        <w:t>. This way,</w:t>
-      </w:r>
-      <w:r>
-        <w:t xml:space="preserve"> </w:t>
-      </w:r>
-      <w:r>
-        <w:t>whenver any JD custom control is implemented on any form, both</w:t>
-      </w:r>
-      <w:r>
-        <w:t xml:space="preserve"> </w:t>
+        <w:t xml:space="preserve">. This way, </w:t>
+      </w:r>
+      <w:proofErr w:type="spellStart"/>
+      <w:r>
+        <w:t>whenver</w:t>
+      </w:r>
+      <w:proofErr w:type="spellEnd"/>
+      <w:r>
+        <w:t xml:space="preserve"> any JD custom control is implemented on any form, both </w:t>
       </w:r>
       <w:hyperlink w:anchor="_JD.Ctrls.pas" w:history="1">
+        <w:proofErr w:type="spellStart"/>
         <w:r>
           <w:rPr>
             <w:rStyle w:val="Hyperlink"/>
           </w:rPr>
           <w:t>JD.Ctrls</w:t>
         </w:r>
+        <w:proofErr w:type="spellEnd"/>
       </w:hyperlink>
       <w:r>
         <w:t xml:space="preserve"> and </w:t>
       </w:r>
       <w:hyperlink w:anchor="_JD.Common.pas" w:history="1">
+        <w:proofErr w:type="spellStart"/>
         <w:r>
           <w:rPr>
             <w:rStyle w:val="Hyperlink"/>
           </w:rPr>
           <w:t>JD.Common</w:t>
         </w:r>
+        <w:proofErr w:type="spellEnd"/>
       </w:hyperlink>
       <w:r>
         <w:t xml:space="preserve"> are automatically included in the uses clause.</w:t>
@@ -9021,27 +9899,25 @@
       <w:bookmarkStart w:id="31" w:name="_JD.Graphics.pas"/>
       <w:bookmarkStart w:id="32" w:name="_Toc157447014"/>
       <w:bookmarkEnd w:id="31"/>
+      <w:proofErr w:type="spellStart"/>
       <w:r>
         <w:lastRenderedPageBreak/>
         <w:t>JD.Graphics.pas</w:t>
       </w:r>
       <w:bookmarkEnd w:id="32"/>
-    </w:p>
-    <w:p>
-      <w:r>
-        <w:t xml:space="preserve">JD Graphics </w:t>
-      </w:r>
-      <w:r>
-        <w:t>is</w:t>
-      </w:r>
-      <w:r>
-        <w:t xml:space="preserve"> a collection of</w:t>
-      </w:r>
-      <w:r>
-        <w:t xml:space="preserve"> graphic related</w:t>
-      </w:r>
-      <w:r>
-        <w:t xml:space="preserve"> tools to use throughout JDLib. This includes especially standardized colors for light and dark modes, and flexible color references which can convert between RGB, HSV, and CMYK.</w:t>
+      <w:proofErr w:type="spellEnd"/>
+    </w:p>
+    <w:p>
+      <w:r>
+        <w:t xml:space="preserve">JD Graphics is a collection of graphic related tools to use throughout </w:t>
+      </w:r>
+      <w:proofErr w:type="spellStart"/>
+      <w:r>
+        <w:t>JDLib</w:t>
+      </w:r>
+      <w:proofErr w:type="spellEnd"/>
+      <w:r>
+        <w:t>. This includes especially standardized colors for light and dark modes, and flexible color references which can convert between RGB, HSV, and CMYK.</w:t>
       </w:r>
     </w:p>
     <w:p>
@@ -9070,10 +9946,12 @@
       <w:r>
         <w:t xml:space="preserve">type </w:t>
       </w:r>
+      <w:proofErr w:type="spellStart"/>
       <w:r>
         <w:t>TJDStandardColor</w:t>
       </w:r>
       <w:bookmarkEnd w:id="35"/>
+      <w:proofErr w:type="spellEnd"/>
       <w:r>
         <w:t xml:space="preserve"> </w:t>
       </w:r>
@@ -9082,8 +9960,45 @@
       <w:pPr>
         <w:pStyle w:val="Code"/>
       </w:pPr>
-      <w:r>
-        <w:t>TJDStandardColor = (fcNeutral, fcGray, fcBlue, fcGreen,</w:t>
+      <w:proofErr w:type="spellStart"/>
+      <w:r>
+        <w:t>TJDStandardColor</w:t>
+      </w:r>
+      <w:proofErr w:type="spellEnd"/>
+      <w:r>
+        <w:t xml:space="preserve"> = (</w:t>
+      </w:r>
+      <w:proofErr w:type="spellStart"/>
+      <w:r>
+        <w:t>fcNeutral</w:t>
+      </w:r>
+      <w:proofErr w:type="spellEnd"/>
+      <w:r>
+        <w:t xml:space="preserve">, </w:t>
+      </w:r>
+      <w:proofErr w:type="spellStart"/>
+      <w:r>
+        <w:t>fcGray</w:t>
+      </w:r>
+      <w:proofErr w:type="spellEnd"/>
+      <w:r>
+        <w:t xml:space="preserve">, </w:t>
+      </w:r>
+      <w:proofErr w:type="spellStart"/>
+      <w:r>
+        <w:t>fcBlue</w:t>
+      </w:r>
+      <w:proofErr w:type="spellEnd"/>
+      <w:r>
+        <w:t xml:space="preserve">, </w:t>
+      </w:r>
+      <w:proofErr w:type="spellStart"/>
+      <w:r>
+        <w:t>fcGreen</w:t>
+      </w:r>
+      <w:proofErr w:type="spellEnd"/>
+      <w:r>
+        <w:t>,</w:t>
       </w:r>
     </w:p>
     <w:p>
@@ -9091,7 +10006,39 @@
         <w:pStyle w:val="Code"/>
       </w:pPr>
       <w:r>
-        <w:t xml:space="preserve">    fcRed, fcYellow, fcOrange, fcPurple);</w:t>
+        <w:t xml:space="preserve">    </w:t>
+      </w:r>
+      <w:proofErr w:type="spellStart"/>
+      <w:r>
+        <w:t>fcRed</w:t>
+      </w:r>
+      <w:proofErr w:type="spellEnd"/>
+      <w:r>
+        <w:t xml:space="preserve">, </w:t>
+      </w:r>
+      <w:proofErr w:type="spellStart"/>
+      <w:r>
+        <w:t>fcYellow</w:t>
+      </w:r>
+      <w:proofErr w:type="spellEnd"/>
+      <w:r>
+        <w:t xml:space="preserve">, </w:t>
+      </w:r>
+      <w:proofErr w:type="spellStart"/>
+      <w:r>
+        <w:t>fcOrange</w:t>
+      </w:r>
+      <w:proofErr w:type="spellEnd"/>
+      <w:r>
+        <w:t xml:space="preserve">, </w:t>
+      </w:r>
+      <w:proofErr w:type="spellStart"/>
+      <w:r>
+        <w:t>fcPurple</w:t>
+      </w:r>
+      <w:proofErr w:type="spellEnd"/>
+      <w:r>
+        <w:t>);</w:t>
       </w:r>
     </w:p>
     <w:p>
@@ -9109,886 +10056,1428 @@
         <w:t xml:space="preserve">Customizable via </w:t>
       </w:r>
       <w:hyperlink w:anchor="_function_ColorManager" w:history="1">
+        <w:proofErr w:type="spellStart"/>
         <w:r>
           <w:rPr>
             <w:rStyle w:val="Hyperlink"/>
           </w:rPr>
           <w:t>ColorManager</w:t>
         </w:r>
+        <w:proofErr w:type="spellEnd"/>
       </w:hyperlink>
       <w:r>
         <w:t xml:space="preserve"> (</w:t>
       </w:r>
+      <w:proofErr w:type="spellStart"/>
+      <w:r>
+        <w:fldChar w:fldCharType="begin"/>
+      </w:r>
+      <w:r>
+        <w:instrText>HYPERLINK \l "_class_TJDColorManager"</w:instrText>
+      </w:r>
+      <w:r>
+        <w:fldChar w:fldCharType="separate"/>
+      </w:r>
+      <w:r>
+        <w:rPr>
+          <w:rStyle w:val="Hyperlink"/>
+        </w:rPr>
+        <w:t>TJDColorManager</w:t>
+      </w:r>
+      <w:proofErr w:type="spellEnd"/>
+      <w:r>
+        <w:fldChar w:fldCharType="end"/>
+      </w:r>
+      <w:r>
+        <w:t>).</w:t>
+      </w:r>
+    </w:p>
+    <w:p/>
+    <w:p>
+      <w:pPr>
+        <w:pStyle w:val="Heading2"/>
+      </w:pPr>
+      <w:bookmarkStart w:id="36" w:name="_Toc157447017"/>
+      <w:r>
+        <w:t xml:space="preserve">type </w:t>
+      </w:r>
+      <w:proofErr w:type="spellStart"/>
+      <w:r>
+        <w:t>TJDStandardColors</w:t>
+      </w:r>
+      <w:bookmarkEnd w:id="36"/>
+      <w:proofErr w:type="spellEnd"/>
+      <w:r>
+        <w:t xml:space="preserve"> </w:t>
+      </w:r>
+    </w:p>
+    <w:p>
+      <w:pPr>
+        <w:pStyle w:val="Code"/>
+      </w:pPr>
+      <w:proofErr w:type="spellStart"/>
+      <w:r>
+        <w:t>TJDStandardColors</w:t>
+      </w:r>
+      <w:proofErr w:type="spellEnd"/>
+      <w:r>
+        <w:t xml:space="preserve"> = array[</w:t>
+      </w:r>
+      <w:proofErr w:type="spellStart"/>
+      <w:r>
+        <w:fldChar w:fldCharType="begin"/>
+      </w:r>
+      <w:r>
+        <w:instrText>HYPERLINK \l "_type_TJDStandardColor"</w:instrText>
+      </w:r>
+      <w:r>
+        <w:fldChar w:fldCharType="separate"/>
+      </w:r>
+      <w:r>
+        <w:rPr>
+          <w:rStyle w:val="Hyperlink"/>
+        </w:rPr>
+        <w:t>TJDStandardColor</w:t>
+      </w:r>
+      <w:proofErr w:type="spellEnd"/>
+      <w:r>
+        <w:fldChar w:fldCharType="end"/>
+      </w:r>
+      <w:r>
+        <w:t xml:space="preserve">] of </w:t>
+      </w:r>
+      <w:proofErr w:type="spellStart"/>
+      <w:r>
+        <w:t>TColor</w:t>
+      </w:r>
+      <w:proofErr w:type="spellEnd"/>
+      <w:r>
+        <w:t>;</w:t>
+      </w:r>
+    </w:p>
+    <w:p>
+      <w:r>
+        <w:t>A</w:t>
+      </w:r>
+      <w:r>
+        <w:t xml:space="preserve">n array </w:t>
+      </w:r>
+      <w:r>
+        <w:t>of</w:t>
+      </w:r>
+      <w:r>
+        <w:t xml:space="preserve"> </w:t>
+      </w:r>
+      <w:proofErr w:type="spellStart"/>
+      <w:r>
+        <w:t>TColor</w:t>
+      </w:r>
+      <w:proofErr w:type="spellEnd"/>
+      <w:r>
+        <w:t xml:space="preserve"> values per</w:t>
+      </w:r>
+      <w:r>
+        <w:t xml:space="preserve"> </w:t>
+      </w:r>
+      <w:hyperlink w:anchor="_type_TJDStandardColor" w:history="1">
+        <w:proofErr w:type="spellStart"/>
+        <w:r>
+          <w:rPr>
+            <w:rStyle w:val="Hyperlink"/>
+          </w:rPr>
+          <w:t>TJDStandardColor</w:t>
+        </w:r>
+        <w:proofErr w:type="spellEnd"/>
+      </w:hyperlink>
+      <w:r>
+        <w:t xml:space="preserve"> value.</w:t>
+      </w:r>
+    </w:p>
+    <w:p/>
+    <w:p>
+      <w:pPr>
+        <w:pStyle w:val="Heading2"/>
+      </w:pPr>
+      <w:bookmarkStart w:id="37" w:name="_type_TJDColorMode"/>
+      <w:bookmarkStart w:id="38" w:name="_Toc157447018"/>
+      <w:bookmarkEnd w:id="37"/>
+      <w:r>
+        <w:t xml:space="preserve">type </w:t>
+      </w:r>
+      <w:proofErr w:type="spellStart"/>
+      <w:r>
+        <w:t>TJDColorMode</w:t>
+      </w:r>
+      <w:bookmarkEnd w:id="38"/>
+      <w:proofErr w:type="spellEnd"/>
+      <w:r>
+        <w:t xml:space="preserve"> </w:t>
+      </w:r>
+    </w:p>
+    <w:p>
+      <w:pPr>
+        <w:pStyle w:val="Code"/>
+      </w:pPr>
+      <w:proofErr w:type="spellStart"/>
+      <w:r>
+        <w:t>TJDColorMode</w:t>
+      </w:r>
+      <w:proofErr w:type="spellEnd"/>
+      <w:r>
+        <w:t xml:space="preserve"> = (</w:t>
+      </w:r>
+      <w:proofErr w:type="spellStart"/>
+      <w:r>
+        <w:t>cmLight</w:t>
+      </w:r>
+      <w:proofErr w:type="spellEnd"/>
+      <w:r>
+        <w:t xml:space="preserve">, </w:t>
+      </w:r>
+      <w:proofErr w:type="spellStart"/>
+      <w:r>
+        <w:t>cmMedium</w:t>
+      </w:r>
+      <w:proofErr w:type="spellEnd"/>
+      <w:r>
+        <w:t xml:space="preserve">, </w:t>
+      </w:r>
+      <w:proofErr w:type="spellStart"/>
+      <w:r>
+        <w:t>cmDark</w:t>
+      </w:r>
+      <w:proofErr w:type="spellEnd"/>
+      <w:r>
+        <w:t>);</w:t>
+      </w:r>
+    </w:p>
+    <w:p>
+      <w:r>
+        <w:t>Defines whether in light or dark mode.</w:t>
+      </w:r>
+    </w:p>
+    <w:p>
+      <w:r>
+        <w:t>Middle mode not yet supported.</w:t>
+      </w:r>
+    </w:p>
+    <w:p/>
+    <w:p>
+      <w:pPr>
+        <w:pStyle w:val="Heading2"/>
+      </w:pPr>
+      <w:bookmarkStart w:id="39" w:name="_Toc157447019"/>
+      <w:r>
+        <w:t xml:space="preserve">type </w:t>
+      </w:r>
+      <w:proofErr w:type="spellStart"/>
+      <w:r>
+        <w:t>TJDCHue</w:t>
+      </w:r>
+      <w:bookmarkEnd w:id="39"/>
+      <w:proofErr w:type="spellEnd"/>
+    </w:p>
+    <w:p>
+      <w:pPr>
+        <w:pStyle w:val="Code"/>
+      </w:pPr>
+      <w:proofErr w:type="spellStart"/>
+      <w:r>
+        <w:t>TJDCHue</w:t>
+      </w:r>
+      <w:proofErr w:type="spellEnd"/>
+      <w:r>
+        <w:t xml:space="preserve"> = record</w:t>
+      </w:r>
+    </w:p>
+    <w:p>
+      <w:r>
+        <w:t xml:space="preserve">Hue value associated with HSV in </w:t>
+      </w:r>
+      <w:hyperlink w:anchor="_type_TJDColor" w:history="1">
+        <w:proofErr w:type="spellStart"/>
+        <w:r>
+          <w:rPr>
+            <w:rStyle w:val="Hyperlink"/>
+          </w:rPr>
+          <w:t>TJDColor</w:t>
+        </w:r>
+        <w:proofErr w:type="spellEnd"/>
+      </w:hyperlink>
+      <w:r>
+        <w:t>.</w:t>
+      </w:r>
+    </w:p>
+    <w:p/>
+    <w:p>
+      <w:pPr>
+        <w:pStyle w:val="Heading2"/>
+      </w:pPr>
+      <w:bookmarkStart w:id="40" w:name="_Toc157447020"/>
+      <w:r>
+        <w:t xml:space="preserve">type </w:t>
+      </w:r>
+      <w:proofErr w:type="spellStart"/>
+      <w:r>
+        <w:t>TJDCSaturation</w:t>
+      </w:r>
+      <w:bookmarkEnd w:id="40"/>
+      <w:proofErr w:type="spellEnd"/>
+      <w:r>
+        <w:t xml:space="preserve"> </w:t>
+      </w:r>
+    </w:p>
+    <w:p>
+      <w:pPr>
+        <w:pStyle w:val="Code"/>
+      </w:pPr>
+      <w:proofErr w:type="spellStart"/>
+      <w:r>
+        <w:t>TJDCSaturation</w:t>
+      </w:r>
+      <w:proofErr w:type="spellEnd"/>
+      <w:r>
+        <w:t xml:space="preserve"> = record</w:t>
+      </w:r>
+    </w:p>
+    <w:p>
+      <w:r>
+        <w:t xml:space="preserve">Saturation value associated with HSV in </w:t>
+      </w:r>
+      <w:hyperlink w:anchor="_type_TJDColor" w:history="1">
+        <w:proofErr w:type="spellStart"/>
+        <w:r>
+          <w:rPr>
+            <w:rStyle w:val="Hyperlink"/>
+          </w:rPr>
+          <w:t>TJDColor</w:t>
+        </w:r>
+        <w:proofErr w:type="spellEnd"/>
+      </w:hyperlink>
+      <w:r>
+        <w:t>.</w:t>
+      </w:r>
+    </w:p>
+    <w:p/>
+    <w:p>
+      <w:pPr>
+        <w:pStyle w:val="Heading2"/>
+      </w:pPr>
+      <w:bookmarkStart w:id="41" w:name="_Toc157447021"/>
+      <w:r>
+        <w:t xml:space="preserve">type </w:t>
+      </w:r>
+      <w:proofErr w:type="spellStart"/>
+      <w:r>
+        <w:t>TJDCBrightness</w:t>
+      </w:r>
+      <w:bookmarkEnd w:id="41"/>
+      <w:proofErr w:type="spellEnd"/>
+      <w:r>
+        <w:t xml:space="preserve"> </w:t>
+      </w:r>
+    </w:p>
+    <w:p>
+      <w:pPr>
+        <w:pStyle w:val="Code"/>
+      </w:pPr>
+      <w:proofErr w:type="spellStart"/>
+      <w:r>
+        <w:t>TJDCBrightness</w:t>
+      </w:r>
+      <w:proofErr w:type="spellEnd"/>
+      <w:r>
+        <w:t xml:space="preserve"> = record</w:t>
+      </w:r>
+    </w:p>
+    <w:p>
+      <w:r>
+        <w:t xml:space="preserve">Brightness value associated with HSV in </w:t>
+      </w:r>
+      <w:hyperlink w:anchor="_type_TJDColor" w:history="1">
+        <w:proofErr w:type="spellStart"/>
+        <w:r>
+          <w:rPr>
+            <w:rStyle w:val="Hyperlink"/>
+          </w:rPr>
+          <w:t>TJDColor</w:t>
+        </w:r>
+        <w:proofErr w:type="spellEnd"/>
+      </w:hyperlink>
+      <w:r>
+        <w:t>.</w:t>
+      </w:r>
+    </w:p>
+    <w:p/>
+    <w:p>
+      <w:pPr>
+        <w:pStyle w:val="Heading2"/>
+      </w:pPr>
+      <w:bookmarkStart w:id="42" w:name="_type_TJDColor"/>
+      <w:bookmarkStart w:id="43" w:name="_Toc157447022"/>
+      <w:bookmarkEnd w:id="42"/>
+      <w:r>
+        <w:t xml:space="preserve">type </w:t>
+      </w:r>
+      <w:proofErr w:type="spellStart"/>
+      <w:r>
+        <w:t>TJDColor</w:t>
+      </w:r>
+      <w:bookmarkEnd w:id="43"/>
+      <w:proofErr w:type="spellEnd"/>
+      <w:r>
+        <w:t xml:space="preserve"> </w:t>
+      </w:r>
+    </w:p>
+    <w:p>
+      <w:pPr>
+        <w:pStyle w:val="Code"/>
+      </w:pPr>
+      <w:proofErr w:type="spellStart"/>
+      <w:r>
+        <w:t>TJDColor</w:t>
+      </w:r>
+      <w:proofErr w:type="spellEnd"/>
+      <w:r>
+        <w:t xml:space="preserve"> = record</w:t>
+      </w:r>
+    </w:p>
+    <w:p>
+      <w:r>
+        <w:lastRenderedPageBreak/>
+        <w:t>A</w:t>
+      </w:r>
+      <w:r>
+        <w:t xml:space="preserve"> universal color reference, and implicitly cast</w:t>
+      </w:r>
+      <w:r>
+        <w:t>s</w:t>
+      </w:r>
+      <w:r>
+        <w:t xml:space="preserve"> with </w:t>
+      </w:r>
+      <w:proofErr w:type="spellStart"/>
+      <w:r>
+        <w:t>T</w:t>
+      </w:r>
+      <w:r>
+        <w:t>C</w:t>
+      </w:r>
+      <w:r>
+        <w:t>olor</w:t>
+      </w:r>
+      <w:proofErr w:type="spellEnd"/>
+      <w:r>
+        <w:t>.</w:t>
+      </w:r>
+    </w:p>
+    <w:p>
+      <w:pPr>
+        <w:pStyle w:val="ListParagraph"/>
+        <w:numPr>
+          <w:ilvl w:val="0"/>
+          <w:numId w:val="26"/>
+        </w:numPr>
+      </w:pPr>
+      <w:r>
+        <w:t>Directly read and write different color profiles, such as RGB, HSV, and CMYK.</w:t>
+      </w:r>
+    </w:p>
+    <w:p/>
+    <w:p>
+      <w:pPr>
+        <w:pStyle w:val="Heading2"/>
+      </w:pPr>
+      <w:bookmarkStart w:id="44" w:name="_Toc157447023"/>
+      <w:r>
+        <w:t xml:space="preserve">class </w:t>
+      </w:r>
+      <w:proofErr w:type="spellStart"/>
+      <w:r>
+        <w:t>TJDColorRGBRef</w:t>
+      </w:r>
+      <w:bookmarkEnd w:id="44"/>
+      <w:proofErr w:type="spellEnd"/>
+    </w:p>
+    <w:p>
+      <w:pPr>
+        <w:pStyle w:val="Code"/>
+      </w:pPr>
+      <w:proofErr w:type="spellStart"/>
+      <w:r>
+        <w:t>TJDColorRGBRef</w:t>
+      </w:r>
+      <w:proofErr w:type="spellEnd"/>
+      <w:r>
+        <w:t xml:space="preserve"> = class(</w:t>
+      </w:r>
+      <w:proofErr w:type="spellStart"/>
+      <w:r>
+        <w:t>TPersistent</w:t>
+      </w:r>
+      <w:proofErr w:type="spellEnd"/>
+      <w:r>
+        <w:t>)</w:t>
+      </w:r>
+    </w:p>
+    <w:p/>
+    <w:p/>
+    <w:p>
+      <w:pPr>
+        <w:pStyle w:val="Heading2"/>
+      </w:pPr>
+      <w:bookmarkStart w:id="45" w:name="_Toc157447024"/>
+      <w:r>
+        <w:t xml:space="preserve">class </w:t>
+      </w:r>
+      <w:proofErr w:type="spellStart"/>
+      <w:r>
+        <w:t>TJDColorHSVRef</w:t>
+      </w:r>
+      <w:bookmarkEnd w:id="45"/>
+      <w:proofErr w:type="spellEnd"/>
+    </w:p>
+    <w:p>
+      <w:pPr>
+        <w:pStyle w:val="Code"/>
+      </w:pPr>
+      <w:proofErr w:type="spellStart"/>
+      <w:r>
+        <w:t>TJDColorHSVRef</w:t>
+      </w:r>
+      <w:proofErr w:type="spellEnd"/>
+      <w:r>
+        <w:t xml:space="preserve"> = class(</w:t>
+      </w:r>
+      <w:proofErr w:type="spellStart"/>
+      <w:r>
+        <w:t>TPersistent</w:t>
+      </w:r>
+      <w:proofErr w:type="spellEnd"/>
+      <w:r>
+        <w:t>)</w:t>
+      </w:r>
+    </w:p>
+    <w:p/>
+    <w:p/>
+    <w:p>
+      <w:pPr>
+        <w:pStyle w:val="Heading2"/>
+      </w:pPr>
+      <w:bookmarkStart w:id="46" w:name="_Toc157447025"/>
+      <w:r>
+        <w:t xml:space="preserve">class </w:t>
+      </w:r>
+      <w:proofErr w:type="spellStart"/>
+      <w:r>
+        <w:t>TJDColorCMYKRef</w:t>
+      </w:r>
+      <w:bookmarkEnd w:id="46"/>
+      <w:proofErr w:type="spellEnd"/>
+    </w:p>
+    <w:p>
+      <w:pPr>
+        <w:pStyle w:val="Code"/>
+      </w:pPr>
+      <w:proofErr w:type="spellStart"/>
+      <w:r>
+        <w:t>TJDColorCMYKRef</w:t>
+      </w:r>
+      <w:proofErr w:type="spellEnd"/>
+      <w:r>
+        <w:t xml:space="preserve"> = class(</w:t>
+      </w:r>
+      <w:proofErr w:type="spellStart"/>
+      <w:r>
+        <w:t>TPersistent</w:t>
+      </w:r>
+      <w:proofErr w:type="spellEnd"/>
+      <w:r>
+        <w:t>)</w:t>
+      </w:r>
+    </w:p>
+    <w:p/>
+    <w:p/>
+    <w:p>
+      <w:pPr>
+        <w:pStyle w:val="Heading2"/>
+      </w:pPr>
+      <w:bookmarkStart w:id="47" w:name="_Toc157447026"/>
+      <w:r>
+        <w:t xml:space="preserve">class </w:t>
+      </w:r>
+      <w:proofErr w:type="spellStart"/>
+      <w:r>
+        <w:t>TJDColorRef</w:t>
+      </w:r>
+      <w:bookmarkEnd w:id="47"/>
+      <w:proofErr w:type="spellEnd"/>
+    </w:p>
+    <w:p>
+      <w:pPr>
+        <w:pStyle w:val="Code"/>
+      </w:pPr>
+      <w:proofErr w:type="spellStart"/>
+      <w:r>
+        <w:t>TJDColorRef</w:t>
+      </w:r>
+      <w:proofErr w:type="spellEnd"/>
+      <w:r>
+        <w:t xml:space="preserve"> = class(</w:t>
+      </w:r>
+      <w:proofErr w:type="spellStart"/>
+      <w:r>
+        <w:t>TPersistent</w:t>
+      </w:r>
+      <w:proofErr w:type="spellEnd"/>
+      <w:r>
+        <w:t>)</w:t>
+      </w:r>
+    </w:p>
+    <w:p>
+      <w:r>
+        <w:t xml:space="preserve">A published property in custom components / controls to define a standardized color property. </w:t>
+      </w:r>
+    </w:p>
+    <w:p/>
+    <w:p>
+      <w:pPr>
+        <w:pStyle w:val="Heading2"/>
+      </w:pPr>
+      <w:bookmarkStart w:id="48" w:name="_class_TJDColorManager"/>
+      <w:bookmarkStart w:id="49" w:name="_Toc157447027"/>
+      <w:bookmarkEnd w:id="48"/>
+      <w:r>
+        <w:t xml:space="preserve">class </w:t>
+      </w:r>
+      <w:proofErr w:type="spellStart"/>
+      <w:r>
+        <w:t>TJDColorManager</w:t>
+      </w:r>
+      <w:bookmarkEnd w:id="49"/>
+      <w:proofErr w:type="spellEnd"/>
+    </w:p>
+    <w:p>
+      <w:pPr>
+        <w:pStyle w:val="Code"/>
+      </w:pPr>
+      <w:proofErr w:type="spellStart"/>
+      <w:r>
+        <w:t>TJDColorManager</w:t>
+      </w:r>
+      <w:proofErr w:type="spellEnd"/>
+      <w:r>
+        <w:t xml:space="preserve"> = class(</w:t>
+      </w:r>
+      <w:proofErr w:type="spellStart"/>
+      <w:r>
+        <w:t>TObject</w:t>
+      </w:r>
+      <w:proofErr w:type="spellEnd"/>
+      <w:r>
+        <w:t>)</w:t>
+      </w:r>
+    </w:p>
+    <w:p>
+      <w:r>
+        <w:t>U</w:t>
+      </w:r>
+      <w:r>
+        <w:t>sed to access system-wide color options.</w:t>
+      </w:r>
+    </w:p>
+    <w:p>
+      <w:pPr>
+        <w:pStyle w:val="ListParagraph"/>
+        <w:numPr>
+          <w:ilvl w:val="0"/>
+          <w:numId w:val="26"/>
+        </w:numPr>
+      </w:pPr>
+      <w:r>
+        <w:t xml:space="preserve">Do not create directly – instead use </w:t>
+      </w:r>
+      <w:hyperlink w:anchor="_function_ColorManager" w:history="1">
+        <w:proofErr w:type="spellStart"/>
+        <w:r>
+          <w:rPr>
+            <w:rStyle w:val="Hyperlink"/>
+          </w:rPr>
+          <w:t>ColorManager</w:t>
+        </w:r>
+        <w:proofErr w:type="spellEnd"/>
+      </w:hyperlink>
+      <w:r>
+        <w:t xml:space="preserve"> function to access central object.</w:t>
+      </w:r>
+    </w:p>
+    <w:p/>
+    <w:p>
+      <w:pPr>
+        <w:pStyle w:val="Heading2"/>
+      </w:pPr>
+      <w:bookmarkStart w:id="50" w:name="_Toc157447028"/>
+      <w:r>
+        <w:t xml:space="preserve">class </w:t>
+      </w:r>
+      <w:proofErr w:type="spellStart"/>
+      <w:r>
+        <w:t>TJDCanvas</w:t>
+      </w:r>
+      <w:bookmarkEnd w:id="50"/>
+      <w:proofErr w:type="spellEnd"/>
+    </w:p>
+    <w:p>
+      <w:pPr>
+        <w:pStyle w:val="Code"/>
+      </w:pPr>
+      <w:proofErr w:type="spellStart"/>
+      <w:r>
+        <w:t>TJDCanvas</w:t>
+      </w:r>
+      <w:proofErr w:type="spellEnd"/>
+      <w:r>
+        <w:t xml:space="preserve"> = class(</w:t>
+      </w:r>
+      <w:proofErr w:type="spellStart"/>
+      <w:r>
+        <w:t>TPersistent</w:t>
+      </w:r>
+      <w:proofErr w:type="spellEnd"/>
+      <w:r>
+        <w:t>)</w:t>
+      </w:r>
+    </w:p>
+    <w:p/>
+    <w:p/>
+    <w:p>
+      <w:pPr>
+        <w:pStyle w:val="Heading2"/>
+      </w:pPr>
+      <w:bookmarkStart w:id="51" w:name="_Toc157447029"/>
+      <w:r>
+        <w:t xml:space="preserve">function </w:t>
+      </w:r>
+      <w:proofErr w:type="spellStart"/>
+      <w:r>
+        <w:t>DetectColorMode</w:t>
+      </w:r>
+      <w:bookmarkEnd w:id="51"/>
+      <w:proofErr w:type="spellEnd"/>
+    </w:p>
+    <w:p>
+      <w:pPr>
+        <w:pStyle w:val="Code"/>
+      </w:pPr>
+      <w:r>
+        <w:t xml:space="preserve">function </w:t>
+      </w:r>
+      <w:proofErr w:type="spellStart"/>
+      <w:r>
+        <w:t>DetectColorMode</w:t>
+      </w:r>
+      <w:proofErr w:type="spellEnd"/>
+      <w:r>
+        <w:t xml:space="preserve">(const </w:t>
+      </w:r>
+      <w:proofErr w:type="spellStart"/>
+      <w:r>
+        <w:t>AColor</w:t>
+      </w:r>
+      <w:proofErr w:type="spellEnd"/>
+      <w:r>
+        <w:t xml:space="preserve">: </w:t>
+      </w:r>
+      <w:proofErr w:type="spellStart"/>
+      <w:r>
+        <w:t>TColor</w:t>
+      </w:r>
+      <w:proofErr w:type="spellEnd"/>
+      <w:r>
+        <w:t xml:space="preserve">): </w:t>
+      </w:r>
+      <w:hyperlink w:anchor="_type_TJDColorMode" w:history="1">
+        <w:proofErr w:type="spellStart"/>
+        <w:r>
+          <w:rPr>
+            <w:rStyle w:val="Hyperlink"/>
+          </w:rPr>
+          <w:t>TJDColorMode</w:t>
+        </w:r>
+        <w:proofErr w:type="spellEnd"/>
+      </w:hyperlink>
+      <w:r>
+        <w:t>;</w:t>
+      </w:r>
+    </w:p>
+    <w:p/>
+    <w:p/>
+    <w:p>
+      <w:pPr>
+        <w:pStyle w:val="Heading2"/>
+      </w:pPr>
+      <w:bookmarkStart w:id="52" w:name="_Toc157447030"/>
+      <w:r>
+        <w:t xml:space="preserve">function </w:t>
+      </w:r>
+      <w:proofErr w:type="spellStart"/>
+      <w:r>
+        <w:t>RGBToHSV</w:t>
+      </w:r>
+      <w:bookmarkEnd w:id="52"/>
+      <w:proofErr w:type="spellEnd"/>
+    </w:p>
+    <w:p>
+      <w:pPr>
+        <w:pStyle w:val="Code"/>
+      </w:pPr>
+      <w:r>
+        <w:t xml:space="preserve">function </w:t>
+      </w:r>
+      <w:proofErr w:type="spellStart"/>
+      <w:r>
+        <w:t>RGBToHSV</w:t>
+      </w:r>
+      <w:proofErr w:type="spellEnd"/>
+      <w:r>
+        <w:t>(R, G, B: Byte; var H, S, V: Double): Boolean;</w:t>
+      </w:r>
+    </w:p>
+    <w:p/>
+    <w:p/>
+    <w:p>
+      <w:pPr>
+        <w:pStyle w:val="Heading2"/>
+      </w:pPr>
+      <w:bookmarkStart w:id="53" w:name="_Toc157447031"/>
+      <w:r>
+        <w:lastRenderedPageBreak/>
+        <w:t xml:space="preserve">function </w:t>
+      </w:r>
+      <w:proofErr w:type="spellStart"/>
+      <w:r>
+        <w:t>HSVToRGB</w:t>
+      </w:r>
+      <w:bookmarkEnd w:id="53"/>
+      <w:proofErr w:type="spellEnd"/>
+    </w:p>
+    <w:p>
+      <w:pPr>
+        <w:pStyle w:val="Code"/>
+      </w:pPr>
+      <w:r>
+        <w:t xml:space="preserve">function </w:t>
+      </w:r>
+      <w:proofErr w:type="spellStart"/>
+      <w:r>
+        <w:t>HSVToRGB</w:t>
+      </w:r>
+      <w:proofErr w:type="spellEnd"/>
+      <w:r>
+        <w:t>(H, S, V: Double; var R, G, B: Byte): Boolean;</w:t>
+      </w:r>
+    </w:p>
+    <w:p/>
+    <w:p/>
+    <w:p>
+      <w:pPr>
+        <w:pStyle w:val="Heading2"/>
+      </w:pPr>
+      <w:bookmarkStart w:id="54" w:name="_Toc157447032"/>
+      <w:r>
+        <w:t xml:space="preserve">function </w:t>
+      </w:r>
+      <w:proofErr w:type="spellStart"/>
+      <w:r>
+        <w:t>ColorToHtml</w:t>
+      </w:r>
+      <w:bookmarkEnd w:id="54"/>
+      <w:proofErr w:type="spellEnd"/>
+    </w:p>
+    <w:p>
+      <w:pPr>
+        <w:pStyle w:val="Code"/>
+      </w:pPr>
+      <w:r>
+        <w:t xml:space="preserve">function </w:t>
+      </w:r>
+      <w:proofErr w:type="spellStart"/>
+      <w:r>
+        <w:t>ColorToHtml</w:t>
+      </w:r>
+      <w:proofErr w:type="spellEnd"/>
+      <w:r>
+        <w:t xml:space="preserve">(Color: </w:t>
+      </w:r>
+      <w:proofErr w:type="spellStart"/>
+      <w:r>
+        <w:t>TColor</w:t>
+      </w:r>
+      <w:proofErr w:type="spellEnd"/>
+      <w:r>
+        <w:t>): string;</w:t>
+      </w:r>
+    </w:p>
+    <w:p/>
+    <w:p/>
+    <w:p>
+      <w:pPr>
+        <w:pStyle w:val="Heading2"/>
+      </w:pPr>
+      <w:bookmarkStart w:id="55" w:name="_Toc157447033"/>
+      <w:r>
+        <w:t>function ColorToHtml2</w:t>
+      </w:r>
+      <w:bookmarkEnd w:id="55"/>
+    </w:p>
+    <w:p>
+      <w:pPr>
+        <w:pStyle w:val="Code"/>
+      </w:pPr>
+      <w:r>
+        <w:t>function ColorToHtml2(</w:t>
+      </w:r>
+      <w:proofErr w:type="spellStart"/>
+      <w:r>
+        <w:t>Clr</w:t>
+      </w:r>
+      <w:proofErr w:type="spellEnd"/>
+      <w:r>
+        <w:t xml:space="preserve">: </w:t>
+      </w:r>
+      <w:proofErr w:type="spellStart"/>
+      <w:r>
+        <w:t>TColor</w:t>
+      </w:r>
+      <w:proofErr w:type="spellEnd"/>
+      <w:r>
+        <w:t>): string;</w:t>
+      </w:r>
+    </w:p>
+    <w:p/>
+    <w:p/>
+    <w:p>
+      <w:pPr>
+        <w:pStyle w:val="Heading2"/>
+      </w:pPr>
+      <w:bookmarkStart w:id="56" w:name="_Toc157447034"/>
+      <w:r>
+        <w:t xml:space="preserve">function </w:t>
+      </w:r>
+      <w:proofErr w:type="spellStart"/>
+      <w:r>
+        <w:t>HtmlToColor</w:t>
+      </w:r>
+      <w:bookmarkEnd w:id="56"/>
+      <w:proofErr w:type="spellEnd"/>
+    </w:p>
+    <w:p>
+      <w:pPr>
+        <w:pStyle w:val="Code"/>
+      </w:pPr>
+      <w:r>
+        <w:t xml:space="preserve">function </w:t>
+      </w:r>
+      <w:proofErr w:type="spellStart"/>
+      <w:r>
+        <w:t>HtmlToColor</w:t>
+      </w:r>
+      <w:proofErr w:type="spellEnd"/>
+      <w:r>
+        <w:t xml:space="preserve">(Color: string): </w:t>
+      </w:r>
+      <w:proofErr w:type="spellStart"/>
+      <w:r>
+        <w:t>TColor</w:t>
+      </w:r>
+      <w:proofErr w:type="spellEnd"/>
+      <w:r>
+        <w:t>;</w:t>
+      </w:r>
+    </w:p>
+    <w:p/>
+    <w:p/>
+    <w:p>
+      <w:pPr>
+        <w:pStyle w:val="Heading2"/>
+      </w:pPr>
+      <w:bookmarkStart w:id="57" w:name="_Toc157447035"/>
+      <w:r>
+        <w:t xml:space="preserve">function </w:t>
+      </w:r>
+      <w:proofErr w:type="spellStart"/>
+      <w:r>
+        <w:t>TweakColor</w:t>
+      </w:r>
+      <w:bookmarkEnd w:id="57"/>
+      <w:proofErr w:type="spellEnd"/>
+    </w:p>
+    <w:p>
+      <w:pPr>
+        <w:pStyle w:val="Code"/>
+      </w:pPr>
+      <w:r>
+        <w:t xml:space="preserve">function </w:t>
+      </w:r>
+      <w:proofErr w:type="spellStart"/>
+      <w:r>
+        <w:t>TweakColor</w:t>
+      </w:r>
+      <w:proofErr w:type="spellEnd"/>
+      <w:r>
+        <w:t xml:space="preserve">(const </w:t>
+      </w:r>
+      <w:proofErr w:type="spellStart"/>
+      <w:r>
+        <w:t>AColor</w:t>
+      </w:r>
+      <w:proofErr w:type="spellEnd"/>
+      <w:r>
+        <w:t xml:space="preserve">: </w:t>
+      </w:r>
+      <w:proofErr w:type="spellStart"/>
+      <w:r>
+        <w:t>TColor</w:t>
+      </w:r>
+      <w:proofErr w:type="spellEnd"/>
+      <w:r>
+        <w:t xml:space="preserve">; const Diff: Integer): </w:t>
+      </w:r>
+      <w:proofErr w:type="spellStart"/>
+      <w:r>
+        <w:t>TColor</w:t>
+      </w:r>
+      <w:proofErr w:type="spellEnd"/>
+      <w:r>
+        <w:t>;</w:t>
+      </w:r>
+    </w:p>
+    <w:p/>
+    <w:p/>
+    <w:p>
+      <w:pPr>
+        <w:pStyle w:val="Heading2"/>
+      </w:pPr>
+      <w:bookmarkStart w:id="58" w:name="_Toc157447036"/>
+      <w:r>
+        <w:t xml:space="preserve">function </w:t>
+      </w:r>
+      <w:proofErr w:type="spellStart"/>
+      <w:r>
+        <w:t>DrawParentImage</w:t>
+      </w:r>
+      <w:bookmarkEnd w:id="58"/>
+      <w:proofErr w:type="spellEnd"/>
+    </w:p>
+    <w:p>
+      <w:pPr>
+        <w:pStyle w:val="Code"/>
+      </w:pPr>
+      <w:r>
+        <w:t xml:space="preserve">procedure </w:t>
+      </w:r>
+      <w:proofErr w:type="spellStart"/>
+      <w:r>
+        <w:t>DrawParentImage</w:t>
+      </w:r>
+      <w:proofErr w:type="spellEnd"/>
+      <w:r>
+        <w:t xml:space="preserve">(Control: </w:t>
+      </w:r>
+      <w:proofErr w:type="spellStart"/>
+      <w:r>
+        <w:t>TControl</w:t>
+      </w:r>
+      <w:proofErr w:type="spellEnd"/>
+      <w:r>
+        <w:t xml:space="preserve">; Dest: </w:t>
+      </w:r>
+      <w:proofErr w:type="spellStart"/>
+      <w:r>
+        <w:t>TCanvas</w:t>
+      </w:r>
+      <w:proofErr w:type="spellEnd"/>
+      <w:r>
+        <w:t>);</w:t>
+      </w:r>
+    </w:p>
+    <w:p/>
+    <w:p/>
+    <w:p>
+      <w:pPr>
+        <w:pStyle w:val="Heading2"/>
+      </w:pPr>
+      <w:bookmarkStart w:id="59" w:name="_Toc157447037"/>
+      <w:r>
+        <w:t xml:space="preserve">function </w:t>
+      </w:r>
+      <w:proofErr w:type="spellStart"/>
+      <w:r>
+        <w:t>PointAroundCenter</w:t>
+      </w:r>
+      <w:bookmarkEnd w:id="59"/>
+      <w:proofErr w:type="spellEnd"/>
+    </w:p>
+    <w:p>
+      <w:pPr>
+        <w:pStyle w:val="Code"/>
+      </w:pPr>
+      <w:r>
+        <w:t xml:space="preserve">function </w:t>
+      </w:r>
+      <w:proofErr w:type="spellStart"/>
+      <w:r>
+        <w:t>PointAroundCenter</w:t>
+      </w:r>
+      <w:proofErr w:type="spellEnd"/>
+      <w:r>
+        <w:t xml:space="preserve">(Center: </w:t>
+      </w:r>
+      <w:hyperlink w:anchor="_type_TJDPoint" w:history="1">
+        <w:proofErr w:type="spellStart"/>
+        <w:r>
+          <w:rPr>
+            <w:rStyle w:val="Hyperlink"/>
+          </w:rPr>
+          <w:t>TJDPoint</w:t>
+        </w:r>
+        <w:proofErr w:type="spellEnd"/>
+      </w:hyperlink>
+      <w:r>
+        <w:t>; Distance: Integer; Degrees: Single;</w:t>
+      </w:r>
+    </w:p>
+    <w:p>
+      <w:pPr>
+        <w:pStyle w:val="Code"/>
+      </w:pPr>
+      <w:r>
+        <w:t xml:space="preserve">  </w:t>
+      </w:r>
+      <w:proofErr w:type="spellStart"/>
+      <w:r>
+        <w:t>OvalOffset</w:t>
+      </w:r>
+      <w:proofErr w:type="spellEnd"/>
+      <w:r>
+        <w:t xml:space="preserve">: Single = 1): </w:t>
+      </w:r>
+      <w:hyperlink w:anchor="_type_TJDPoint" w:history="1">
+        <w:proofErr w:type="spellStart"/>
+        <w:r>
+          <w:rPr>
+            <w:rStyle w:val="Hyperlink"/>
+          </w:rPr>
+          <w:t>TJDPoint</w:t>
+        </w:r>
+        <w:proofErr w:type="spellEnd"/>
+      </w:hyperlink>
+      <w:r>
+        <w:t>;</w:t>
+      </w:r>
+    </w:p>
+    <w:p/>
+    <w:p/>
+    <w:p>
+      <w:pPr>
+        <w:pStyle w:val="Heading2"/>
+      </w:pPr>
+      <w:bookmarkStart w:id="60" w:name="_function_DrawTextJD"/>
+      <w:bookmarkStart w:id="61" w:name="_Toc157447038"/>
+      <w:bookmarkEnd w:id="60"/>
+      <w:r>
+        <w:t xml:space="preserve">function </w:t>
+      </w:r>
+      <w:proofErr w:type="spellStart"/>
+      <w:r>
+        <w:t>DrawTextJD</w:t>
+      </w:r>
+      <w:bookmarkEnd w:id="61"/>
+      <w:proofErr w:type="spellEnd"/>
+    </w:p>
+    <w:p>
+      <w:pPr>
+        <w:pStyle w:val="Code"/>
+      </w:pPr>
+      <w:r>
+        <w:t xml:space="preserve">function </w:t>
+      </w:r>
+      <w:proofErr w:type="spellStart"/>
+      <w:r>
+        <w:t>DrawTextJD</w:t>
+      </w:r>
+      <w:proofErr w:type="spellEnd"/>
+      <w:r>
+        <w:t>(</w:t>
+      </w:r>
+      <w:proofErr w:type="spellStart"/>
+      <w:r>
+        <w:t>hDC</w:t>
+      </w:r>
+      <w:proofErr w:type="spellEnd"/>
+      <w:r>
+        <w:t>: HDC; Str: String;</w:t>
+      </w:r>
+    </w:p>
+    <w:p>
+      <w:pPr>
+        <w:pStyle w:val="Code"/>
+      </w:pPr>
+      <w:r>
+        <w:t xml:space="preserve">  var </w:t>
+      </w:r>
+      <w:proofErr w:type="spellStart"/>
+      <w:r>
+        <w:t>lpRect</w:t>
+      </w:r>
+      <w:proofErr w:type="spellEnd"/>
+      <w:r>
+        <w:t xml:space="preserve">: </w:t>
+      </w:r>
+      <w:hyperlink w:anchor="_type_TJDRect" w:history="1">
+        <w:proofErr w:type="spellStart"/>
+        <w:r>
+          <w:rPr>
+            <w:rStyle w:val="Hyperlink"/>
+          </w:rPr>
+          <w:t>TJDRect</w:t>
+        </w:r>
+        <w:proofErr w:type="spellEnd"/>
+      </w:hyperlink>
+      <w:r>
+        <w:t xml:space="preserve">; </w:t>
+      </w:r>
+      <w:proofErr w:type="spellStart"/>
+      <w:r>
+        <w:t>uFormat</w:t>
+      </w:r>
+      <w:proofErr w:type="spellEnd"/>
+      <w:r>
+        <w:t>: UINT): Integer;</w:t>
+      </w:r>
+    </w:p>
+    <w:p/>
+    <w:p/>
+    <w:p>
+      <w:pPr>
+        <w:pStyle w:val="Heading2"/>
+      </w:pPr>
+      <w:bookmarkStart w:id="62" w:name="_Toc157447039"/>
+      <w:r>
+        <w:t xml:space="preserve">function </w:t>
+      </w:r>
+      <w:proofErr w:type="spellStart"/>
+      <w:r>
+        <w:t>RectToGPRect</w:t>
+      </w:r>
+      <w:bookmarkEnd w:id="62"/>
+      <w:proofErr w:type="spellEnd"/>
+    </w:p>
+    <w:p>
+      <w:pPr>
+        <w:pStyle w:val="Code"/>
+      </w:pPr>
+      <w:r>
+        <w:t xml:space="preserve">function </w:t>
+      </w:r>
+      <w:proofErr w:type="spellStart"/>
+      <w:r>
+        <w:t>RectToGPRect</w:t>
+      </w:r>
+      <w:proofErr w:type="spellEnd"/>
+      <w:r>
+        <w:t xml:space="preserve">(R: </w:t>
+      </w:r>
+      <w:proofErr w:type="spellStart"/>
+      <w:r>
+        <w:t>TRect</w:t>
+      </w:r>
+      <w:proofErr w:type="spellEnd"/>
+      <w:r>
+        <w:t xml:space="preserve">): </w:t>
+      </w:r>
+      <w:proofErr w:type="spellStart"/>
+      <w:r>
+        <w:t>TGPRectF</w:t>
+      </w:r>
+      <w:proofErr w:type="spellEnd"/>
+      <w:r>
+        <w:t>;</w:t>
+      </w:r>
+    </w:p>
+    <w:p/>
+    <w:p/>
+    <w:p>
+      <w:pPr>
+        <w:pStyle w:val="Heading2"/>
+      </w:pPr>
+      <w:bookmarkStart w:id="63" w:name="_Toc157447040"/>
+      <w:r>
+        <w:t xml:space="preserve">function </w:t>
+      </w:r>
+      <w:proofErr w:type="spellStart"/>
+      <w:r>
+        <w:t>ColorToGPColor</w:t>
+      </w:r>
+      <w:bookmarkEnd w:id="63"/>
+      <w:proofErr w:type="spellEnd"/>
+    </w:p>
+    <w:p>
+      <w:pPr>
+        <w:pStyle w:val="Code"/>
+      </w:pPr>
+      <w:r>
+        <w:t xml:space="preserve">function </w:t>
+      </w:r>
+      <w:proofErr w:type="spellStart"/>
+      <w:r>
+        <w:t>ColorToGPColor</w:t>
+      </w:r>
+      <w:proofErr w:type="spellEnd"/>
+      <w:r>
+        <w:t xml:space="preserve">(C: </w:t>
+      </w:r>
+      <w:proofErr w:type="spellStart"/>
+      <w:r>
+        <w:t>TColor</w:t>
+      </w:r>
+      <w:proofErr w:type="spellEnd"/>
+      <w:r>
+        <w:t>): Cardinal;</w:t>
+      </w:r>
+    </w:p>
+    <w:p/>
+    <w:p/>
+    <w:p>
+      <w:pPr>
+        <w:pStyle w:val="Heading2"/>
+      </w:pPr>
+      <w:bookmarkStart w:id="64" w:name="_function_ColorManager"/>
+      <w:bookmarkStart w:id="65" w:name="_Toc157447041"/>
+      <w:bookmarkEnd w:id="64"/>
+      <w:r>
+        <w:t xml:space="preserve">function </w:t>
+      </w:r>
+      <w:proofErr w:type="spellStart"/>
+      <w:r>
+        <w:t>ColorManager</w:t>
+      </w:r>
+      <w:bookmarkEnd w:id="65"/>
+      <w:proofErr w:type="spellEnd"/>
+    </w:p>
+    <w:p>
+      <w:pPr>
+        <w:pStyle w:val="Code"/>
+      </w:pPr>
+      <w:r>
+        <w:t xml:space="preserve">function </w:t>
+      </w:r>
+      <w:proofErr w:type="spellStart"/>
+      <w:r>
+        <w:t>ColorManager</w:t>
+      </w:r>
+      <w:proofErr w:type="spellEnd"/>
+      <w:r>
+        <w:t xml:space="preserve">: </w:t>
+      </w:r>
       <w:hyperlink w:anchor="_class_TJDColorManager" w:history="1">
+        <w:proofErr w:type="spellStart"/>
         <w:r>
           <w:rPr>
             <w:rStyle w:val="Hyperlink"/>
           </w:rPr>
           <w:t>TJDColorManager</w:t>
         </w:r>
+        <w:proofErr w:type="spellEnd"/>
       </w:hyperlink>
       <w:r>
-        <w:t>).</w:t>
-      </w:r>
-    </w:p>
-    <w:p/>
-    <w:p>
-      <w:pPr>
-        <w:pStyle w:val="Heading2"/>
-      </w:pPr>
-      <w:bookmarkStart w:id="36" w:name="_Toc157447017"/>
-      <w:r>
-        <w:t xml:space="preserve">type </w:t>
-      </w:r>
-      <w:r>
-        <w:t>TJDStandardColors</w:t>
-      </w:r>
-      <w:bookmarkEnd w:id="36"/>
-      <w:r>
-        <w:t xml:space="preserve"> </w:t>
-      </w:r>
-    </w:p>
-    <w:p>
-      <w:pPr>
-        <w:pStyle w:val="Code"/>
-      </w:pPr>
-      <w:r>
-        <w:t>TJDStandardColors = array[</w:t>
+        <w:t>;</w:t>
+      </w:r>
+    </w:p>
+    <w:p>
+      <w:pPr>
+        <w:pStyle w:val="ListParagraph"/>
+        <w:numPr>
+          <w:ilvl w:val="0"/>
+          <w:numId w:val="39"/>
+        </w:numPr>
+      </w:pPr>
+      <w:r>
+        <w:t xml:space="preserve">Accesses the central instance of </w:t>
+      </w:r>
+      <w:hyperlink w:anchor="_class_TJDColorManager" w:history="1">
+        <w:proofErr w:type="spellStart"/>
+        <w:r>
+          <w:rPr>
+            <w:rStyle w:val="Hyperlink"/>
+          </w:rPr>
+          <w:t>TJDColorManager</w:t>
+        </w:r>
+        <w:proofErr w:type="spellEnd"/>
+      </w:hyperlink>
+      <w:r>
+        <w:t>.</w:t>
+      </w:r>
+    </w:p>
+    <w:p>
+      <w:pPr>
+        <w:pStyle w:val="ListParagraph"/>
+        <w:numPr>
+          <w:ilvl w:val="0"/>
+          <w:numId w:val="39"/>
+        </w:numPr>
+      </w:pPr>
+      <w:r>
+        <w:t xml:space="preserve">Use </w:t>
+      </w:r>
+      <w:proofErr w:type="spellStart"/>
+      <w:r>
+        <w:t>BaseColor</w:t>
+      </w:r>
+      <w:proofErr w:type="spellEnd"/>
+      <w:r>
+        <w:t xml:space="preserve"> property to assign the base color of your theme. For example, </w:t>
+      </w:r>
+      <w:proofErr w:type="spellStart"/>
+      <w:r>
+        <w:t>clBlack</w:t>
+      </w:r>
+      <w:proofErr w:type="spellEnd"/>
+      <w:r>
+        <w:t xml:space="preserve"> if you’re using dark mode with black backgrounds.</w:t>
+      </w:r>
+    </w:p>
+    <w:p>
+      <w:pPr>
+        <w:pStyle w:val="ListParagraph"/>
+        <w:numPr>
+          <w:ilvl w:val="0"/>
+          <w:numId w:val="39"/>
+        </w:numPr>
+      </w:pPr>
+      <w:r>
+        <w:t xml:space="preserve">Modify the colors used for </w:t>
       </w:r>
       <w:hyperlink w:anchor="_type_TJDStandardColor" w:history="1">
+        <w:proofErr w:type="spellStart"/>
         <w:r>
           <w:rPr>
             <w:rStyle w:val="Hyperlink"/>
           </w:rPr>
           <w:t>TJDStandardColor</w:t>
         </w:r>
+        <w:proofErr w:type="spellEnd"/>
       </w:hyperlink>
       <w:r>
-        <w:t>] of TColor;</w:t>
-      </w:r>
-    </w:p>
-    <w:p>
-      <w:r>
-        <w:t>A</w:t>
-      </w:r>
-      <w:r>
-        <w:t xml:space="preserve">n array </w:t>
-      </w:r>
-      <w:r>
-        <w:t>of</w:t>
-      </w:r>
-      <w:r>
-        <w:t xml:space="preserve"> TColor values per</w:t>
-      </w:r>
-      <w:r>
-        <w:t xml:space="preserve"> </w:t>
-      </w:r>
-      <w:hyperlink w:anchor="_type_TJDStandardColor" w:history="1">
-        <w:r>
-          <w:rPr>
-            <w:rStyle w:val="Hyperlink"/>
-          </w:rPr>
-          <w:t>TJDStandardColor</w:t>
-        </w:r>
-      </w:hyperlink>
-      <w:r>
-        <w:t xml:space="preserve"> value.</w:t>
-      </w:r>
-    </w:p>
-    <w:p/>
-    <w:p>
-      <w:pPr>
-        <w:pStyle w:val="Heading2"/>
-      </w:pPr>
-      <w:bookmarkStart w:id="37" w:name="_type_TJDColorMode"/>
-      <w:bookmarkStart w:id="38" w:name="_Toc157447018"/>
-      <w:bookmarkEnd w:id="37"/>
-      <w:r>
-        <w:t xml:space="preserve">type </w:t>
-      </w:r>
-      <w:r>
-        <w:t>TJDColorMode</w:t>
-      </w:r>
-      <w:bookmarkEnd w:id="38"/>
-      <w:r>
-        <w:t xml:space="preserve"> </w:t>
-      </w:r>
-    </w:p>
-    <w:p>
-      <w:pPr>
-        <w:pStyle w:val="Code"/>
-      </w:pPr>
-      <w:r>
-        <w:t>TJDColorMode = (cmLight, cmMedium, cmDark);</w:t>
-      </w:r>
-    </w:p>
-    <w:p>
-      <w:r>
-        <w:t>D</w:t>
-      </w:r>
-      <w:r>
-        <w:t>efine</w:t>
-      </w:r>
-      <w:r>
-        <w:t>s</w:t>
-      </w:r>
-      <w:r>
-        <w:t xml:space="preserve"> whether in light or dark mode.</w:t>
-      </w:r>
-    </w:p>
-    <w:p>
-      <w:r>
-        <w:t>Middle mode not yet supported.</w:t>
-      </w:r>
-    </w:p>
-    <w:p/>
-    <w:p>
-      <w:pPr>
-        <w:pStyle w:val="Heading2"/>
-      </w:pPr>
-      <w:bookmarkStart w:id="39" w:name="_Toc157447019"/>
-      <w:r>
-        <w:t xml:space="preserve">type </w:t>
-      </w:r>
-      <w:r>
-        <w:t>TJDCHue</w:t>
-      </w:r>
-      <w:bookmarkEnd w:id="39"/>
-    </w:p>
-    <w:p>
-      <w:pPr>
-        <w:pStyle w:val="Code"/>
-      </w:pPr>
-      <w:r>
-        <w:t>TJDCHue = record</w:t>
-      </w:r>
-    </w:p>
-    <w:p>
-      <w:r>
-        <w:t xml:space="preserve">Hue value associated with HSV in </w:t>
-      </w:r>
-      <w:hyperlink w:anchor="_type_TJDColor" w:history="1">
-        <w:r>
-          <w:rPr>
-            <w:rStyle w:val="Hyperlink"/>
-          </w:rPr>
-          <w:t>TJDColor</w:t>
-        </w:r>
-      </w:hyperlink>
-      <w:r>
-        <w:t>.</w:t>
-      </w:r>
-    </w:p>
-    <w:p/>
-    <w:p>
-      <w:pPr>
-        <w:pStyle w:val="Heading2"/>
-      </w:pPr>
-      <w:bookmarkStart w:id="40" w:name="_Toc157447020"/>
-      <w:r>
-        <w:t xml:space="preserve">type </w:t>
-      </w:r>
-      <w:r>
-        <w:t>TJDCSaturation</w:t>
-      </w:r>
-      <w:bookmarkEnd w:id="40"/>
-      <w:r>
-        <w:t xml:space="preserve"> </w:t>
-      </w:r>
-    </w:p>
-    <w:p>
-      <w:pPr>
-        <w:pStyle w:val="Code"/>
-      </w:pPr>
-      <w:r>
-        <w:t>TJDCSaturation = record</w:t>
-      </w:r>
-    </w:p>
-    <w:p>
-      <w:r>
-        <w:t>Saturation</w:t>
-      </w:r>
-      <w:r>
-        <w:t xml:space="preserve"> value associated with HSV in </w:t>
-      </w:r>
-      <w:hyperlink w:anchor="_type_TJDColor" w:history="1">
-        <w:r>
-          <w:rPr>
-            <w:rStyle w:val="Hyperlink"/>
-          </w:rPr>
-          <w:t>TJDColor</w:t>
-        </w:r>
-      </w:hyperlink>
-      <w:r>
-        <w:t>.</w:t>
-      </w:r>
-    </w:p>
-    <w:p/>
-    <w:p>
-      <w:pPr>
-        <w:pStyle w:val="Heading2"/>
-      </w:pPr>
-      <w:bookmarkStart w:id="41" w:name="_Toc157447021"/>
-      <w:r>
-        <w:t xml:space="preserve">type </w:t>
-      </w:r>
-      <w:r>
-        <w:t>TJDCBrightness</w:t>
-      </w:r>
-      <w:bookmarkEnd w:id="41"/>
-      <w:r>
-        <w:t xml:space="preserve"> </w:t>
-      </w:r>
-    </w:p>
-    <w:p>
-      <w:pPr>
-        <w:pStyle w:val="Code"/>
-      </w:pPr>
-      <w:r>
-        <w:t>TJDCBrightness = record</w:t>
-      </w:r>
-    </w:p>
-    <w:p>
-      <w:r>
-        <w:t>Brightness</w:t>
-      </w:r>
-      <w:r>
-        <w:t xml:space="preserve"> value associated with HSV in </w:t>
-      </w:r>
-      <w:hyperlink w:anchor="_type_TJDColor" w:history="1">
-        <w:r>
-          <w:rPr>
-            <w:rStyle w:val="Hyperlink"/>
-          </w:rPr>
-          <w:t>TJDColor</w:t>
-        </w:r>
-      </w:hyperlink>
-      <w:r>
-        <w:t>.</w:t>
-      </w:r>
-    </w:p>
-    <w:p/>
-    <w:p>
-      <w:pPr>
-        <w:pStyle w:val="Heading2"/>
-      </w:pPr>
-      <w:bookmarkStart w:id="42" w:name="_type_TJDColor"/>
-      <w:bookmarkStart w:id="43" w:name="_Toc157447022"/>
-      <w:bookmarkEnd w:id="42"/>
-      <w:r>
-        <w:t xml:space="preserve">type </w:t>
-      </w:r>
-      <w:r>
-        <w:t>TJDColor</w:t>
-      </w:r>
-      <w:bookmarkEnd w:id="43"/>
-      <w:r>
-        <w:t xml:space="preserve"> </w:t>
-      </w:r>
-    </w:p>
-    <w:p>
-      <w:pPr>
-        <w:pStyle w:val="Code"/>
-      </w:pPr>
-      <w:r>
-        <w:t>TJDColor = record</w:t>
-      </w:r>
-    </w:p>
-    <w:p>
-      <w:r>
-        <w:lastRenderedPageBreak/>
-        <w:t>A</w:t>
-      </w:r>
-      <w:r>
-        <w:t xml:space="preserve"> universal color reference, and implicitly cast</w:t>
-      </w:r>
-      <w:r>
-        <w:t>s</w:t>
-      </w:r>
-      <w:r>
-        <w:t xml:space="preserve"> with T</w:t>
-      </w:r>
-      <w:r>
-        <w:t>C</w:t>
-      </w:r>
-      <w:r>
-        <w:t>olor.</w:t>
-      </w:r>
-    </w:p>
-    <w:p>
-      <w:pPr>
-        <w:pStyle w:val="ListParagraph"/>
-        <w:numPr>
-          <w:ilvl w:val="0"/>
-          <w:numId w:val="26"/>
-        </w:numPr>
-      </w:pPr>
-      <w:r>
-        <w:t>Directly read and write different color profiles, such as RGB, HSV, and CMYK.</w:t>
-      </w:r>
-    </w:p>
-    <w:p/>
-    <w:p>
-      <w:pPr>
-        <w:pStyle w:val="Heading2"/>
-      </w:pPr>
-      <w:bookmarkStart w:id="44" w:name="_Toc157447023"/>
-      <w:r>
-        <w:t>class TJDColorRGBRef</w:t>
-      </w:r>
-      <w:bookmarkEnd w:id="44"/>
-    </w:p>
-    <w:p>
-      <w:pPr>
-        <w:pStyle w:val="Code"/>
-      </w:pPr>
-      <w:r>
-        <w:t>TJDColorRGBRef = class(TPersistent)</w:t>
-      </w:r>
-    </w:p>
-    <w:p/>
-    <w:p/>
-    <w:p>
-      <w:pPr>
-        <w:pStyle w:val="Heading2"/>
-      </w:pPr>
-      <w:bookmarkStart w:id="45" w:name="_Toc157447024"/>
-      <w:r>
-        <w:t>class TJDColorHSVRef</w:t>
-      </w:r>
-      <w:bookmarkEnd w:id="45"/>
-    </w:p>
-    <w:p>
-      <w:pPr>
-        <w:pStyle w:val="Code"/>
-      </w:pPr>
-      <w:r>
-        <w:t>TJDColorHSVRef = class(TPersistent)</w:t>
-      </w:r>
-    </w:p>
-    <w:p/>
-    <w:p/>
-    <w:p>
-      <w:pPr>
-        <w:pStyle w:val="Heading2"/>
-      </w:pPr>
-      <w:bookmarkStart w:id="46" w:name="_Toc157447025"/>
-      <w:r>
-        <w:t>class TJDColorCMYKRef</w:t>
-      </w:r>
-      <w:bookmarkEnd w:id="46"/>
-    </w:p>
-    <w:p>
-      <w:pPr>
-        <w:pStyle w:val="Code"/>
-      </w:pPr>
-      <w:r>
-        <w:t>TJDColorCMYKRef = class(TPersistent)</w:t>
-      </w:r>
-    </w:p>
-    <w:p/>
-    <w:p/>
-    <w:p>
-      <w:pPr>
-        <w:pStyle w:val="Heading2"/>
-      </w:pPr>
-      <w:bookmarkStart w:id="47" w:name="_Toc157447026"/>
-      <w:r>
-        <w:t>class TJDColorRef</w:t>
-      </w:r>
-      <w:bookmarkEnd w:id="47"/>
-    </w:p>
-    <w:p>
-      <w:pPr>
-        <w:pStyle w:val="Code"/>
-      </w:pPr>
-      <w:r>
-        <w:t>TJDColorRef = class(TPersistent)</w:t>
-      </w:r>
-    </w:p>
-    <w:p>
-      <w:r>
-        <w:t xml:space="preserve">A published property in custom components / controls to define a standardized color property. </w:t>
-      </w:r>
-    </w:p>
-    <w:p/>
-    <w:p>
-      <w:pPr>
-        <w:pStyle w:val="Heading2"/>
-      </w:pPr>
-      <w:bookmarkStart w:id="48" w:name="_class_TJDColorManager"/>
-      <w:bookmarkStart w:id="49" w:name="_Toc157447027"/>
-      <w:bookmarkEnd w:id="48"/>
-      <w:r>
-        <w:t xml:space="preserve">class </w:t>
-      </w:r>
-      <w:r>
-        <w:t>TJDColorManager</w:t>
-      </w:r>
-      <w:bookmarkEnd w:id="49"/>
-    </w:p>
-    <w:p>
-      <w:pPr>
-        <w:pStyle w:val="Code"/>
-      </w:pPr>
-      <w:r>
-        <w:t>TJDColorManager = class(TObject)</w:t>
-      </w:r>
-    </w:p>
-    <w:p>
-      <w:r>
-        <w:t>U</w:t>
-      </w:r>
-      <w:r>
-        <w:t>sed to access system-wide color options.</w:t>
-      </w:r>
-    </w:p>
-    <w:p>
-      <w:pPr>
-        <w:pStyle w:val="ListParagraph"/>
-        <w:numPr>
-          <w:ilvl w:val="0"/>
-          <w:numId w:val="26"/>
-        </w:numPr>
-      </w:pPr>
-      <w:r>
-        <w:t xml:space="preserve">Do not create directly – instead use </w:t>
-      </w:r>
-      <w:hyperlink w:anchor="_function_ColorManager" w:history="1">
-        <w:r>
-          <w:rPr>
-            <w:rStyle w:val="Hyperlink"/>
-          </w:rPr>
-          <w:t>ColorM</w:t>
-        </w:r>
-        <w:r>
-          <w:rPr>
-            <w:rStyle w:val="Hyperlink"/>
-          </w:rPr>
-          <w:t>a</w:t>
-        </w:r>
-        <w:r>
-          <w:rPr>
-            <w:rStyle w:val="Hyperlink"/>
-          </w:rPr>
-          <w:t>nager</w:t>
-        </w:r>
-      </w:hyperlink>
-      <w:r>
-        <w:t xml:space="preserve"> function to access central object.</w:t>
-      </w:r>
-    </w:p>
-    <w:p/>
-    <w:p>
-      <w:pPr>
-        <w:pStyle w:val="Heading2"/>
-      </w:pPr>
-      <w:bookmarkStart w:id="50" w:name="_Toc157447028"/>
-      <w:r>
-        <w:t>class TJDCanvas</w:t>
-      </w:r>
-      <w:bookmarkEnd w:id="50"/>
-    </w:p>
-    <w:p>
-      <w:pPr>
-        <w:pStyle w:val="Code"/>
-      </w:pPr>
-      <w:r>
-        <w:t>TJDCanvas = class(TPersistent)</w:t>
-      </w:r>
-    </w:p>
-    <w:p/>
-    <w:p/>
-    <w:p>
-      <w:pPr>
-        <w:pStyle w:val="Heading2"/>
-      </w:pPr>
-      <w:bookmarkStart w:id="51" w:name="_Toc157447029"/>
-      <w:r>
-        <w:t>function DetectColorMode</w:t>
-      </w:r>
-      <w:bookmarkEnd w:id="51"/>
-    </w:p>
-    <w:p>
-      <w:pPr>
-        <w:pStyle w:val="Code"/>
-      </w:pPr>
-      <w:r>
-        <w:t xml:space="preserve">function DetectColorMode(const AColor: TColor): </w:t>
-      </w:r>
-      <w:hyperlink w:anchor="_type_TJDColorMode" w:history="1">
-        <w:r>
-          <w:rPr>
-            <w:rStyle w:val="Hyperlink"/>
-          </w:rPr>
-          <w:t>TJDColorMode</w:t>
-        </w:r>
-      </w:hyperlink>
-      <w:r>
-        <w:t>;</w:t>
-      </w:r>
-    </w:p>
-    <w:p/>
-    <w:p/>
-    <w:p>
-      <w:pPr>
-        <w:pStyle w:val="Heading2"/>
-      </w:pPr>
-      <w:bookmarkStart w:id="52" w:name="_Toc157447030"/>
-      <w:r>
-        <w:t>function RGBToHSV</w:t>
-      </w:r>
-      <w:bookmarkEnd w:id="52"/>
-    </w:p>
-    <w:p>
-      <w:pPr>
-        <w:pStyle w:val="Code"/>
-      </w:pPr>
-      <w:r>
-        <w:t>function RGBToHSV(R, G, B: Byte; var H, S, V: Double): Boolean;</w:t>
-      </w:r>
-    </w:p>
-    <w:p/>
-    <w:p/>
-    <w:p>
-      <w:pPr>
-        <w:pStyle w:val="Heading2"/>
-      </w:pPr>
-      <w:bookmarkStart w:id="53" w:name="_Toc157447031"/>
-      <w:r>
-        <w:lastRenderedPageBreak/>
-        <w:t>function HSVToRGB</w:t>
-      </w:r>
-      <w:bookmarkEnd w:id="53"/>
-    </w:p>
-    <w:p>
-      <w:pPr>
-        <w:pStyle w:val="Code"/>
-      </w:pPr>
-      <w:r>
-        <w:t>function HSVToRGB(H, S, V: Double; var R, G, B: Byte): Boolean;</w:t>
-      </w:r>
-    </w:p>
-    <w:p/>
-    <w:p/>
-    <w:p>
-      <w:pPr>
-        <w:pStyle w:val="Heading2"/>
-      </w:pPr>
-      <w:bookmarkStart w:id="54" w:name="_Toc157447032"/>
-      <w:r>
-        <w:t>function ColorToHtml</w:t>
-      </w:r>
-      <w:bookmarkEnd w:id="54"/>
-    </w:p>
-    <w:p>
-      <w:pPr>
-        <w:pStyle w:val="Code"/>
-      </w:pPr>
-      <w:r>
-        <w:t>function ColorToHtml(Color: TColor): string;</w:t>
-      </w:r>
-    </w:p>
-    <w:p/>
-    <w:p/>
-    <w:p>
-      <w:pPr>
-        <w:pStyle w:val="Heading2"/>
-      </w:pPr>
-      <w:bookmarkStart w:id="55" w:name="_Toc157447033"/>
-      <w:r>
-        <w:t>function ColorToHtml2</w:t>
-      </w:r>
-      <w:bookmarkEnd w:id="55"/>
-    </w:p>
-    <w:p>
-      <w:pPr>
-        <w:pStyle w:val="Code"/>
-      </w:pPr>
-      <w:r>
-        <w:t>function ColorToHtml2(Clr: TColor): string;</w:t>
-      </w:r>
-    </w:p>
-    <w:p/>
-    <w:p/>
-    <w:p>
-      <w:pPr>
-        <w:pStyle w:val="Heading2"/>
-      </w:pPr>
-      <w:bookmarkStart w:id="56" w:name="_Toc157447034"/>
-      <w:r>
-        <w:t>function HtmlToColor</w:t>
-      </w:r>
-      <w:bookmarkEnd w:id="56"/>
-    </w:p>
-    <w:p>
-      <w:pPr>
-        <w:pStyle w:val="Code"/>
-      </w:pPr>
-      <w:r>
-        <w:t>function HtmlToColor(Color: string): TColor;</w:t>
-      </w:r>
-    </w:p>
-    <w:p/>
-    <w:p/>
-    <w:p>
-      <w:pPr>
-        <w:pStyle w:val="Heading2"/>
-      </w:pPr>
-      <w:bookmarkStart w:id="57" w:name="_Toc157447035"/>
-      <w:r>
-        <w:t>function TweakColor</w:t>
-      </w:r>
-      <w:bookmarkEnd w:id="57"/>
-    </w:p>
-    <w:p>
-      <w:pPr>
-        <w:pStyle w:val="Code"/>
-      </w:pPr>
-      <w:r>
-        <w:t>function TweakColor(const AColor: TColor; const Diff: Integer): TColor;</w:t>
-      </w:r>
-    </w:p>
-    <w:p/>
-    <w:p/>
-    <w:p>
-      <w:pPr>
-        <w:pStyle w:val="Heading2"/>
-      </w:pPr>
-      <w:bookmarkStart w:id="58" w:name="_Toc157447036"/>
-      <w:r>
-        <w:t>function DrawParentImage</w:t>
-      </w:r>
-      <w:bookmarkEnd w:id="58"/>
-    </w:p>
-    <w:p>
-      <w:pPr>
-        <w:pStyle w:val="Code"/>
-      </w:pPr>
-      <w:r>
-        <w:t>procedure DrawParentImage(Control: TControl; Dest: TCanvas);</w:t>
-      </w:r>
-    </w:p>
-    <w:p/>
-    <w:p/>
-    <w:p>
-      <w:pPr>
-        <w:pStyle w:val="Heading2"/>
-      </w:pPr>
-      <w:bookmarkStart w:id="59" w:name="_Toc157447037"/>
-      <w:r>
-        <w:t>function PointAroundCenter</w:t>
-      </w:r>
-      <w:bookmarkEnd w:id="59"/>
-    </w:p>
-    <w:p>
-      <w:pPr>
-        <w:pStyle w:val="Code"/>
-      </w:pPr>
-      <w:r>
-        <w:t xml:space="preserve">function PointAroundCenter(Center: </w:t>
-      </w:r>
-      <w:hyperlink w:anchor="_type_TJDPoint" w:history="1">
-        <w:r>
-          <w:rPr>
-            <w:rStyle w:val="Hyperlink"/>
-          </w:rPr>
-          <w:t>TJDPoint</w:t>
-        </w:r>
-      </w:hyperlink>
-      <w:r>
-        <w:t>; Distance: Integer; Degrees: Single;</w:t>
-      </w:r>
-    </w:p>
-    <w:p>
-      <w:pPr>
-        <w:pStyle w:val="Code"/>
-      </w:pPr>
-      <w:r>
-        <w:t xml:space="preserve">  OvalOffset: Single = 1): </w:t>
-      </w:r>
-      <w:hyperlink w:anchor="_type_TJDPoint" w:history="1">
-        <w:r>
-          <w:rPr>
-            <w:rStyle w:val="Hyperlink"/>
-          </w:rPr>
-          <w:t>TJDPoint</w:t>
-        </w:r>
-      </w:hyperlink>
-      <w:r>
-        <w:t>;</w:t>
-      </w:r>
-    </w:p>
-    <w:p/>
-    <w:p/>
-    <w:p>
-      <w:pPr>
-        <w:pStyle w:val="Heading2"/>
-      </w:pPr>
-      <w:bookmarkStart w:id="60" w:name="_function_DrawTextJD"/>
-      <w:bookmarkStart w:id="61" w:name="_Toc157447038"/>
-      <w:bookmarkEnd w:id="60"/>
-      <w:r>
-        <w:t>function DrawTextJD</w:t>
-      </w:r>
-      <w:bookmarkEnd w:id="61"/>
-    </w:p>
-    <w:p>
-      <w:pPr>
-        <w:pStyle w:val="Code"/>
-      </w:pPr>
-      <w:r>
-        <w:t>function DrawTextJD(hDC: HDC; Str: String;</w:t>
-      </w:r>
-    </w:p>
-    <w:p>
-      <w:pPr>
-        <w:pStyle w:val="Code"/>
-      </w:pPr>
-      <w:r>
-        <w:t xml:space="preserve">  var lpRect: </w:t>
-      </w:r>
-      <w:hyperlink w:anchor="_type_TJDRect" w:history="1">
-        <w:r>
-          <w:rPr>
-            <w:rStyle w:val="Hyperlink"/>
-          </w:rPr>
-          <w:t>TJDRect</w:t>
-        </w:r>
-      </w:hyperlink>
-      <w:r>
-        <w:t>; uFormat: UINT): Integer;</w:t>
-      </w:r>
-    </w:p>
-    <w:p/>
-    <w:p/>
-    <w:p>
-      <w:pPr>
-        <w:pStyle w:val="Heading2"/>
-      </w:pPr>
-      <w:bookmarkStart w:id="62" w:name="_Toc157447039"/>
-      <w:r>
-        <w:t>function RectToGPRect</w:t>
-      </w:r>
-      <w:bookmarkEnd w:id="62"/>
-    </w:p>
-    <w:p>
-      <w:pPr>
-        <w:pStyle w:val="Code"/>
-      </w:pPr>
-      <w:r>
-        <w:t>function RectToGPRect(R: TRect): TGPRectF;</w:t>
-      </w:r>
-    </w:p>
-    <w:p/>
-    <w:p/>
-    <w:p>
-      <w:pPr>
-        <w:pStyle w:val="Heading2"/>
-      </w:pPr>
-      <w:bookmarkStart w:id="63" w:name="_Toc157447040"/>
-      <w:r>
-        <w:t>function ColorToGPColor</w:t>
-      </w:r>
-      <w:bookmarkEnd w:id="63"/>
-    </w:p>
-    <w:p>
-      <w:pPr>
-        <w:pStyle w:val="Code"/>
-      </w:pPr>
-      <w:r>
-        <w:t>function ColorToGPColor(C: TColor): Cardinal;</w:t>
-      </w:r>
-    </w:p>
-    <w:p/>
-    <w:p/>
-    <w:p>
-      <w:pPr>
-        <w:pStyle w:val="Heading2"/>
-      </w:pPr>
-      <w:bookmarkStart w:id="64" w:name="_function_ColorManager"/>
-      <w:bookmarkStart w:id="65" w:name="_Toc157447041"/>
-      <w:bookmarkEnd w:id="64"/>
-      <w:r>
-        <w:t>function ColorManager</w:t>
-      </w:r>
-      <w:bookmarkEnd w:id="65"/>
-    </w:p>
-    <w:p>
-      <w:pPr>
-        <w:pStyle w:val="Code"/>
-      </w:pPr>
-      <w:r>
-        <w:t xml:space="preserve">function ColorManager: </w:t>
-      </w:r>
-      <w:hyperlink w:anchor="_class_TJDColorManager" w:history="1">
-        <w:r>
-          <w:rPr>
-            <w:rStyle w:val="Hyperlink"/>
-          </w:rPr>
-          <w:t>TJDColorManager</w:t>
-        </w:r>
-      </w:hyperlink>
-      <w:r>
-        <w:t>;</w:t>
-      </w:r>
-    </w:p>
-    <w:p>
-      <w:pPr>
-        <w:pStyle w:val="ListParagraph"/>
-        <w:numPr>
-          <w:ilvl w:val="0"/>
-          <w:numId w:val="39"/>
-        </w:numPr>
-      </w:pPr>
-      <w:r>
-        <w:t xml:space="preserve">Accesses the central instance of </w:t>
-      </w:r>
-      <w:hyperlink w:anchor="_class_TJDColorManager" w:history="1">
-        <w:r>
-          <w:rPr>
-            <w:rStyle w:val="Hyperlink"/>
-          </w:rPr>
-          <w:t>TJDColorManager</w:t>
-        </w:r>
-      </w:hyperlink>
-      <w:r>
-        <w:t>.</w:t>
-      </w:r>
-    </w:p>
-    <w:p>
-      <w:pPr>
-        <w:pStyle w:val="ListParagraph"/>
-        <w:numPr>
-          <w:ilvl w:val="0"/>
-          <w:numId w:val="39"/>
-        </w:numPr>
-      </w:pPr>
-      <w:r>
-        <w:t>Use BaseColor property to assign the base color of your theme. For example, clBlack if you’re using dark mode with black backgrounds.</w:t>
-      </w:r>
-    </w:p>
-    <w:p>
-      <w:pPr>
-        <w:pStyle w:val="ListParagraph"/>
-        <w:numPr>
-          <w:ilvl w:val="0"/>
-          <w:numId w:val="39"/>
-        </w:numPr>
-      </w:pPr>
-      <w:r>
-        <w:t xml:space="preserve">Modify the colors used for </w:t>
-      </w:r>
-      <w:hyperlink w:anchor="_type_TJDStandardColor" w:history="1">
-        <w:r>
-          <w:rPr>
-            <w:rStyle w:val="Hyperlink"/>
-          </w:rPr>
-          <w:t>TJDStandardColor</w:t>
-        </w:r>
-      </w:hyperlink>
-      <w:r>
-        <w:t xml:space="preserve"> in light and dark modes by using “ColorNew” property.</w:t>
+        <w:t xml:space="preserve"> in light and dark modes by using “</w:t>
+      </w:r>
+      <w:proofErr w:type="spellStart"/>
+      <w:r>
+        <w:t>ColorNew</w:t>
+      </w:r>
+      <w:proofErr w:type="spellEnd"/>
+      <w:r>
+        <w:t>” property.</w:t>
       </w:r>
     </w:p>
     <w:p/>
@@ -10005,26 +11494,38 @@
       <w:bookmarkStart w:id="66" w:name="_JD.SmoothMove.pas"/>
       <w:bookmarkStart w:id="67" w:name="_Toc157447042"/>
       <w:bookmarkEnd w:id="66"/>
+      <w:proofErr w:type="spellStart"/>
       <w:r>
         <w:lastRenderedPageBreak/>
         <w:t>JD.SmoothMove.pas</w:t>
       </w:r>
       <w:bookmarkEnd w:id="67"/>
+      <w:proofErr w:type="spellEnd"/>
     </w:p>
     <w:p>
       <w:hyperlink w:anchor="_class_TJDSmoothMove" w:history="1">
+        <w:proofErr w:type="spellStart"/>
         <w:r>
           <w:rPr>
             <w:rStyle w:val="Hyperlink"/>
           </w:rPr>
           <w:t>TJDSmoothMove</w:t>
         </w:r>
+        <w:proofErr w:type="spellEnd"/>
       </w:hyperlink>
       <w:r>
         <w:t xml:space="preserve"> is a component which accepts a float value and triggers events to modify an external value in a “smooth” motion. Similar to “Float Animations”, but in its own standalone component.</w:t>
       </w:r>
       <w:r>
-        <w:t xml:space="preserve"> Value changes are triggered by an internal thread. This eliminates the need for a TTimer which relies on Windows messages to animate float values.</w:t>
+        <w:t xml:space="preserve"> Value changes are triggered by an internal thread. This eliminates the need for a </w:t>
+      </w:r>
+      <w:proofErr w:type="spellStart"/>
+      <w:r>
+        <w:t>TTimer</w:t>
+      </w:r>
+      <w:proofErr w:type="spellEnd"/>
+      <w:r>
+        <w:t xml:space="preserve"> which relies on Windows messages to animate float values.</w:t>
       </w:r>
     </w:p>
     <w:p/>
@@ -10038,17 +11539,32 @@
       <w:r>
         <w:t xml:space="preserve">class </w:t>
       </w:r>
+      <w:proofErr w:type="spellStart"/>
       <w:r>
         <w:t>TJDSmoothMove</w:t>
       </w:r>
       <w:bookmarkEnd w:id="69"/>
+      <w:proofErr w:type="spellEnd"/>
     </w:p>
     <w:p>
       <w:pPr>
         <w:pStyle w:val="Code"/>
       </w:pPr>
-      <w:r>
-        <w:t>TJDSmoothMove = class(TComponent)</w:t>
+      <w:proofErr w:type="spellStart"/>
+      <w:r>
+        <w:t>TJDSmoothMove</w:t>
+      </w:r>
+      <w:proofErr w:type="spellEnd"/>
+      <w:r>
+        <w:t xml:space="preserve"> = class(</w:t>
+      </w:r>
+      <w:proofErr w:type="spellStart"/>
+      <w:r>
+        <w:t>TComponent</w:t>
+      </w:r>
+      <w:proofErr w:type="spellEnd"/>
+      <w:r>
+        <w:t>)</w:t>
       </w:r>
     </w:p>
     <w:p>
@@ -10075,7 +11591,15 @@
         </w:numPr>
       </w:pPr>
       <w:r>
-        <w:t>Drop a TJDSmoothMove component into your form.</w:t>
+        <w:t xml:space="preserve">Drop a </w:t>
+      </w:r>
+      <w:proofErr w:type="spellStart"/>
+      <w:r>
+        <w:t>TJDSmoothMove</w:t>
+      </w:r>
+      <w:proofErr w:type="spellEnd"/>
+      <w:r>
+        <w:t xml:space="preserve"> component into your form.</w:t>
       </w:r>
     </w:p>
     <w:p>
@@ -10123,7 +11647,15 @@
         </w:numPr>
       </w:pPr>
       <w:r>
-        <w:t>Create a handler for OnValue event which uses the Position parameter to set an external value of your choice.</w:t>
+        <w:t xml:space="preserve">Create a handler for </w:t>
+      </w:r>
+      <w:proofErr w:type="spellStart"/>
+      <w:r>
+        <w:t>OnValue</w:t>
+      </w:r>
+      <w:proofErr w:type="spellEnd"/>
+      <w:r>
+        <w:t xml:space="preserve"> event which uses the Position parameter to set an external value of your choice.</w:t>
       </w:r>
     </w:p>
     <w:p>
@@ -10156,11 +11688,16 @@
       <w:r>
         <w:t xml:space="preserve"> “</w:t>
       </w:r>
+      <w:proofErr w:type="spellStart"/>
       <w:r>
         <w:t>seS</w:t>
       </w:r>
       <w:r>
-        <w:t>mooth” type, which slows down when it’s approaching its target value.</w:t>
+        <w:t>mooth</w:t>
+      </w:r>
+      <w:proofErr w:type="spellEnd"/>
+      <w:r>
+        <w:t>” type, which slows down when it’s approaching its target value.</w:t>
       </w:r>
     </w:p>
     <w:p>
@@ -10181,17 +11718,48 @@
       <w:r>
         <w:t xml:space="preserve">type </w:t>
       </w:r>
+      <w:proofErr w:type="spellStart"/>
       <w:r>
         <w:t>TJDSmoothMoveEffect</w:t>
       </w:r>
       <w:bookmarkEnd w:id="72"/>
+      <w:proofErr w:type="spellEnd"/>
     </w:p>
     <w:p>
       <w:pPr>
         <w:pStyle w:val="Code"/>
       </w:pPr>
-      <w:r>
-        <w:t>TJDSmoothMoveEffect = (seNone, seNormal, seSmooth);</w:t>
+      <w:proofErr w:type="spellStart"/>
+      <w:r>
+        <w:t>TJDSmoothMoveEffect</w:t>
+      </w:r>
+      <w:proofErr w:type="spellEnd"/>
+      <w:r>
+        <w:t xml:space="preserve"> = (</w:t>
+      </w:r>
+      <w:proofErr w:type="spellStart"/>
+      <w:r>
+        <w:t>seNone</w:t>
+      </w:r>
+      <w:proofErr w:type="spellEnd"/>
+      <w:r>
+        <w:t xml:space="preserve">, </w:t>
+      </w:r>
+      <w:proofErr w:type="spellStart"/>
+      <w:r>
+        <w:t>seNormal</w:t>
+      </w:r>
+      <w:proofErr w:type="spellEnd"/>
+      <w:r>
+        <w:t xml:space="preserve">, </w:t>
+      </w:r>
+      <w:proofErr w:type="spellStart"/>
+      <w:r>
+        <w:t>seSmooth</w:t>
+      </w:r>
+      <w:proofErr w:type="spellEnd"/>
+      <w:r>
+        <w:t>);</w:t>
       </w:r>
     </w:p>
     <w:p>
@@ -10207,9 +11775,11 @@
           <w:numId w:val="27"/>
         </w:numPr>
       </w:pPr>
+      <w:proofErr w:type="spellStart"/>
       <w:r>
         <w:t>seNone</w:t>
       </w:r>
+      <w:proofErr w:type="spellEnd"/>
       <w:r>
         <w:t xml:space="preserve"> – No animation – input value immediately changes output value.</w:t>
       </w:r>
@@ -10222,9 +11792,11 @@
           <w:numId w:val="27"/>
         </w:numPr>
       </w:pPr>
+      <w:proofErr w:type="spellStart"/>
       <w:r>
         <w:t>seNormal</w:t>
       </w:r>
+      <w:proofErr w:type="spellEnd"/>
       <w:r>
         <w:t xml:space="preserve"> – Normal animation – input value evenly changes to output value.</w:t>
       </w:r>
@@ -10237,9 +11809,11 @@
           <w:numId w:val="27"/>
         </w:numPr>
       </w:pPr>
+      <w:proofErr w:type="spellStart"/>
       <w:r>
         <w:t>seSmooth</w:t>
       </w:r>
+      <w:proofErr w:type="spellEnd"/>
       <w:r>
         <w:t xml:space="preserve"> – Smooth animation – input value slows down when approaching output value.</w:t>
       </w:r>
@@ -10253,17 +11827,32 @@
       <w:r>
         <w:t xml:space="preserve">type </w:t>
       </w:r>
+      <w:proofErr w:type="spellStart"/>
       <w:r>
         <w:t>TJDSmoothMoveEvent</w:t>
       </w:r>
       <w:bookmarkEnd w:id="73"/>
+      <w:proofErr w:type="spellEnd"/>
     </w:p>
     <w:p>
       <w:pPr>
         <w:pStyle w:val="Code"/>
       </w:pPr>
-      <w:r>
-        <w:t>TJDSmoothMoveEvent = procedure(Sender: TObject; const Position: Double) of object;</w:t>
+      <w:proofErr w:type="spellStart"/>
+      <w:r>
+        <w:t>TJDSmoothMoveEvent</w:t>
+      </w:r>
+      <w:proofErr w:type="spellEnd"/>
+      <w:r>
+        <w:t xml:space="preserve"> = procedure(Sender: </w:t>
+      </w:r>
+      <w:proofErr w:type="spellStart"/>
+      <w:r>
+        <w:t>TObject</w:t>
+      </w:r>
+      <w:proofErr w:type="spellEnd"/>
+      <w:r>
+        <w:t>; const Position: Double) of object;</w:t>
       </w:r>
     </w:p>
     <w:p>
@@ -10280,17 +11869,32 @@
       <w:r>
         <w:t xml:space="preserve">class </w:t>
       </w:r>
+      <w:proofErr w:type="spellStart"/>
       <w:r>
         <w:t>TJDSmoothMoveThread</w:t>
       </w:r>
       <w:bookmarkEnd w:id="74"/>
+      <w:proofErr w:type="spellEnd"/>
     </w:p>
     <w:p>
       <w:pPr>
         <w:pStyle w:val="Code"/>
       </w:pPr>
-      <w:r>
-        <w:t>TJDSmoothMoveThread = class(TThread)</w:t>
+      <w:proofErr w:type="spellStart"/>
+      <w:r>
+        <w:t>TJDSmoothMoveThread</w:t>
+      </w:r>
+      <w:proofErr w:type="spellEnd"/>
+      <w:r>
+        <w:t xml:space="preserve"> = class(</w:t>
+      </w:r>
+      <w:proofErr w:type="spellStart"/>
+      <w:r>
+        <w:t>TThread</w:t>
+      </w:r>
+      <w:proofErr w:type="spellEnd"/>
+      <w:r>
+        <w:t>)</w:t>
       </w:r>
     </w:p>
     <w:p>
@@ -10313,23 +11917,35 @@
       <w:bookmarkStart w:id="75" w:name="_JD.FontGlyphs.pas"/>
       <w:bookmarkStart w:id="76" w:name="_Toc157447049"/>
       <w:bookmarkEnd w:id="75"/>
+      <w:proofErr w:type="spellStart"/>
       <w:r>
         <w:lastRenderedPageBreak/>
         <w:t>JD.FontGlyphs.pas</w:t>
       </w:r>
       <w:bookmarkEnd w:id="76"/>
+      <w:proofErr w:type="spellEnd"/>
     </w:p>
     <w:p>
       <w:hyperlink w:anchor="_class_TJDFontGlyphs" w:history="1">
+        <w:proofErr w:type="spellStart"/>
         <w:r>
           <w:rPr>
             <w:rStyle w:val="Hyperlink"/>
           </w:rPr>
           <w:t>TJDFontGlyphs</w:t>
         </w:r>
+        <w:proofErr w:type="spellEnd"/>
       </w:hyperlink>
       <w:r>
-        <w:t xml:space="preserve"> is a component which attaches to one or more TImageList components to automatically populate them with selected font glyphs.</w:t>
+        <w:t xml:space="preserve"> is a component which attaches to one or more </w:t>
+      </w:r>
+      <w:proofErr w:type="spellStart"/>
+      <w:r>
+        <w:t>TImageList</w:t>
+      </w:r>
+      <w:proofErr w:type="spellEnd"/>
+      <w:r>
+        <w:t xml:space="preserve"> components to automatically populate them with selected font glyphs.</w:t>
       </w:r>
     </w:p>
     <w:p/>
@@ -10343,10 +11959,12 @@
       <w:r>
         <w:t xml:space="preserve">class </w:t>
       </w:r>
+      <w:proofErr w:type="spellStart"/>
       <w:r>
         <w:t>TJDFontGlyphs</w:t>
       </w:r>
       <w:bookmarkEnd w:id="78"/>
+      <w:proofErr w:type="spellEnd"/>
     </w:p>
     <w:p>
       <w:r>
@@ -10372,7 +11990,15 @@
         </w:numPr>
       </w:pPr>
       <w:r>
-        <w:t>Drop as many TImageList components as you need and assign different sizes to each.</w:t>
+        <w:t xml:space="preserve">Drop as many </w:t>
+      </w:r>
+      <w:proofErr w:type="spellStart"/>
+      <w:r>
+        <w:t>TImageList</w:t>
+      </w:r>
+      <w:proofErr w:type="spellEnd"/>
+      <w:r>
+        <w:t xml:space="preserve"> components as you need and assign different sizes to each.</w:t>
       </w:r>
     </w:p>
     <w:p>
@@ -10384,7 +12010,15 @@
         </w:numPr>
       </w:pPr>
       <w:r>
-        <w:t>Drop a TJDImageGlyphs component into your form.</w:t>
+        <w:t xml:space="preserve">Drop a </w:t>
+      </w:r>
+      <w:proofErr w:type="spellStart"/>
+      <w:r>
+        <w:t>TJDImageGlyphs</w:t>
+      </w:r>
+      <w:proofErr w:type="spellEnd"/>
+      <w:r>
+        <w:t xml:space="preserve"> component into your form.</w:t>
       </w:r>
     </w:p>
     <w:p>
@@ -10396,7 +12030,23 @@
         </w:numPr>
       </w:pPr>
       <w:r>
-        <w:t>Use the ImageLists property to add a reference to each of your TImageList components.</w:t>
+        <w:t xml:space="preserve">Use the </w:t>
+      </w:r>
+      <w:proofErr w:type="spellStart"/>
+      <w:r>
+        <w:t>ImageLists</w:t>
+      </w:r>
+      <w:proofErr w:type="spellEnd"/>
+      <w:r>
+        <w:t xml:space="preserve"> property to add a reference to each of your </w:t>
+      </w:r>
+      <w:proofErr w:type="spellStart"/>
+      <w:r>
+        <w:t>TImageList</w:t>
+      </w:r>
+      <w:proofErr w:type="spellEnd"/>
+      <w:r>
+        <w:t xml:space="preserve"> components.</w:t>
       </w:r>
     </w:p>
     <w:p>
@@ -10420,7 +12070,23 @@
         </w:numPr>
       </w:pPr>
       <w:r>
-        <w:t>Assign corresponding TImageList component to ImageList property.</w:t>
+        <w:t xml:space="preserve">Assign corresponding </w:t>
+      </w:r>
+      <w:proofErr w:type="spellStart"/>
+      <w:r>
+        <w:t>TImageList</w:t>
+      </w:r>
+      <w:proofErr w:type="spellEnd"/>
+      <w:r>
+        <w:t xml:space="preserve"> component to </w:t>
+      </w:r>
+      <w:proofErr w:type="spellStart"/>
+      <w:r>
+        <w:t>ImageList</w:t>
+      </w:r>
+      <w:proofErr w:type="spellEnd"/>
+      <w:r>
+        <w:t xml:space="preserve"> property.</w:t>
       </w:r>
     </w:p>
     <w:p>
@@ -10432,7 +12098,15 @@
         </w:numPr>
       </w:pPr>
       <w:r>
-        <w:t>Use the Glyphs property to add references to each possible glyph you want in your TImageList components.</w:t>
+        <w:t xml:space="preserve">Use the Glyphs property to add references to each possible glyph you want in your </w:t>
+      </w:r>
+      <w:proofErr w:type="spellStart"/>
+      <w:r>
+        <w:t>TImageList</w:t>
+      </w:r>
+      <w:proofErr w:type="spellEnd"/>
+      <w:r>
+        <w:t xml:space="preserve"> components.</w:t>
       </w:r>
     </w:p>
     <w:p>
@@ -10456,7 +12130,15 @@
         </w:numPr>
       </w:pPr>
       <w:r>
-        <w:t>Use the Ref property and its property editor to choose a font (such as FontAwesome) and then a glyph within that font.</w:t>
+        <w:t xml:space="preserve">Use the Ref property and its property editor to choose a font (such as </w:t>
+      </w:r>
+      <w:proofErr w:type="spellStart"/>
+      <w:r>
+        <w:t>FontAwesome</w:t>
+      </w:r>
+      <w:proofErr w:type="spellEnd"/>
+      <w:r>
+        <w:t>) and then a glyph within that font.</w:t>
       </w:r>
     </w:p>
     <w:p>
@@ -10480,7 +12162,15 @@
         </w:numPr>
       </w:pPr>
       <w:r>
-        <w:t>All the TImageList components will automatically get populated with the glyphs you created in the Glyphs property. Any changes made to those glyphs will regenerate those images in all referenced image lists.</w:t>
+        <w:t xml:space="preserve">All the </w:t>
+      </w:r>
+      <w:proofErr w:type="spellStart"/>
+      <w:r>
+        <w:t>TImageList</w:t>
+      </w:r>
+      <w:proofErr w:type="spellEnd"/>
+      <w:r>
+        <w:t xml:space="preserve"> components will automatically get populated with the glyphs you created in the Glyphs property. Any changes made to those glyphs will regenerate those images in all referenced image lists.</w:t>
       </w:r>
     </w:p>
     <w:p>
@@ -10513,20 +12203,16 @@
       <w:r>
         <w:t xml:space="preserve">class </w:t>
       </w:r>
+      <w:proofErr w:type="spellStart"/>
       <w:r>
         <w:t>TJDFontGlyphRef</w:t>
       </w:r>
       <w:bookmarkEnd w:id="82"/>
-    </w:p>
-    <w:p>
-      <w:r>
-        <w:t>Represents a reference to a particular font glyph with options for</w:t>
-      </w:r>
-      <w:r>
-        <w:t xml:space="preserve"> </w:t>
-      </w:r>
-      <w:r>
-        <w:t>font name, character, scale, and color.</w:t>
+      <w:proofErr w:type="spellEnd"/>
+    </w:p>
+    <w:p>
+      <w:r>
+        <w:t>Represents a reference to a particular font glyph with options for font name, character, scale, and color.</w:t>
       </w:r>
     </w:p>
     <w:p>
@@ -10543,20 +12229,16 @@
       <w:r>
         <w:t xml:space="preserve">class </w:t>
       </w:r>
+      <w:proofErr w:type="spellStart"/>
       <w:r>
         <w:t>TJDFontGlyph</w:t>
       </w:r>
       <w:bookmarkEnd w:id="83"/>
-    </w:p>
-    <w:p>
-      <w:r>
-        <w:t>Represents a particular font glyph with options for font,</w:t>
-      </w:r>
-      <w:r>
-        <w:t xml:space="preserve"> </w:t>
-      </w:r>
-      <w:r>
-        <w:t>character, scale, and color.</w:t>
+      <w:proofErr w:type="spellEnd"/>
+    </w:p>
+    <w:p>
+      <w:r>
+        <w:t>Represents a particular font glyph with options for font, character, scale, and color.</w:t>
       </w:r>
     </w:p>
     <w:p>
@@ -10578,10 +12260,12 @@
       <w:r>
         <w:t xml:space="preserve">class </w:t>
       </w:r>
+      <w:proofErr w:type="spellStart"/>
       <w:r>
         <w:t>TJDImageListRef</w:t>
       </w:r>
       <w:bookmarkEnd w:id="84"/>
+      <w:proofErr w:type="spellEnd"/>
     </w:p>
     <w:p/>
     <w:p/>
@@ -10593,10 +12277,12 @@
       <w:r>
         <w:t xml:space="preserve">class </w:t>
       </w:r>
+      <w:proofErr w:type="spellStart"/>
       <w:r>
         <w:t>TJDImageListRefs</w:t>
       </w:r>
       <w:bookmarkEnd w:id="85"/>
+      <w:proofErr w:type="spellEnd"/>
     </w:p>
     <w:p/>
     <w:p/>
@@ -10606,12 +12292,15 @@
       </w:pPr>
       <w:bookmarkStart w:id="86" w:name="_Toc157447057"/>
       <w:r>
+        <w:lastRenderedPageBreak/>
         <w:t xml:space="preserve">class </w:t>
       </w:r>
+      <w:proofErr w:type="spellStart"/>
       <w:r>
         <w:t>TJDFontGlyphItem</w:t>
       </w:r>
       <w:bookmarkEnd w:id="86"/>
+      <w:proofErr w:type="spellEnd"/>
     </w:p>
     <w:p>
       <w:pPr>
@@ -10647,12 +12336,14 @@
         <w:t xml:space="preserve">NOTE: Gracefully convert Glyph property from String to </w:t>
       </w:r>
       <w:hyperlink w:anchor="_class_TJDFontGlyphRef" w:history="1">
+        <w:proofErr w:type="spellStart"/>
         <w:r>
           <w:rPr>
             <w:rStyle w:val="Hyperlink"/>
           </w:rPr>
           <w:t>TJDFontGlyphRef</w:t>
         </w:r>
+        <w:proofErr w:type="spellEnd"/>
       </w:hyperlink>
       <w:r>
         <w:t>?</w:t>
@@ -10668,6 +12359,7 @@
       <w:r>
         <w:t xml:space="preserve">class </w:t>
       </w:r>
+      <w:proofErr w:type="spellStart"/>
       <w:r>
         <w:t>TJDF</w:t>
       </w:r>
@@ -10678,6 +12370,7 @@
         <w:t>ntGlyphList</w:t>
       </w:r>
       <w:bookmarkEnd w:id="88"/>
+      <w:proofErr w:type="spellEnd"/>
     </w:p>
     <w:p/>
     <w:p/>
@@ -10694,20 +12387,24 @@
       <w:bookmarkStart w:id="89" w:name="_JD.Ctrls.FontButton.pas"/>
       <w:bookmarkStart w:id="90" w:name="_Toc157447060"/>
       <w:bookmarkEnd w:id="89"/>
+      <w:proofErr w:type="spellStart"/>
       <w:r>
         <w:lastRenderedPageBreak/>
         <w:t>JD.Ctrls.FontButton.pas</w:t>
       </w:r>
       <w:bookmarkEnd w:id="90"/>
+      <w:proofErr w:type="spellEnd"/>
     </w:p>
     <w:p>
       <w:hyperlink w:anchor="_class_TJDFontButton" w:history="1">
+        <w:proofErr w:type="spellStart"/>
         <w:r>
           <w:rPr>
             <w:rStyle w:val="Hyperlink"/>
           </w:rPr>
           <w:t>TJDFontButton</w:t>
         </w:r>
+        <w:proofErr w:type="spellEnd"/>
       </w:hyperlink>
       <w:r>
         <w:t xml:space="preserve"> is a button control which accepts a font glyph for an image instead of VCL’s standard button glyphs. Custom property editors allow you to scroll and choose a </w:t>
@@ -10728,7 +12425,39 @@
           <w:b/>
           <w:bCs/>
         </w:rPr>
-        <w:t>IMPORTANT NOTE: Currently, this is still named “TFontButton” from its original version, but will soon be renamed to “TJDFontButton”.</w:t>
+        <w:t>IMPORTANT NOTE: Currently, this is still named “</w:t>
+      </w:r>
+      <w:proofErr w:type="spellStart"/>
+      <w:r>
+        <w:rPr>
+          <w:b/>
+          <w:bCs/>
+        </w:rPr>
+        <w:t>TFontButton</w:t>
+      </w:r>
+      <w:proofErr w:type="spellEnd"/>
+      <w:r>
+        <w:rPr>
+          <w:b/>
+          <w:bCs/>
+        </w:rPr>
+        <w:t>” from its original version, but will soon be renamed to “</w:t>
+      </w:r>
+      <w:proofErr w:type="spellStart"/>
+      <w:r>
+        <w:rPr>
+          <w:b/>
+          <w:bCs/>
+        </w:rPr>
+        <w:t>TJDFontButton</w:t>
+      </w:r>
+      <w:proofErr w:type="spellEnd"/>
+      <w:r>
+        <w:rPr>
+          <w:b/>
+          <w:bCs/>
+        </w:rPr>
+        <w:t>”.</w:t>
       </w:r>
     </w:p>
     <w:p/>
@@ -10754,7 +12483,11 @@
       </w:pPr>
       <w:bookmarkStart w:id="92" w:name="_Toc157447062"/>
       <w:r>
-        <w:t>type T</w:t>
+        <w:t xml:space="preserve">type </w:t>
+      </w:r>
+      <w:proofErr w:type="spellStart"/>
+      <w:r>
+        <w:t>T</w:t>
       </w:r>
       <w:r>
         <w:t>JD</w:t>
@@ -10763,6 +12496,7 @@
         <w:t>FontButtonImgPosition</w:t>
       </w:r>
       <w:bookmarkEnd w:id="92"/>
+      <w:proofErr w:type="spellEnd"/>
     </w:p>
     <w:p/>
     <w:p/>
@@ -10790,9 +12524,14 @@
       </w:pPr>
       <w:bookmarkStart w:id="94" w:name="_Toc157447064"/>
       <w:r>
-        <w:t>type TJDFontButtonStyleColor</w:t>
+        <w:t xml:space="preserve">type </w:t>
+      </w:r>
+      <w:proofErr w:type="spellStart"/>
+      <w:r>
+        <w:t>TJDFontButtonStyleColor</w:t>
       </w:r>
       <w:bookmarkEnd w:id="94"/>
+      <w:proofErr w:type="spellEnd"/>
     </w:p>
     <w:p/>
     <w:p/>
@@ -10802,9 +12541,14 @@
       </w:pPr>
       <w:bookmarkStart w:id="95" w:name="_Toc157447065"/>
       <w:r>
-        <w:t>type TJDFontButtonStyleColors</w:t>
+        <w:t xml:space="preserve">type </w:t>
+      </w:r>
+      <w:proofErr w:type="spellStart"/>
+      <w:r>
+        <w:t>TJDFontButtonStyleColors</w:t>
       </w:r>
       <w:bookmarkEnd w:id="95"/>
+      <w:proofErr w:type="spellEnd"/>
     </w:p>
     <w:p/>
     <w:p/>
@@ -10814,9 +12558,14 @@
       </w:pPr>
       <w:bookmarkStart w:id="96" w:name="_Toc157447066"/>
       <w:r>
-        <w:t>type TJDFontButtonDrawStyle</w:t>
+        <w:t xml:space="preserve">type </w:t>
+      </w:r>
+      <w:proofErr w:type="spellStart"/>
+      <w:r>
+        <w:t>TJDFontButtonDrawStyle</w:t>
       </w:r>
       <w:bookmarkEnd w:id="96"/>
+      <w:proofErr w:type="spellEnd"/>
     </w:p>
     <w:p/>
     <w:p/>
@@ -10826,9 +12575,14 @@
       </w:pPr>
       <w:bookmarkStart w:id="97" w:name="_Toc157447067"/>
       <w:r>
-        <w:t>type TJDFontButtonKind</w:t>
+        <w:t xml:space="preserve">type </w:t>
+      </w:r>
+      <w:proofErr w:type="spellStart"/>
+      <w:r>
+        <w:t>TJDFontButtonKind</w:t>
       </w:r>
       <w:bookmarkEnd w:id="97"/>
+      <w:proofErr w:type="spellEnd"/>
     </w:p>
     <w:p/>
     <w:p/>
@@ -10838,9 +12592,14 @@
       </w:pPr>
       <w:bookmarkStart w:id="98" w:name="_Toc157447068"/>
       <w:r>
-        <w:t>type TJDFontButtonSubTextStyle</w:t>
+        <w:t xml:space="preserve">type </w:t>
+      </w:r>
+      <w:proofErr w:type="spellStart"/>
+      <w:r>
+        <w:t>TJDFontButtonSubTextStyle</w:t>
       </w:r>
       <w:bookmarkEnd w:id="98"/>
+      <w:proofErr w:type="spellEnd"/>
     </w:p>
     <w:p/>
     <w:p/>
@@ -10850,9 +12609,14 @@
       </w:pPr>
       <w:bookmarkStart w:id="99" w:name="_Toc157447069"/>
       <w:r>
-        <w:t>type TJDFontButtonOverlayPosition</w:t>
+        <w:t xml:space="preserve">type </w:t>
+      </w:r>
+      <w:proofErr w:type="spellStart"/>
+      <w:r>
+        <w:t>TJDFontButtonOverlayPosition</w:t>
       </w:r>
       <w:bookmarkEnd w:id="99"/>
+      <w:proofErr w:type="spellEnd"/>
     </w:p>
     <w:p/>
     <w:p/>
@@ -10865,10 +12629,12 @@
         <w:lastRenderedPageBreak/>
         <w:t xml:space="preserve">class </w:t>
       </w:r>
+      <w:proofErr w:type="spellStart"/>
       <w:r>
         <w:t>TJDFontButtonImage</w:t>
       </w:r>
       <w:bookmarkEnd w:id="100"/>
+      <w:proofErr w:type="spellEnd"/>
     </w:p>
     <w:p/>
     <w:p/>
@@ -10880,10 +12646,12 @@
       <w:r>
         <w:t xml:space="preserve">class </w:t>
       </w:r>
+      <w:proofErr w:type="spellStart"/>
       <w:r>
         <w:t>TJDFontButtonOverlay</w:t>
       </w:r>
       <w:bookmarkEnd w:id="101"/>
+      <w:proofErr w:type="spellEnd"/>
     </w:p>
     <w:p/>
     <w:p/>
@@ -10897,10 +12665,12 @@
       <w:r>
         <w:t xml:space="preserve">class </w:t>
       </w:r>
+      <w:proofErr w:type="spellStart"/>
       <w:r>
         <w:t>TJDFontButton</w:t>
       </w:r>
       <w:bookmarkEnd w:id="103"/>
+      <w:proofErr w:type="spellEnd"/>
     </w:p>
     <w:p>
       <w:pPr>
@@ -10921,7 +12691,15 @@
         </w:numPr>
       </w:pPr>
       <w:r>
-        <w:t>Drop a TJDFontButton control onto your form.</w:t>
+        <w:t xml:space="preserve">Drop a </w:t>
+      </w:r>
+      <w:proofErr w:type="spellStart"/>
+      <w:r>
+        <w:t>TJDFontButton</w:t>
+      </w:r>
+      <w:proofErr w:type="spellEnd"/>
+      <w:r>
+        <w:t xml:space="preserve"> control onto your form.</w:t>
       </w:r>
     </w:p>
     <w:p>
@@ -10964,7 +12742,15 @@
         </w:numPr>
       </w:pPr>
       <w:r>
-        <w:t>Mainly TJDFontButton itself, and deal with broken references in other projects.</w:t>
+        <w:t xml:space="preserve">Mainly </w:t>
+      </w:r>
+      <w:proofErr w:type="spellStart"/>
+      <w:r>
+        <w:t>TJDFontButton</w:t>
+      </w:r>
+      <w:proofErr w:type="spellEnd"/>
+      <w:r>
+        <w:t xml:space="preserve"> itself, and deal with broken references in other projects.</w:t>
       </w:r>
     </w:p>
     <w:p>
@@ -10979,12 +12765,14 @@
         <w:t xml:space="preserve">Change “Image” property to “Glyph” using the new </w:t>
       </w:r>
       <w:hyperlink w:anchor="_class_TJDFontGlyphRef" w:history="1">
+        <w:proofErr w:type="spellStart"/>
         <w:r>
           <w:rPr>
             <w:rStyle w:val="Hyperlink"/>
           </w:rPr>
           <w:t>TJDFontGlyphRef</w:t>
         </w:r>
+        <w:proofErr w:type="spellEnd"/>
       </w:hyperlink>
       <w:r>
         <w:t xml:space="preserve"> persistent.</w:t>
@@ -11006,9 +12794,14 @@
       </w:pPr>
       <w:bookmarkStart w:id="106" w:name="_Toc157447075"/>
       <w:r>
-        <w:t>function DrawThemeBackground</w:t>
+        <w:t xml:space="preserve">function </w:t>
+      </w:r>
+      <w:proofErr w:type="spellStart"/>
+      <w:r>
+        <w:t>DrawThemeBackground</w:t>
       </w:r>
       <w:bookmarkEnd w:id="106"/>
+      <w:proofErr w:type="spellEnd"/>
     </w:p>
     <w:p/>
     <w:p/>
@@ -11018,9 +12811,14 @@
       </w:pPr>
       <w:bookmarkStart w:id="107" w:name="_Toc157447076"/>
       <w:r>
-        <w:t>function OpenThemeData</w:t>
+        <w:t xml:space="preserve">function </w:t>
+      </w:r>
+      <w:proofErr w:type="spellStart"/>
+      <w:r>
+        <w:t>OpenThemeData</w:t>
       </w:r>
       <w:bookmarkEnd w:id="107"/>
+      <w:proofErr w:type="spellEnd"/>
     </w:p>
     <w:p/>
     <w:p/>
@@ -11030,9 +12828,14 @@
       </w:pPr>
       <w:bookmarkStart w:id="108" w:name="_Toc157447077"/>
       <w:r>
-        <w:t>function CloseThemeData</w:t>
+        <w:t xml:space="preserve">function </w:t>
+      </w:r>
+      <w:proofErr w:type="spellStart"/>
+      <w:r>
+        <w:t>CloseThemeData</w:t>
       </w:r>
       <w:bookmarkEnd w:id="108"/>
+      <w:proofErr w:type="spellEnd"/>
     </w:p>
     <w:p/>
     <w:p/>
@@ -11048,6 +12851,7 @@
       <w:bookmarkStart w:id="109" w:name="_JD.Ctlrs.Gauges.pas"/>
       <w:bookmarkStart w:id="110" w:name="_Toc157447078"/>
       <w:bookmarkEnd w:id="109"/>
+      <w:proofErr w:type="spellStart"/>
       <w:r>
         <w:lastRenderedPageBreak/>
         <w:t>JD.</w:t>
@@ -11065,6 +12869,7 @@
         <w:t>.pas</w:t>
       </w:r>
       <w:bookmarkEnd w:id="110"/>
+      <w:proofErr w:type="spellEnd"/>
     </w:p>
     <w:p>
       <w:pPr>
@@ -11076,22 +12881,42 @@
       <w:r>
         <w:t xml:space="preserve">class </w:t>
       </w:r>
+      <w:proofErr w:type="spellStart"/>
       <w:r>
         <w:t>TJDGauge</w:t>
       </w:r>
       <w:bookmarkEnd w:id="112"/>
+      <w:proofErr w:type="spellEnd"/>
     </w:p>
     <w:p>
       <w:pPr>
         <w:pStyle w:val="Code"/>
       </w:pPr>
-      <w:r>
-        <w:t>TJDGauge = class(TJDControl)</w:t>
-      </w:r>
-    </w:p>
-    <w:p>
-      <w:r>
-        <w:t>TJDGauge is a control to display a variety of different gauge types, ranging from circle, pie, arc, horizontal bar, vertical bar, and has the ability to create custom gauge types to attach. This allows you to simply switch between these different gauge types on the fly by changing a single property.</w:t>
+      <w:proofErr w:type="spellStart"/>
+      <w:r>
+        <w:t>TJDGauge</w:t>
+      </w:r>
+      <w:proofErr w:type="spellEnd"/>
+      <w:r>
+        <w:t xml:space="preserve"> = class(</w:t>
+      </w:r>
+      <w:proofErr w:type="spellStart"/>
+      <w:r>
+        <w:t>TJDControl</w:t>
+      </w:r>
+      <w:proofErr w:type="spellEnd"/>
+      <w:r>
+        <w:t>)</w:t>
+      </w:r>
+    </w:p>
+    <w:p>
+      <w:proofErr w:type="spellStart"/>
+      <w:r>
+        <w:t>TJDGauge</w:t>
+      </w:r>
+      <w:proofErr w:type="spellEnd"/>
+      <w:r>
+        <w:t xml:space="preserve"> is a control to display a variety of different gauge types, ranging from circle, pie, arc, horizontal bar, vertical bar, and has the ability to create custom gauge types to attach. This allows you to simply switch between these different gauge types on the fly by changing a single property.</w:t>
       </w:r>
     </w:p>
     <w:p>
@@ -11113,7 +12938,15 @@
         </w:numPr>
       </w:pPr>
       <w:r>
-        <w:t>Drop a TJDGauge control onto your form.</w:t>
+        <w:t xml:space="preserve">Drop a </w:t>
+      </w:r>
+      <w:proofErr w:type="spellStart"/>
+      <w:r>
+        <w:t>TJDGauge</w:t>
+      </w:r>
+      <w:proofErr w:type="spellEnd"/>
+      <w:r>
+        <w:t xml:space="preserve"> control onto your form.</w:t>
       </w:r>
     </w:p>
     <w:p>
@@ -11125,7 +12958,15 @@
         </w:numPr>
       </w:pPr>
       <w:r>
-        <w:t>Assign its GaugeType property to the gauge type of your choice.</w:t>
+        <w:t xml:space="preserve">Assign its </w:t>
+      </w:r>
+      <w:proofErr w:type="spellStart"/>
+      <w:r>
+        <w:t>GaugeType</w:t>
+      </w:r>
+      <w:proofErr w:type="spellEnd"/>
+      <w:r>
+        <w:t xml:space="preserve"> property to the gauge type of your choice.</w:t>
       </w:r>
     </w:p>
     <w:p>
@@ -11137,7 +12978,15 @@
         </w:numPr>
       </w:pPr>
       <w:r>
-        <w:t>Use the MainValue property to access the primary gauge value.</w:t>
+        <w:t xml:space="preserve">Use the </w:t>
+      </w:r>
+      <w:proofErr w:type="spellStart"/>
+      <w:r>
+        <w:t>MainValue</w:t>
+      </w:r>
+      <w:proofErr w:type="spellEnd"/>
+      <w:r>
+        <w:t xml:space="preserve"> property to access the primary gauge value.</w:t>
       </w:r>
     </w:p>
     <w:p>
@@ -11183,7 +13032,15 @@
         </w:numPr>
       </w:pPr>
       <w:r>
-        <w:t>Need to base everything off a center point, instead of current ClientRect method.</w:t>
+        <w:t xml:space="preserve">Need to base everything off a center point, instead of current </w:t>
+      </w:r>
+      <w:proofErr w:type="spellStart"/>
+      <w:r>
+        <w:t>ClientRect</w:t>
+      </w:r>
+      <w:proofErr w:type="spellEnd"/>
+      <w:r>
+        <w:t xml:space="preserve"> method.</w:t>
       </w:r>
     </w:p>
     <w:p>
@@ -11207,7 +13064,23 @@
         </w:numPr>
       </w:pPr>
       <w:r>
-        <w:t>Implement “PctBegin” and “PctEnd” properties on values to specify the range on the base for the gauge.</w:t>
+        <w:t>Implement “</w:t>
+      </w:r>
+      <w:proofErr w:type="spellStart"/>
+      <w:r>
+        <w:t>PctBegin</w:t>
+      </w:r>
+      <w:proofErr w:type="spellEnd"/>
+      <w:r>
+        <w:t>” and “</w:t>
+      </w:r>
+      <w:proofErr w:type="spellStart"/>
+      <w:r>
+        <w:t>PctEnd</w:t>
+      </w:r>
+      <w:proofErr w:type="spellEnd"/>
+      <w:r>
+        <w:t>” properties on values to specify the range on the base for the gauge.</w:t>
       </w:r>
     </w:p>
     <w:p>
@@ -11231,7 +13104,15 @@
         </w:numPr>
       </w:pPr>
       <w:r>
-        <w:t>Implement “OffsetPos” property on values to specify distance from main point for a gauge value.</w:t>
+        <w:t>Implement “</w:t>
+      </w:r>
+      <w:proofErr w:type="spellStart"/>
+      <w:r>
+        <w:t>OffsetPos</w:t>
+      </w:r>
+      <w:proofErr w:type="spellEnd"/>
+      <w:r>
+        <w:t>” property on values to specify distance from main point for a gauge value.</w:t>
       </w:r>
     </w:p>
     <w:p>
@@ -11492,22 +13373,45 @@
       <w:r>
         <w:t xml:space="preserve">class </w:t>
       </w:r>
+      <w:proofErr w:type="spellStart"/>
       <w:r>
         <w:t>TJDGaugeBase</w:t>
       </w:r>
       <w:bookmarkEnd w:id="115"/>
+      <w:proofErr w:type="spellEnd"/>
     </w:p>
     <w:p>
       <w:pPr>
         <w:pStyle w:val="Code"/>
       </w:pPr>
-      <w:r>
-        <w:t>TJDGaugeBase = class(TObject)</w:t>
-      </w:r>
-    </w:p>
-    <w:p>
-      <w:r>
-        <w:t xml:space="preserve">Base abstract class for any given implementation of TJDGauge. </w:t>
+      <w:proofErr w:type="spellStart"/>
+      <w:r>
+        <w:t>TJDGaugeBase</w:t>
+      </w:r>
+      <w:proofErr w:type="spellEnd"/>
+      <w:r>
+        <w:t xml:space="preserve"> = class(</w:t>
+      </w:r>
+      <w:proofErr w:type="spellStart"/>
+      <w:r>
+        <w:t>TObject</w:t>
+      </w:r>
+      <w:proofErr w:type="spellEnd"/>
+      <w:r>
+        <w:t>)</w:t>
+      </w:r>
+    </w:p>
+    <w:p>
+      <w:r>
+        <w:t xml:space="preserve">Base abstract class for any given implementation of </w:t>
+      </w:r>
+      <w:proofErr w:type="spellStart"/>
+      <w:r>
+        <w:t>TJDGauge</w:t>
+      </w:r>
+      <w:proofErr w:type="spellEnd"/>
+      <w:r>
+        <w:t xml:space="preserve">. </w:t>
       </w:r>
       <w:r>
         <w:t>Each possible gauge type inherits from this base and overrides several methods to implement a standardized gauge. You can also inherit this into your own class for a custom gauge implementation which you can switch to.</w:t>
@@ -11520,12 +13424,15 @@
       </w:pPr>
       <w:bookmarkStart w:id="116" w:name="_Toc157447083"/>
       <w:r>
+        <w:lastRenderedPageBreak/>
         <w:t xml:space="preserve">class </w:t>
       </w:r>
+      <w:proofErr w:type="spellStart"/>
       <w:r>
         <w:t>TJDGaugeValue</w:t>
       </w:r>
       <w:bookmarkEnd w:id="116"/>
+      <w:proofErr w:type="spellEnd"/>
     </w:p>
     <w:p/>
     <w:p/>
@@ -11537,10 +13444,12 @@
       <w:r>
         <w:t xml:space="preserve">class </w:t>
       </w:r>
+      <w:proofErr w:type="spellStart"/>
       <w:r>
         <w:t>TJDGaugeValues</w:t>
       </w:r>
       <w:bookmarkEnd w:id="117"/>
+      <w:proofErr w:type="spellEnd"/>
     </w:p>
     <w:p/>
     <w:p/>
@@ -11550,13 +13459,14 @@
       </w:pPr>
       <w:bookmarkStart w:id="118" w:name="_Toc157447085"/>
       <w:r>
-        <w:lastRenderedPageBreak/>
         <w:t xml:space="preserve">class </w:t>
       </w:r>
+      <w:proofErr w:type="spellStart"/>
       <w:r>
         <w:t>TJDGaugePeak</w:t>
       </w:r>
       <w:bookmarkEnd w:id="118"/>
+      <w:proofErr w:type="spellEnd"/>
     </w:p>
     <w:p/>
     <w:p/>
@@ -11568,10 +13478,12 @@
       <w:r>
         <w:t xml:space="preserve">type </w:t>
       </w:r>
+      <w:proofErr w:type="spellStart"/>
       <w:r>
         <w:t>TJDGaugeTypeClass</w:t>
       </w:r>
       <w:bookmarkEnd w:id="119"/>
+      <w:proofErr w:type="spellEnd"/>
     </w:p>
     <w:p/>
     <w:p/>
@@ -11581,9 +13493,14 @@
       </w:pPr>
       <w:bookmarkStart w:id="120" w:name="_Toc157447087"/>
       <w:r>
-        <w:t>type TJDGaugeBaseClass</w:t>
+        <w:t xml:space="preserve">type </w:t>
+      </w:r>
+      <w:proofErr w:type="spellStart"/>
+      <w:r>
+        <w:t>TJDGaugeBaseClass</w:t>
       </w:r>
       <w:bookmarkEnd w:id="120"/>
+      <w:proofErr w:type="spellEnd"/>
     </w:p>
     <w:p/>
     <w:p/>
@@ -11595,10 +13512,12 @@
       <w:r>
         <w:t xml:space="preserve">class </w:t>
       </w:r>
+      <w:proofErr w:type="spellStart"/>
       <w:r>
         <w:t>TJDGaugeClassList</w:t>
       </w:r>
       <w:bookmarkEnd w:id="121"/>
+      <w:proofErr w:type="spellEnd"/>
     </w:p>
     <w:p/>
     <w:p/>
@@ -11608,9 +13527,14 @@
       </w:pPr>
       <w:bookmarkStart w:id="122" w:name="_Toc157447089"/>
       <w:r>
-        <w:t>type TJDGaugeTickLabelOrientation</w:t>
+        <w:t xml:space="preserve">type </w:t>
+      </w:r>
+      <w:proofErr w:type="spellStart"/>
+      <w:r>
+        <w:t>TJDGaugeTickLabelOrientation</w:t>
       </w:r>
       <w:bookmarkEnd w:id="122"/>
+      <w:proofErr w:type="spellEnd"/>
     </w:p>
     <w:p/>
     <w:p/>
@@ -11620,9 +13544,14 @@
       </w:pPr>
       <w:bookmarkStart w:id="123" w:name="_Toc157447090"/>
       <w:r>
-        <w:t>class TJDGaugeTickLabels</w:t>
+        <w:t xml:space="preserve">class </w:t>
+      </w:r>
+      <w:proofErr w:type="spellStart"/>
+      <w:r>
+        <w:t>TJDGaugeTickLabels</w:t>
       </w:r>
       <w:bookmarkEnd w:id="123"/>
+      <w:proofErr w:type="spellEnd"/>
     </w:p>
     <w:p/>
     <w:p/>
@@ -11634,10 +13563,12 @@
       <w:r>
         <w:t xml:space="preserve">class </w:t>
       </w:r>
+      <w:proofErr w:type="spellStart"/>
       <w:r>
         <w:t>TJDGaugeTicks</w:t>
       </w:r>
       <w:bookmarkEnd w:id="124"/>
+      <w:proofErr w:type="spellEnd"/>
     </w:p>
     <w:p/>
     <w:p/>
@@ -11649,10 +13580,12 @@
       <w:r>
         <w:t xml:space="preserve">class </w:t>
       </w:r>
+      <w:proofErr w:type="spellStart"/>
       <w:r>
         <w:t>TJDGaugeGradient</w:t>
       </w:r>
       <w:bookmarkEnd w:id="125"/>
+      <w:proofErr w:type="spellEnd"/>
     </w:p>
     <w:p/>
     <w:p/>
@@ -11668,11 +13601,13 @@
       <w:bookmarkStart w:id="126" w:name="_JD.Ctrls.Gauges.Objects.pas"/>
       <w:bookmarkStart w:id="127" w:name="_Toc157447093"/>
       <w:bookmarkEnd w:id="126"/>
+      <w:proofErr w:type="spellStart"/>
       <w:r>
         <w:lastRenderedPageBreak/>
         <w:t>JD.Ctrls.Gauges.Objects.pas</w:t>
       </w:r>
       <w:bookmarkEnd w:id="127"/>
+      <w:proofErr w:type="spellEnd"/>
     </w:p>
     <w:p/>
     <w:p>
@@ -11683,15 +13618,22 @@
       <w:r>
         <w:t xml:space="preserve">class </w:t>
       </w:r>
+      <w:proofErr w:type="spellStart"/>
       <w:r>
         <w:t>TJDGaugeCircle</w:t>
       </w:r>
       <w:bookmarkEnd w:id="128"/>
-    </w:p>
-    <w:p>
-      <w:r>
-        <w:t>inherits from TJDGaugeBase</w:t>
-      </w:r>
+      <w:proofErr w:type="spellEnd"/>
+    </w:p>
+    <w:p>
+      <w:r>
+        <w:t xml:space="preserve">inherits from </w:t>
+      </w:r>
+      <w:proofErr w:type="spellStart"/>
+      <w:r>
+        <w:t>TJDGaugeBase</w:t>
+      </w:r>
+      <w:proofErr w:type="spellEnd"/>
     </w:p>
     <w:p/>
     <w:p>
@@ -11702,15 +13644,22 @@
       <w:r>
         <w:t xml:space="preserve">class </w:t>
       </w:r>
+      <w:proofErr w:type="spellStart"/>
       <w:r>
         <w:t>TJDGaugeHorzBar</w:t>
       </w:r>
       <w:bookmarkEnd w:id="129"/>
-    </w:p>
-    <w:p>
-      <w:r>
-        <w:t>inherits from TJDGaugeBase</w:t>
-      </w:r>
+      <w:proofErr w:type="spellEnd"/>
+    </w:p>
+    <w:p>
+      <w:r>
+        <w:t xml:space="preserve">inherits from </w:t>
+      </w:r>
+      <w:proofErr w:type="spellStart"/>
+      <w:r>
+        <w:t>TJDGaugeBase</w:t>
+      </w:r>
+      <w:proofErr w:type="spellEnd"/>
     </w:p>
     <w:p/>
     <w:p>
@@ -11721,15 +13670,22 @@
       <w:r>
         <w:t xml:space="preserve">class </w:t>
       </w:r>
+      <w:proofErr w:type="spellStart"/>
       <w:r>
         <w:t>TJDGaugeVertBar</w:t>
       </w:r>
       <w:bookmarkEnd w:id="130"/>
-    </w:p>
-    <w:p>
-      <w:r>
-        <w:t>inherits from TJDGaugeBase</w:t>
-      </w:r>
+      <w:proofErr w:type="spellEnd"/>
+    </w:p>
+    <w:p>
+      <w:r>
+        <w:t xml:space="preserve">inherits from </w:t>
+      </w:r>
+      <w:proofErr w:type="spellStart"/>
+      <w:r>
+        <w:t>TJDGaugeBase</w:t>
+      </w:r>
+      <w:proofErr w:type="spellEnd"/>
     </w:p>
     <w:p/>
     <w:p>
@@ -11740,15 +13696,22 @@
       <w:r>
         <w:t xml:space="preserve">class </w:t>
       </w:r>
+      <w:proofErr w:type="spellStart"/>
       <w:r>
         <w:t>TJDGaugePie</w:t>
       </w:r>
       <w:bookmarkEnd w:id="131"/>
-    </w:p>
-    <w:p>
-      <w:r>
-        <w:t>inherits from TJDGaugeBase</w:t>
-      </w:r>
+      <w:proofErr w:type="spellEnd"/>
+    </w:p>
+    <w:p>
+      <w:r>
+        <w:t xml:space="preserve">inherits from </w:t>
+      </w:r>
+      <w:proofErr w:type="spellStart"/>
+      <w:r>
+        <w:t>TJDGaugeBase</w:t>
+      </w:r>
+      <w:proofErr w:type="spellEnd"/>
     </w:p>
     <w:p/>
     <w:p/>
@@ -11764,11 +13727,13 @@
       <w:bookmarkStart w:id="132" w:name="_JD.SysMon.pas"/>
       <w:bookmarkStart w:id="133" w:name="_Toc157447098"/>
       <w:bookmarkEnd w:id="132"/>
+      <w:proofErr w:type="spellStart"/>
       <w:r>
         <w:lastRenderedPageBreak/>
         <w:t>JD.SysMon.pas</w:t>
       </w:r>
       <w:bookmarkEnd w:id="133"/>
+      <w:proofErr w:type="spellEnd"/>
     </w:p>
     <w:p/>
     <w:p/>
@@ -11779,10 +13744,12 @@
       <w:bookmarkStart w:id="134" w:name="_JD.VolumeControls.pas"/>
       <w:bookmarkStart w:id="135" w:name="_Toc157447099"/>
       <w:bookmarkEnd w:id="134"/>
+      <w:proofErr w:type="spellStart"/>
       <w:r>
         <w:t>JD.VolumeControls.pas</w:t>
       </w:r>
       <w:bookmarkEnd w:id="135"/>
+      <w:proofErr w:type="spellEnd"/>
     </w:p>
     <w:p/>
     <w:p/>
@@ -11793,10 +13760,12 @@
       <w:bookmarkStart w:id="136" w:name="_JD.AppBar.pas"/>
       <w:bookmarkStart w:id="137" w:name="_Toc157447100"/>
       <w:bookmarkEnd w:id="136"/>
+      <w:proofErr w:type="spellStart"/>
       <w:r>
         <w:t>JD.AppBar.pas</w:t>
       </w:r>
       <w:bookmarkEnd w:id="137"/>
+      <w:proofErr w:type="spellEnd"/>
     </w:p>
     <w:p/>
     <w:p/>
@@ -11807,10 +13776,12 @@
       <w:bookmarkStart w:id="138" w:name="_JD.Ctrls.ImageGrid.pas"/>
       <w:bookmarkStart w:id="139" w:name="_Toc157447101"/>
       <w:bookmarkEnd w:id="138"/>
+      <w:proofErr w:type="spellStart"/>
       <w:r>
         <w:t>JD.Ctrls.ImageGrid.pas</w:t>
       </w:r>
       <w:bookmarkEnd w:id="139"/>
+      <w:proofErr w:type="spellEnd"/>
     </w:p>
     <w:p/>
     <w:p/>
@@ -11821,10 +13792,12 @@
       <w:bookmarkStart w:id="140" w:name="_JD.Ctrls.PageMenu.pas"/>
       <w:bookmarkStart w:id="141" w:name="_Toc157447102"/>
       <w:bookmarkEnd w:id="140"/>
+      <w:proofErr w:type="spellStart"/>
       <w:r>
         <w:t>JD.Ctrls.PageMenu.pas</w:t>
       </w:r>
       <w:bookmarkEnd w:id="141"/>
+      <w:proofErr w:type="spellEnd"/>
     </w:p>
     <w:p/>
     <w:p/>
@@ -11835,10 +13808,12 @@
       <w:bookmarkStart w:id="142" w:name="_JD.Ctrls.SideMenu.pas"/>
       <w:bookmarkStart w:id="143" w:name="_Toc157447103"/>
       <w:bookmarkEnd w:id="142"/>
+      <w:proofErr w:type="spellStart"/>
       <w:r>
         <w:t>JD.Ctrls.SideMenu.pas</w:t>
       </w:r>
       <w:bookmarkEnd w:id="143"/>
+      <w:proofErr w:type="spellEnd"/>
     </w:p>
     <w:p/>
     <w:p/>
@@ -11849,10 +13824,12 @@
       <w:bookmarkStart w:id="144" w:name="_JD.Sockets.pas"/>
       <w:bookmarkStart w:id="145" w:name="_Toc157447104"/>
       <w:bookmarkEnd w:id="144"/>
+      <w:proofErr w:type="spellStart"/>
       <w:r>
         <w:t>JD.Sockets.pas</w:t>
       </w:r>
       <w:bookmarkEnd w:id="145"/>
+      <w:proofErr w:type="spellEnd"/>
     </w:p>
     <w:p/>
     <w:p/>
@@ -11863,10 +13840,12 @@
       <w:bookmarkStart w:id="146" w:name="_JD.Vector.pas"/>
       <w:bookmarkStart w:id="147" w:name="_Toc157447105"/>
       <w:bookmarkEnd w:id="146"/>
+      <w:proofErr w:type="spellStart"/>
       <w:r>
         <w:t>JD.Vector.pas</w:t>
       </w:r>
       <w:bookmarkEnd w:id="147"/>
+      <w:proofErr w:type="spellEnd"/>
     </w:p>
     <w:p/>
     <w:p/>
@@ -11877,10 +13856,12 @@
       <w:bookmarkStart w:id="148" w:name="_JD.SuperObject.pas"/>
       <w:bookmarkStart w:id="149" w:name="_Toc157447106"/>
       <w:bookmarkEnd w:id="148"/>
+      <w:proofErr w:type="spellStart"/>
       <w:r>
         <w:t>JD.SuperObject.pas</w:t>
       </w:r>
       <w:bookmarkEnd w:id="149"/>
+      <w:proofErr w:type="spellEnd"/>
     </w:p>
     <w:p/>
     <w:p/>
@@ -11891,10 +13872,12 @@
       <w:bookmarkStart w:id="150" w:name="_JD.Ctrls.ControlList.pas"/>
       <w:bookmarkStart w:id="151" w:name="_Toc157447107"/>
       <w:bookmarkEnd w:id="150"/>
+      <w:proofErr w:type="spellStart"/>
       <w:r>
         <w:t>JD.Ctrls.ControlList.pas</w:t>
       </w:r>
       <w:bookmarkEnd w:id="151"/>
+      <w:proofErr w:type="spellEnd"/>
     </w:p>
     <w:p/>
     <w:p/>
@@ -11905,13 +13888,26 @@
       <w:bookmarkStart w:id="152" w:name="_JD.Ctrls.BtnList.pas"/>
       <w:bookmarkStart w:id="153" w:name="_Toc157447108"/>
       <w:bookmarkEnd w:id="152"/>
+      <w:proofErr w:type="spellStart"/>
       <w:r>
         <w:lastRenderedPageBreak/>
         <w:t>JD.Ctrls.BtnList.pas</w:t>
       </w:r>
       <w:bookmarkEnd w:id="153"/>
+      <w:proofErr w:type="spellEnd"/>
     </w:p>
     <w:p/>
+    <w:p/>
+    <w:p>
+      <w:pPr>
+        <w:pStyle w:val="Heading1"/>
+      </w:pPr>
+      <w:proofErr w:type="spellStart"/>
+      <w:r>
+        <w:t>JD.CtrlsPlotChart.pas</w:t>
+      </w:r>
+      <w:proofErr w:type="spellEnd"/>
+    </w:p>
     <w:p/>
     <w:sectPr>
       <w:type w:val="continuous"/>
@@ -11925,7 +13921,7 @@
 </file>
 
 <file path=word/numbering.xml><?xml version="1.0" encoding="utf-8"?>
-<w:numbering xmlns:wpc="http://schemas.microsoft.com/office/word/2010/wordprocessingCanvas" xmlns:cx="http://schemas.microsoft.com/office/drawing/2014/chartex" xmlns:cx1="http://schemas.microsoft.com/office/drawing/2015/9/8/chartex" xmlns:cx2="http://schemas.microsoft.com/office/drawing/2015/10/21/chartex" xmlns:cx3="http://schemas.microsoft.com/office/drawing/2016/5/9/chartex" xmlns:cx4="http://schemas.microsoft.com/office/drawing/2016/5/10/chartex" xmlns:cx5="http://schemas.microsoft.com/office/drawing/2016/5/11/chartex" xmlns:cx6="http://schemas.microsoft.com/office/drawing/2016/5/12/chartex" xmlns:cx7="http://schemas.microsoft.com/office/drawing/2016/5/13/chartex" xmlns:cx8="http://schemas.microsoft.com/office/drawing/2016/5/14/chartex" xmlns:mc="http://schemas.openxmlformats.org/markup-compatibility/2006" xmlns:aink="http://schemas.microsoft.com/office/drawing/2016/ink" xmlns:am3d="http://schemas.microsoft.com/office/drawing/2017/model3d" xmlns:o="urn:schemas-microsoft-com:office:office" xmlns:oel="http://schemas.microsoft.com/office/2019/extlst" xmlns:r="http://schemas.openxmlformats.org/officeDocument/2006/relationships" xmlns:m="http://schemas.openxmlformats.org/officeDocument/2006/math" xmlns:v="urn:schemas-microsoft-com:vml" xmlns:wp14="http://schemas.microsoft.com/office/word/2010/wordprocessingDrawing" xmlns:wp="http://schemas.openxmlformats.org/drawingml/2006/wordprocessingDrawing" xmlns:w10="urn:schemas-microsoft-com:office:word" xmlns:w="http://schemas.openxmlformats.org/wordprocessingml/2006/main" xmlns:w14="http://schemas.microsoft.com/office/word/2010/wordml" xmlns:w15="http://schemas.microsoft.com/office/word/2012/wordml" xmlns:w16cex="http://schemas.microsoft.com/office/word/2018/wordml/cex" xmlns:w16cid="http://schemas.microsoft.com/office/word/2016/wordml/cid" xmlns:w16="http://schemas.microsoft.com/office/word/2018/wordml" xmlns:w16sdtdh="http://schemas.microsoft.com/office/word/2020/wordml/sdtdatahash" xmlns:w16se="http://schemas.microsoft.com/office/word/2015/wordml/symex" xmlns:wpg="http://schemas.microsoft.com/office/word/2010/wordprocessingGroup" xmlns:wpi="http://schemas.microsoft.com/office/word/2010/wordprocessingInk" xmlns:wne="http://schemas.microsoft.com/office/word/2006/wordml" xmlns:wps="http://schemas.microsoft.com/office/word/2010/wordprocessingShape" mc:Ignorable="w14 w15 w16se w16cid w16 w16cex w16sdtdh wp14">
+<w:numbering xmlns:wpc="http://schemas.microsoft.com/office/word/2010/wordprocessingCanvas" xmlns:cx="http://schemas.microsoft.com/office/drawing/2014/chartex" xmlns:cx1="http://schemas.microsoft.com/office/drawing/2015/9/8/chartex" xmlns:cx2="http://schemas.microsoft.com/office/drawing/2015/10/21/chartex" xmlns:cx3="http://schemas.microsoft.com/office/drawing/2016/5/9/chartex" xmlns:cx4="http://schemas.microsoft.com/office/drawing/2016/5/10/chartex" xmlns:cx5="http://schemas.microsoft.com/office/drawing/2016/5/11/chartex" xmlns:cx6="http://schemas.microsoft.com/office/drawing/2016/5/12/chartex" xmlns:cx7="http://schemas.microsoft.com/office/drawing/2016/5/13/chartex" xmlns:cx8="http://schemas.microsoft.com/office/drawing/2016/5/14/chartex" xmlns:mc="http://schemas.openxmlformats.org/markup-compatibility/2006" xmlns:aink="http://schemas.microsoft.com/office/drawing/2016/ink" xmlns:am3d="http://schemas.microsoft.com/office/drawing/2017/model3d" xmlns:o="urn:schemas-microsoft-com:office:office" xmlns:oel="http://schemas.microsoft.com/office/2019/extlst" xmlns:r="http://schemas.openxmlformats.org/officeDocument/2006/relationships" xmlns:m="http://schemas.openxmlformats.org/officeDocument/2006/math" xmlns:v="urn:schemas-microsoft-com:vml" xmlns:wp14="http://schemas.microsoft.com/office/word/2010/wordprocessingDrawing" xmlns:wp="http://schemas.openxmlformats.org/drawingml/2006/wordprocessingDrawing" xmlns:w10="urn:schemas-microsoft-com:office:word" xmlns:w="http://schemas.openxmlformats.org/wordprocessingml/2006/main" xmlns:w14="http://schemas.microsoft.com/office/word/2010/wordml" xmlns:w15="http://schemas.microsoft.com/office/word/2012/wordml" xmlns:w16cex="http://schemas.microsoft.com/office/word/2018/wordml/cex" xmlns:w16cid="http://schemas.microsoft.com/office/word/2016/wordml/cid" xmlns:w16="http://schemas.microsoft.com/office/word/2018/wordml" xmlns:w16du="http://schemas.microsoft.com/office/word/2023/wordml/word16du" xmlns:w16sdtdh="http://schemas.microsoft.com/office/word/2020/wordml/sdtdatahash" xmlns:w16sdtfl="http://schemas.microsoft.com/office/word/2024/wordml/sdtformatlock" xmlns:w16se="http://schemas.microsoft.com/office/word/2015/wordml/symex" xmlns:wpg="http://schemas.microsoft.com/office/word/2010/wordprocessingGroup" xmlns:wpi="http://schemas.microsoft.com/office/word/2010/wordprocessingInk" xmlns:wne="http://schemas.microsoft.com/office/word/2006/wordml" xmlns:wps="http://schemas.microsoft.com/office/word/2010/wordprocessingShape" mc:Ignorable="w14 w15 w16se w16cid w16 w16cex w16sdtdh w16sdtfl w16du wp14">
   <w:abstractNum w:abstractNumId="0" w15:restartNumberingAfterBreak="0">
     <w:nsid w:val="01401760"/>
     <w:multiLevelType w:val="hybridMultilevel"/>
@@ -15491,7 +17487,7 @@
 </file>
 
 <file path=word/styles.xml><?xml version="1.0" encoding="utf-8"?>
-<w:styles xmlns:mc="http://schemas.openxmlformats.org/markup-compatibility/2006" xmlns:r="http://schemas.openxmlformats.org/officeDocument/2006/relationships" xmlns:w="http://schemas.openxmlformats.org/wordprocessingml/2006/main" xmlns:w14="http://schemas.microsoft.com/office/word/2010/wordml" xmlns:w15="http://schemas.microsoft.com/office/word/2012/wordml" xmlns:w16cex="http://schemas.microsoft.com/office/word/2018/wordml/cex" xmlns:w16cid="http://schemas.microsoft.com/office/word/2016/wordml/cid" xmlns:w16="http://schemas.microsoft.com/office/word/2018/wordml" xmlns:w16sdtdh="http://schemas.microsoft.com/office/word/2020/wordml/sdtdatahash" xmlns:w16se="http://schemas.microsoft.com/office/word/2015/wordml/symex" mc:Ignorable="w14 w15 w16se w16cid w16 w16cex w16sdtdh">
+<w:styles xmlns:mc="http://schemas.openxmlformats.org/markup-compatibility/2006" xmlns:r="http://schemas.openxmlformats.org/officeDocument/2006/relationships" xmlns:w="http://schemas.openxmlformats.org/wordprocessingml/2006/main" xmlns:w14="http://schemas.microsoft.com/office/word/2010/wordml" xmlns:w15="http://schemas.microsoft.com/office/word/2012/wordml" xmlns:w16cex="http://schemas.microsoft.com/office/word/2018/wordml/cex" xmlns:w16cid="http://schemas.microsoft.com/office/word/2016/wordml/cid" xmlns:w16="http://schemas.microsoft.com/office/word/2018/wordml" xmlns:w16du="http://schemas.microsoft.com/office/word/2023/wordml/word16du" xmlns:w16sdtdh="http://schemas.microsoft.com/office/word/2020/wordml/sdtdatahash" xmlns:w16sdtfl="http://schemas.microsoft.com/office/word/2024/wordml/sdtformatlock" xmlns:w16se="http://schemas.microsoft.com/office/word/2015/wordml/symex" mc:Ignorable="w14 w15 w16se w16cid w16 w16cex w16sdtdh w16sdtfl w16du">
   <w:docDefaults>
     <w:rPrDefault>
       <w:rPr>
